--- a/Bimbingan-5.docx
+++ b/Bimbingan-5.docx
@@ -35,6 +35,36 @@
     </w:p>
     <w:p>
       <w:pPr>
+        <w:ind w:firstLine="284"/>
+      </w:pPr>
+      <w:r>
+        <w:t xml:space="preserve">Implementasi sistem </w:t>
+      </w:r>
+      <w:r>
+        <w:t>merupakan</w:t>
+      </w:r>
+      <w:r>
+        <w:t xml:space="preserve"> tahap </w:t>
+      </w:r>
+      <w:r>
+        <w:t xml:space="preserve">dimana sistem telah dibuat dan siap untuk dijalankan. Tujuan tahap ini adalah untuk mengetahui sistem yang telah dibuat berhasil dijalankan dengan semestinya atau tidak. </w:t>
+      </w:r>
+      <w:r>
+        <w:t>Berikut adalah implementasi dari perancangan antar muka (</w:t>
+      </w:r>
+      <w:r>
+        <w:rPr>
+          <w:i/>
+          <w:iCs/>
+        </w:rPr>
+        <w:t>interface</w:t>
+      </w:r>
+      <w:r>
+        <w:t>).</w:t>
+      </w:r>
+    </w:p>
+    <w:p>
+      <w:pPr>
         <w:pStyle w:val="ListParagraph"/>
         <w:numPr>
           <w:ilvl w:val="0"/>
@@ -47,16 +77,18 @@
     </w:p>
     <w:p>
       <w:pPr>
+        <w:spacing w:line="240" w:lineRule="auto"/>
         <w:ind w:left="360"/>
+        <w:jc w:val="center"/>
       </w:pPr>
       <w:r>
         <w:rPr>
           <w:noProof/>
         </w:rPr>
         <w:drawing>
-          <wp:inline distT="0" distB="0" distL="0" distR="0" wp14:anchorId="39412F25" wp14:editId="76E6D564">
-            <wp:extent cx="4839253" cy="2720975"/>
-            <wp:effectExtent l="19050" t="19050" r="19050" b="22225"/>
+          <wp:inline distT="0" distB="0" distL="0" distR="0" wp14:anchorId="39412F25" wp14:editId="54CE72E0">
+            <wp:extent cx="4320000" cy="2429017"/>
+            <wp:effectExtent l="19050" t="19050" r="23495" b="28575"/>
             <wp:docPr id="1" name="Picture 1"/>
             <wp:cNvGraphicFramePr>
               <a:graphicFrameLocks xmlns:a="http://schemas.openxmlformats.org/drawingml/2006/main" noChangeAspect="1"/>
@@ -77,7 +109,7 @@
                   <pic:spPr>
                     <a:xfrm>
                       <a:off x="0" y="0"/>
-                      <a:ext cx="4844756" cy="2724069"/>
+                      <a:ext cx="4320000" cy="2429017"/>
                     </a:xfrm>
                     <a:prstGeom prst="rect">
                       <a:avLst/>
@@ -116,6 +148,23 @@
     </w:p>
     <w:p>
       <w:pPr>
+        <w:ind w:left="284" w:firstLine="436"/>
+      </w:pPr>
+      <w:r>
+        <w:t>Gambar 4.1 merupakan halaman kurikulum, dimana halaman kurikulum ini hanya diakses oleh Kaprodi. Kaprodi dapat melakukan pengelolaan kurikulum seperti membuat kurikulum baru, melihat mata kuliah pada kurikulum, mengedit kurikulum dan menghapus kurikulum.</w:t>
+      </w:r>
+    </w:p>
+    <w:p>
+      <w:pPr>
+        <w:spacing w:after="160" w:line="259" w:lineRule="auto"/>
+        <w:jc w:val="left"/>
+      </w:pPr>
+      <w:r>
+        <w:br w:type="page"/>
+      </w:r>
+    </w:p>
+    <w:p>
+      <w:pPr>
         <w:pStyle w:val="ListParagraph"/>
         <w:numPr>
           <w:ilvl w:val="0"/>
@@ -123,21 +172,24 @@
         </w:numPr>
       </w:pPr>
       <w:r>
+        <w:lastRenderedPageBreak/>
         <w:t>Implementasi Halaman Mata Kuliah</w:t>
       </w:r>
     </w:p>
     <w:p>
       <w:pPr>
+        <w:spacing w:line="240" w:lineRule="auto"/>
         <w:ind w:left="360"/>
+        <w:jc w:val="center"/>
       </w:pPr>
       <w:r>
         <w:rPr>
           <w:noProof/>
         </w:rPr>
         <w:drawing>
-          <wp:inline distT="0" distB="0" distL="0" distR="0" wp14:anchorId="7EA9749F" wp14:editId="103FBF0F">
-            <wp:extent cx="4772025" cy="2719239"/>
-            <wp:effectExtent l="19050" t="19050" r="9525" b="24130"/>
+          <wp:inline distT="0" distB="0" distL="0" distR="0" wp14:anchorId="7EA9749F" wp14:editId="117B0F7C">
+            <wp:extent cx="4320000" cy="2461664"/>
+            <wp:effectExtent l="19050" t="19050" r="23495" b="15240"/>
             <wp:docPr id="13" name="Picture 13"/>
             <wp:cNvGraphicFramePr>
               <a:graphicFrameLocks xmlns:a="http://schemas.openxmlformats.org/drawingml/2006/main" noChangeAspect="1"/>
@@ -157,7 +209,7 @@
                   <pic:spPr bwMode="auto">
                     <a:xfrm>
                       <a:off x="0" y="0"/>
-                      <a:ext cx="4783266" cy="2725644"/>
+                      <a:ext cx="4320000" cy="2461664"/>
                     </a:xfrm>
                     <a:prstGeom prst="rect">
                       <a:avLst/>
@@ -229,6 +281,54 @@
     </w:p>
     <w:p>
       <w:pPr>
+        <w:ind w:left="284" w:firstLine="436"/>
+      </w:pPr>
+      <w:r>
+        <w:t xml:space="preserve">Pada gambar 4.2 merupakan halaman mata kuliah, dimana halaman ini hanya diakses oleh Kaprodi. Kaprodi dapat melakukan pengelolaan mata kuliah seperti menambahkan mata kuliah baru, mengedit mata kuliah dan menghapus mata kuliah. Pada halaman mata kuliah juga terdapat menu </w:t>
+      </w:r>
+      <w:r>
+        <w:rPr>
+          <w:i/>
+          <w:iCs/>
+        </w:rPr>
+        <w:t>Filter</w:t>
+      </w:r>
+      <w:r>
+        <w:rPr>
+          <w:i/>
+          <w:iCs/>
+        </w:rPr>
+        <w:t xml:space="preserve"> </w:t>
+      </w:r>
+      <w:r>
+        <w:rPr>
+          <w:i/>
+          <w:iCs/>
+        </w:rPr>
+        <w:t>Data</w:t>
+      </w:r>
+      <w:r>
+        <w:rPr>
+          <w:i/>
+          <w:iCs/>
+        </w:rPr>
+        <w:t xml:space="preserve"> </w:t>
+      </w:r>
+      <w:r>
+        <w:t>yang berfungsi sebagai kolom pemilihan kurikulum dan semester yang akan ditampilkan.</w:t>
+      </w:r>
+    </w:p>
+    <w:p>
+      <w:pPr>
+        <w:spacing w:after="160" w:line="259" w:lineRule="auto"/>
+        <w:jc w:val="left"/>
+      </w:pPr>
+      <w:r>
+        <w:br w:type="page"/>
+      </w:r>
+    </w:p>
+    <w:p>
+      <w:pPr>
         <w:pStyle w:val="ListParagraph"/>
         <w:numPr>
           <w:ilvl w:val="0"/>
@@ -236,22 +336,23 @@
         </w:numPr>
       </w:pPr>
       <w:r>
+        <w:lastRenderedPageBreak/>
         <w:t>Implementasi Halaman Pengisian Distribusi Beban Ajar</w:t>
       </w:r>
     </w:p>
     <w:p>
       <w:pPr>
         <w:ind w:left="360"/>
+        <w:jc w:val="center"/>
       </w:pPr>
       <w:r>
         <w:rPr>
           <w:noProof/>
         </w:rPr>
-        <w:lastRenderedPageBreak/>
         <w:drawing>
-          <wp:inline distT="0" distB="0" distL="0" distR="0" wp14:anchorId="71FFC94E" wp14:editId="4B11C7C5">
-            <wp:extent cx="4791075" cy="4337240"/>
-            <wp:effectExtent l="19050" t="19050" r="9525" b="25400"/>
+          <wp:inline distT="0" distB="0" distL="0" distR="0" wp14:anchorId="71FFC94E" wp14:editId="0B537F45">
+            <wp:extent cx="4320000" cy="3910789"/>
+            <wp:effectExtent l="19050" t="19050" r="23495" b="13970"/>
             <wp:docPr id="14" name="Picture 14"/>
             <wp:cNvGraphicFramePr>
               <a:graphicFrameLocks xmlns:a="http://schemas.openxmlformats.org/drawingml/2006/main" noChangeAspect="1"/>
@@ -279,7 +380,7 @@
                   <pic:spPr bwMode="auto">
                     <a:xfrm>
                       <a:off x="0" y="0"/>
-                      <a:ext cx="4797067" cy="4342664"/>
+                      <a:ext cx="4320000" cy="3910789"/>
                     </a:xfrm>
                     <a:prstGeom prst="rect">
                       <a:avLst/>
@@ -352,6 +453,33 @@
     </w:p>
     <w:p>
       <w:pPr>
+        <w:ind w:left="284" w:firstLine="436"/>
+      </w:pPr>
+      <w:r>
+        <w:t xml:space="preserve">Pada gambar 4.3 merupakan halaman pengisian distribusi beban ajar, dimana halaman ini hanya diakses oleh Kaprodi. Kaprodi dapat melakukan proses distribusi beban ajar dengan memilih kurikulum dan semester yang akan ditampilkan, kemudian Kaprodi akan menentukan dosen pengampu mata kuliah pada rombongan belajar. Setelah menentukan dosen pengampu mata kuliah pada rombongan belajar, Kaprodi dapat menekan tombol </w:t>
+      </w:r>
+      <w:r>
+        <w:rPr>
+          <w:i/>
+          <w:iCs/>
+        </w:rPr>
+        <w:t xml:space="preserve">submit </w:t>
+      </w:r>
+      <w:r>
+        <w:t>untuk menyelesaikan proses pengisian distribusi beban ajar. Pada halaman ini juga terdapat tombol untuk mengakses menu lintas prodi dan menu dosen luar biasa.</w:t>
+      </w:r>
+    </w:p>
+    <w:p>
+      <w:pPr>
+        <w:spacing w:after="160" w:line="259" w:lineRule="auto"/>
+        <w:jc w:val="left"/>
+      </w:pPr>
+      <w:r>
+        <w:br w:type="page"/>
+      </w:r>
+    </w:p>
+    <w:p>
+      <w:pPr>
         <w:pStyle w:val="ListParagraph"/>
         <w:numPr>
           <w:ilvl w:val="0"/>
@@ -359,22 +487,23 @@
         </w:numPr>
       </w:pPr>
       <w:r>
+        <w:lastRenderedPageBreak/>
         <w:t>Implementasi Halaman Lintas Prodi</w:t>
       </w:r>
     </w:p>
     <w:p>
       <w:pPr>
         <w:ind w:left="360"/>
+        <w:jc w:val="center"/>
       </w:pPr>
       <w:r>
         <w:rPr>
           <w:noProof/>
         </w:rPr>
-        <w:lastRenderedPageBreak/>
         <w:drawing>
-          <wp:inline distT="0" distB="0" distL="0" distR="0" wp14:anchorId="51BD7D66" wp14:editId="49ABD600">
-            <wp:extent cx="4772025" cy="3336761"/>
-            <wp:effectExtent l="19050" t="19050" r="9525" b="16510"/>
+          <wp:inline distT="0" distB="0" distL="0" distR="0" wp14:anchorId="51BD7D66" wp14:editId="64BE49E7">
+            <wp:extent cx="4320000" cy="3020688"/>
+            <wp:effectExtent l="19050" t="19050" r="23495" b="27940"/>
             <wp:docPr id="17" name="Picture 17"/>
             <wp:cNvGraphicFramePr>
               <a:graphicFrameLocks xmlns:a="http://schemas.openxmlformats.org/drawingml/2006/main" noChangeAspect="1"/>
@@ -402,7 +531,7 @@
                   <pic:spPr bwMode="auto">
                     <a:xfrm>
                       <a:off x="0" y="0"/>
-                      <a:ext cx="4773869" cy="3338050"/>
+                      <a:ext cx="4320000" cy="3020688"/>
                     </a:xfrm>
                     <a:prstGeom prst="rect">
                       <a:avLst/>
@@ -456,6 +585,23 @@
     </w:p>
     <w:p>
       <w:pPr>
+        <w:ind w:left="284" w:firstLine="436"/>
+      </w:pPr>
+      <w:r>
+        <w:t xml:space="preserve">Pada gambar 4.4 merupakan halaman lintas prodi, dimana halaman ini hanya diakses oleh Kaprodi. </w:t>
+      </w:r>
+      <w:r>
+        <w:t xml:space="preserve">Kaprodi dapat melihat daftar permintaan Dosen lokal untuk mengampu mata kuliah pada lintas prodi. Kemudian Kaprodi juga dapat melihat daftar mata kuliah </w:t>
+      </w:r>
+      <w:r>
+        <w:t>u</w:t>
+      </w:r>
+      <w:r>
+        <w:t>ntuk Dosen pengampu lintas prodi.</w:t>
+      </w:r>
+    </w:p>
+    <w:p>
+      <w:pPr>
         <w:pStyle w:val="ListParagraph"/>
         <w:numPr>
           <w:ilvl w:val="0"/>
@@ -472,15 +618,16 @@
     <w:p>
       <w:pPr>
         <w:ind w:left="360"/>
+        <w:jc w:val="center"/>
       </w:pPr>
       <w:r>
         <w:rPr>
           <w:noProof/>
         </w:rPr>
         <w:drawing>
-          <wp:inline distT="0" distB="0" distL="0" distR="0" wp14:anchorId="6E18CCDF" wp14:editId="3E4424CC">
-            <wp:extent cx="4805372" cy="2701925"/>
-            <wp:effectExtent l="19050" t="19050" r="14605" b="22225"/>
+          <wp:inline distT="0" distB="0" distL="0" distR="0" wp14:anchorId="6E18CCDF" wp14:editId="27146BD7">
+            <wp:extent cx="4320000" cy="2429014"/>
+            <wp:effectExtent l="19050" t="19050" r="23495" b="28575"/>
             <wp:docPr id="36" name="Picture 36"/>
             <wp:cNvGraphicFramePr>
               <a:graphicFrameLocks xmlns:a="http://schemas.openxmlformats.org/drawingml/2006/main" noChangeAspect="1"/>
@@ -501,7 +648,7 @@
                   <pic:spPr>
                     <a:xfrm>
                       <a:off x="0" y="0"/>
-                      <a:ext cx="4810510" cy="2704814"/>
+                      <a:ext cx="4320000" cy="2429014"/>
                     </a:xfrm>
                     <a:prstGeom prst="rect">
                       <a:avLst/>
@@ -525,6 +672,7 @@
         <w:ind w:left="284"/>
       </w:pPr>
       <w:r>
+        <w:lastRenderedPageBreak/>
         <w:t>Gambar 4.</w:t>
       </w:r>
       <w:r>
@@ -549,6 +697,17 @@
     </w:p>
     <w:p>
       <w:pPr>
+        <w:ind w:left="284" w:firstLine="436"/>
+      </w:pPr>
+      <w:r>
+        <w:t>Gambar 4.5 merupakan</w:t>
+      </w:r>
+      <w:r>
+        <w:t xml:space="preserve"> halaman Dosen luar biasa, dimana halaman ini hanya diakses oleh Kaprodi. Kaprodi dapat melihat daftar Dosen luar biasa, dapat menambahkan Dosen luar biasa dan dapat melakukan edit Dosen luar biasa.</w:t>
+      </w:r>
+    </w:p>
+    <w:p>
+      <w:pPr>
         <w:pStyle w:val="ListParagraph"/>
         <w:numPr>
           <w:ilvl w:val="0"/>
@@ -562,16 +721,16 @@
     <w:p>
       <w:pPr>
         <w:ind w:left="360"/>
+        <w:jc w:val="center"/>
       </w:pPr>
       <w:r>
         <w:rPr>
           <w:noProof/>
         </w:rPr>
-        <w:lastRenderedPageBreak/>
         <w:drawing>
-          <wp:inline distT="0" distB="0" distL="0" distR="0" wp14:anchorId="55F3234B" wp14:editId="12D5D044">
-            <wp:extent cx="4748953" cy="5178185"/>
-            <wp:effectExtent l="19050" t="19050" r="13970" b="22860"/>
+          <wp:inline distT="0" distB="0" distL="0" distR="0" wp14:anchorId="55F3234B" wp14:editId="3BC7E99F">
+            <wp:extent cx="4320000" cy="4710461"/>
+            <wp:effectExtent l="19050" t="19050" r="23495" b="13970"/>
             <wp:docPr id="35" name="Picture 35"/>
             <wp:cNvGraphicFramePr>
               <a:graphicFrameLocks xmlns:a="http://schemas.openxmlformats.org/drawingml/2006/main" noChangeAspect="1"/>
@@ -599,7 +758,7 @@
                   <pic:spPr bwMode="auto">
                     <a:xfrm>
                       <a:off x="0" y="0"/>
-                      <a:ext cx="4750711" cy="5180102"/>
+                      <a:ext cx="4320000" cy="4710461"/>
                     </a:xfrm>
                     <a:prstGeom prst="rect">
                       <a:avLst/>
@@ -653,6 +812,23 @@
     </w:p>
     <w:p>
       <w:pPr>
+        <w:ind w:left="284" w:firstLine="436"/>
+      </w:pPr>
+      <w:r>
+        <w:t>Pada gambar 4.6 merupakan halaman distribusi beban ajar, dimana pada halaman ini akan menampilkan daftar seluruh rekap pengisian distribusi beban ajar yang telah dilakukan Kaprodi sebelumnya dan telah dilakukan submit oleh Kaprodi.</w:t>
+      </w:r>
+    </w:p>
+    <w:p>
+      <w:pPr>
+        <w:spacing w:after="160" w:line="259" w:lineRule="auto"/>
+        <w:jc w:val="left"/>
+      </w:pPr>
+      <w:r>
+        <w:br w:type="page"/>
+      </w:r>
+    </w:p>
+    <w:p>
+      <w:pPr>
         <w:pStyle w:val="ListParagraph"/>
         <w:numPr>
           <w:ilvl w:val="0"/>
@@ -660,27 +836,23 @@
         </w:numPr>
       </w:pPr>
       <w:r>
+        <w:lastRenderedPageBreak/>
         <w:t>Implementasi Halaman Verifikasi SK</w:t>
       </w:r>
     </w:p>
     <w:p>
       <w:pPr>
         <w:ind w:left="360"/>
-      </w:pPr>
-    </w:p>
-    <w:p>
-      <w:pPr>
-        <w:ind w:left="360"/>
+        <w:jc w:val="center"/>
       </w:pPr>
       <w:r>
         <w:rPr>
           <w:noProof/>
         </w:rPr>
-        <w:lastRenderedPageBreak/>
         <w:drawing>
-          <wp:inline distT="0" distB="0" distL="0" distR="0" wp14:anchorId="0334A325" wp14:editId="63895EA4">
-            <wp:extent cx="4734105" cy="5117951"/>
-            <wp:effectExtent l="19050" t="19050" r="9525" b="26035"/>
+          <wp:inline distT="0" distB="0" distL="0" distR="0" wp14:anchorId="0334A325" wp14:editId="7EBD7CD5">
+            <wp:extent cx="4320000" cy="4670270"/>
+            <wp:effectExtent l="19050" t="19050" r="23495" b="16510"/>
             <wp:docPr id="37" name="Picture 37"/>
             <wp:cNvGraphicFramePr>
               <a:graphicFrameLocks xmlns:a="http://schemas.openxmlformats.org/drawingml/2006/main" noChangeAspect="1"/>
@@ -708,7 +880,7 @@
                   <pic:spPr bwMode="auto">
                     <a:xfrm>
                       <a:off x="0" y="0"/>
-                      <a:ext cx="4736217" cy="5120234"/>
+                      <a:ext cx="4320000" cy="4670270"/>
                     </a:xfrm>
                     <a:prstGeom prst="rect">
                       <a:avLst/>
@@ -762,6 +934,36 @@
     </w:p>
     <w:p>
       <w:pPr>
+        <w:ind w:left="360" w:firstLine="360"/>
+      </w:pPr>
+      <w:r>
+        <w:t>Pada gambar 4.7 merupakan halaman verifikasi SK, dimana halaman ini dapat diakses oleh verifikator yaitu Ka. BAAK dan Wadir 1. Verifikator dapat melihat daftar rekap distribusi yang telah disubmit oleh Kaprodi, kemudian verifikator dapat menyetujui atau menolak verifikasi dengan menekan tombol tolak atau verifikasi yang terdapat pada halaman ini.</w:t>
+      </w:r>
+      <w:r>
+        <w:t xml:space="preserve"> Pada halaman ini terdapat pula menu </w:t>
+      </w:r>
+      <w:r>
+        <w:rPr>
+          <w:i/>
+          <w:iCs/>
+        </w:rPr>
+        <w:t xml:space="preserve">Filter Data </w:t>
+      </w:r>
+      <w:r>
+        <w:t>yang berfungsi untuk memilih tahun akademik dan prodi yang akan ditampilkan.</w:t>
+      </w:r>
+    </w:p>
+    <w:p>
+      <w:pPr>
+        <w:spacing w:after="160" w:line="259" w:lineRule="auto"/>
+        <w:jc w:val="left"/>
+      </w:pPr>
+      <w:r>
+        <w:br w:type="page"/>
+      </w:r>
+    </w:p>
+    <w:p>
+      <w:pPr>
         <w:pStyle w:val="ListParagraph"/>
         <w:numPr>
           <w:ilvl w:val="0"/>
@@ -769,6 +971,7 @@
         </w:numPr>
       </w:pPr>
       <w:r>
+        <w:lastRenderedPageBreak/>
         <w:t>Implementasi Halaman V</w:t>
       </w:r>
       <w:r>
@@ -781,16 +984,16 @@
     <w:p>
       <w:pPr>
         <w:ind w:left="360"/>
+        <w:jc w:val="center"/>
       </w:pPr>
       <w:r>
         <w:rPr>
           <w:noProof/>
         </w:rPr>
-        <w:lastRenderedPageBreak/>
         <w:drawing>
-          <wp:inline distT="0" distB="0" distL="0" distR="0" wp14:anchorId="4B719342" wp14:editId="50E7BA03">
-            <wp:extent cx="4780581" cy="5165964"/>
-            <wp:effectExtent l="19050" t="19050" r="20320" b="15875"/>
+          <wp:inline distT="0" distB="0" distL="0" distR="0" wp14:anchorId="4B719342" wp14:editId="68C09392">
+            <wp:extent cx="4320000" cy="4668254"/>
+            <wp:effectExtent l="19050" t="19050" r="23495" b="18415"/>
             <wp:docPr id="40" name="Picture 40"/>
             <wp:cNvGraphicFramePr>
               <a:graphicFrameLocks xmlns:a="http://schemas.openxmlformats.org/drawingml/2006/main" noChangeAspect="1"/>
@@ -818,7 +1021,7 @@
                   <pic:spPr bwMode="auto">
                     <a:xfrm>
                       <a:off x="0" y="0"/>
-                      <a:ext cx="4781035" cy="5166455"/>
+                      <a:ext cx="4320000" cy="4668254"/>
                     </a:xfrm>
                     <a:prstGeom prst="rect">
                       <a:avLst/>
@@ -891,6 +1094,69 @@
     </w:p>
     <w:p>
       <w:pPr>
+        <w:ind w:left="360" w:firstLine="360"/>
+      </w:pPr>
+      <w:r>
+        <w:t>Pada gambar 4.8 merupakan halaman validasi SK, dimana halaman ini diakses oleh Direktur sebagai validator.</w:t>
+      </w:r>
+      <w:r>
+        <w:t xml:space="preserve"> </w:t>
+      </w:r>
+      <w:r>
+        <w:t>V</w:t>
+      </w:r>
+      <w:r>
+        <w:t>alidator</w:t>
+      </w:r>
+      <w:r>
+        <w:t xml:space="preserve"> dapat melihat daftar rekap distribusi yang telah di</w:t>
+      </w:r>
+      <w:r>
+        <w:t>verifikasi oleh verifikator</w:t>
+      </w:r>
+      <w:r>
+        <w:t xml:space="preserve">, kemudian </w:t>
+      </w:r>
+      <w:r>
+        <w:t>validator</w:t>
+      </w:r>
+      <w:r>
+        <w:t xml:space="preserve"> dapat menyetujui atau menolak </w:t>
+      </w:r>
+      <w:r>
+        <w:t>validasi</w:t>
+      </w:r>
+      <w:r>
+        <w:t xml:space="preserve"> dengan menekan tombol tolak atau </w:t>
+      </w:r>
+      <w:r>
+        <w:t xml:space="preserve">validasi </w:t>
+      </w:r>
+      <w:r>
+        <w:t xml:space="preserve">yang terdapat pada halaman ini. Pada halaman ini terdapat pula menu </w:t>
+      </w:r>
+      <w:r>
+        <w:rPr>
+          <w:i/>
+          <w:iCs/>
+        </w:rPr>
+        <w:t xml:space="preserve">Filter Data </w:t>
+      </w:r>
+      <w:r>
+        <w:t>yang berfungsi untuk memilih tahun akademik dan prodi yang akan ditampilkan.</w:t>
+      </w:r>
+    </w:p>
+    <w:p>
+      <w:pPr>
+        <w:spacing w:after="160" w:line="259" w:lineRule="auto"/>
+        <w:jc w:val="left"/>
+      </w:pPr>
+      <w:r>
+        <w:br w:type="page"/>
+      </w:r>
+    </w:p>
+    <w:p>
+      <w:pPr>
         <w:pStyle w:val="ListParagraph"/>
         <w:numPr>
           <w:ilvl w:val="0"/>
@@ -898,19 +1164,22 @@
         </w:numPr>
       </w:pPr>
       <w:r>
+        <w:lastRenderedPageBreak/>
         <w:t>Implementasi Halaman SK Dosen</w:t>
       </w:r>
     </w:p>
     <w:p>
+      <w:pPr>
+        <w:jc w:val="center"/>
+      </w:pPr>
       <w:r>
         <w:rPr>
           <w:noProof/>
         </w:rPr>
-        <w:lastRenderedPageBreak/>
         <w:drawing>
-          <wp:inline distT="0" distB="0" distL="0" distR="0" wp14:anchorId="79BF54FE" wp14:editId="45959720">
-            <wp:extent cx="4951095" cy="3631721"/>
-            <wp:effectExtent l="19050" t="19050" r="20955" b="26035"/>
+          <wp:inline distT="0" distB="0" distL="0" distR="0" wp14:anchorId="79BF54FE" wp14:editId="5BFF8701">
+            <wp:extent cx="4320000" cy="3168801"/>
+            <wp:effectExtent l="19050" t="19050" r="23495" b="12700"/>
             <wp:docPr id="41" name="Picture 41"/>
             <wp:cNvGraphicFramePr>
               <a:graphicFrameLocks xmlns:a="http://schemas.openxmlformats.org/drawingml/2006/main" noChangeAspect="1"/>
@@ -938,7 +1207,7 @@
                   <pic:spPr bwMode="auto">
                     <a:xfrm>
                       <a:off x="0" y="0"/>
-                      <a:ext cx="4951563" cy="3632064"/>
+                      <a:ext cx="4320000" cy="3168801"/>
                     </a:xfrm>
                     <a:prstGeom prst="rect">
                       <a:avLst/>
@@ -992,6 +1261,17 @@
     </w:p>
     <w:p>
       <w:pPr>
+        <w:ind w:left="284" w:firstLine="436"/>
+      </w:pPr>
+      <w:r>
+        <w:t xml:space="preserve">Pada gambar 4.9 merupakan halaman SK Dosen, dimana </w:t>
+      </w:r>
+      <w:r>
+        <w:t>halaman ini akan diakses oleh Dosen. Dosen akan melihat daftar mata kuliah dan rombongan belajar yang diampu. Dosen juga dapat melakukan unduh SK dengan menekan tombol unduh SK.</w:t>
+      </w:r>
+    </w:p>
+    <w:p>
+      <w:pPr>
         <w:pStyle w:val="Heading2"/>
         <w:numPr>
           <w:ilvl w:val="0"/>
@@ -1003,6 +1283,177 @@
         <w:t>Hasil Pengujian</w:t>
       </w:r>
     </w:p>
+    <w:p>
+      <w:pPr>
+        <w:ind w:firstLine="284"/>
+      </w:pPr>
+      <w:r>
+        <w:t>Pengujian sistem dilakukan untuk mengetahui apakah implementasi sistem yang telah dibuat berjalan dengan baik sesuai kebutuhan user.</w:t>
+      </w:r>
+    </w:p>
+    <w:p>
+      <w:pPr>
+        <w:pStyle w:val="Heading4"/>
+        <w:ind w:left="0"/>
+        <w:jc w:val="both"/>
+      </w:pPr>
+      <w:r>
+        <w:t>Tabel 4.1 Pengujian Halaman Kurikulum</w:t>
+      </w:r>
+    </w:p>
+    <w:tbl>
+      <w:tblPr>
+        <w:tblStyle w:val="TableGrid0"/>
+        <w:tblW w:w="7938" w:type="dxa"/>
+        <w:tblBorders>
+          <w:left w:val="none" w:sz="0" w:space="0" w:color="auto"/>
+          <w:right w:val="none" w:sz="0" w:space="0" w:color="auto"/>
+          <w:insideH w:val="single" w:sz="4" w:space="0" w:color="auto"/>
+          <w:insideV w:val="none" w:sz="0" w:space="0" w:color="auto"/>
+        </w:tblBorders>
+        <w:tblLook w:val="04A0" w:firstRow="1" w:lastRow="0" w:firstColumn="1" w:lastColumn="0" w:noHBand="0" w:noVBand="1"/>
+      </w:tblPr>
+      <w:tblGrid>
+        <w:gridCol w:w="567"/>
+        <w:gridCol w:w="1985"/>
+        <w:gridCol w:w="1580"/>
+        <w:gridCol w:w="2389"/>
+        <w:gridCol w:w="1417"/>
+      </w:tblGrid>
+      <w:tr>
+        <w:tc>
+          <w:tcPr>
+            <w:tcW w:w="567" w:type="dxa"/>
+            <w:vAlign w:val="center"/>
+          </w:tcPr>
+          <w:p>
+            <w:pPr>
+              <w:jc w:val="center"/>
+            </w:pPr>
+            <w:r>
+              <w:t>No</w:t>
+            </w:r>
+          </w:p>
+        </w:tc>
+        <w:tc>
+          <w:tcPr>
+            <w:tcW w:w="1985" w:type="dxa"/>
+            <w:vAlign w:val="center"/>
+          </w:tcPr>
+          <w:p>
+            <w:pPr>
+              <w:jc w:val="center"/>
+            </w:pPr>
+            <w:r>
+              <w:t>Fungsionalitas Sistem yang Uji</w:t>
+            </w:r>
+          </w:p>
+        </w:tc>
+        <w:tc>
+          <w:tcPr>
+            <w:tcW w:w="1580" w:type="dxa"/>
+            <w:vAlign w:val="center"/>
+          </w:tcPr>
+          <w:p>
+            <w:pPr>
+              <w:jc w:val="center"/>
+            </w:pPr>
+            <w:r>
+              <w:t>Skenario Uji</w:t>
+            </w:r>
+          </w:p>
+        </w:tc>
+        <w:tc>
+          <w:tcPr>
+            <w:tcW w:w="2389" w:type="dxa"/>
+            <w:vAlign w:val="center"/>
+          </w:tcPr>
+          <w:p>
+            <w:pPr>
+              <w:jc w:val="center"/>
+            </w:pPr>
+            <w:r>
+              <w:t>Hasil yang Diharapkan</w:t>
+            </w:r>
+          </w:p>
+        </w:tc>
+        <w:tc>
+          <w:tcPr>
+            <w:tcW w:w="1417" w:type="dxa"/>
+            <w:vAlign w:val="center"/>
+          </w:tcPr>
+          <w:p>
+            <w:pPr>
+              <w:jc w:val="center"/>
+            </w:pPr>
+            <w:r>
+              <w:t>Hasil Pengujian</w:t>
+            </w:r>
+          </w:p>
+        </w:tc>
+      </w:tr>
+      <w:tr>
+        <w:tc>
+          <w:tcPr>
+            <w:tcW w:w="567" w:type="dxa"/>
+            <w:vAlign w:val="center"/>
+          </w:tcPr>
+          <w:p>
+            <w:pPr>
+              <w:jc w:val="center"/>
+            </w:pPr>
+            <w:r>
+              <w:t>1</w:t>
+            </w:r>
+          </w:p>
+        </w:tc>
+        <w:tc>
+          <w:tcPr>
+            <w:tcW w:w="1985" w:type="dxa"/>
+            <w:vAlign w:val="center"/>
+          </w:tcPr>
+          <w:p>
+            <w:pPr>
+              <w:jc w:val="left"/>
+            </w:pPr>
+          </w:p>
+        </w:tc>
+        <w:tc>
+          <w:tcPr>
+            <w:tcW w:w="1580" w:type="dxa"/>
+            <w:vAlign w:val="center"/>
+          </w:tcPr>
+          <w:p>
+            <w:pPr>
+              <w:jc w:val="left"/>
+            </w:pPr>
+          </w:p>
+        </w:tc>
+        <w:tc>
+          <w:tcPr>
+            <w:tcW w:w="2389" w:type="dxa"/>
+            <w:vAlign w:val="center"/>
+          </w:tcPr>
+          <w:p>
+            <w:pPr>
+              <w:jc w:val="left"/>
+            </w:pPr>
+          </w:p>
+        </w:tc>
+        <w:tc>
+          <w:tcPr>
+            <w:tcW w:w="1417" w:type="dxa"/>
+            <w:vAlign w:val="center"/>
+          </w:tcPr>
+          <w:p>
+            <w:pPr>
+              <w:jc w:val="left"/>
+            </w:pPr>
+          </w:p>
+        </w:tc>
+      </w:tr>
+    </w:tbl>
+    <w:p/>
     <w:p>
       <w:pPr>
         <w:pStyle w:val="Heading2"/>
@@ -1328,6 +1779,95 @@
     </w:lvl>
   </w:abstractNum>
   <w:abstractNum w:abstractNumId="2" w15:restartNumberingAfterBreak="0">
+    <w:nsid w:val="0A2B5456"/>
+    <w:multiLevelType w:val="hybridMultilevel"/>
+    <w:tmpl w:val="974CC186"/>
+    <w:lvl w:ilvl="0" w:tplc="B9741F6A">
+      <w:start w:val="1"/>
+      <w:numFmt w:val="lowerLetter"/>
+      <w:lvlText w:val="%1."/>
+      <w:lvlJc w:val="left"/>
+      <w:pPr>
+        <w:ind w:left="644" w:hanging="360"/>
+      </w:pPr>
+      <w:rPr>
+        <w:rFonts w:hint="default"/>
+      </w:rPr>
+    </w:lvl>
+    <w:lvl w:ilvl="1" w:tplc="38090019" w:tentative="1">
+      <w:start w:val="1"/>
+      <w:numFmt w:val="lowerLetter"/>
+      <w:lvlText w:val="%2."/>
+      <w:lvlJc w:val="left"/>
+      <w:pPr>
+        <w:ind w:left="1364" w:hanging="360"/>
+      </w:pPr>
+    </w:lvl>
+    <w:lvl w:ilvl="2" w:tplc="3809001B" w:tentative="1">
+      <w:start w:val="1"/>
+      <w:numFmt w:val="lowerRoman"/>
+      <w:lvlText w:val="%3."/>
+      <w:lvlJc w:val="right"/>
+      <w:pPr>
+        <w:ind w:left="2084" w:hanging="180"/>
+      </w:pPr>
+    </w:lvl>
+    <w:lvl w:ilvl="3" w:tplc="3809000F" w:tentative="1">
+      <w:start w:val="1"/>
+      <w:numFmt w:val="decimal"/>
+      <w:lvlText w:val="%4."/>
+      <w:lvlJc w:val="left"/>
+      <w:pPr>
+        <w:ind w:left="2804" w:hanging="360"/>
+      </w:pPr>
+    </w:lvl>
+    <w:lvl w:ilvl="4" w:tplc="38090019" w:tentative="1">
+      <w:start w:val="1"/>
+      <w:numFmt w:val="lowerLetter"/>
+      <w:lvlText w:val="%5."/>
+      <w:lvlJc w:val="left"/>
+      <w:pPr>
+        <w:ind w:left="3524" w:hanging="360"/>
+      </w:pPr>
+    </w:lvl>
+    <w:lvl w:ilvl="5" w:tplc="3809001B" w:tentative="1">
+      <w:start w:val="1"/>
+      <w:numFmt w:val="lowerRoman"/>
+      <w:lvlText w:val="%6."/>
+      <w:lvlJc w:val="right"/>
+      <w:pPr>
+        <w:ind w:left="4244" w:hanging="180"/>
+      </w:pPr>
+    </w:lvl>
+    <w:lvl w:ilvl="6" w:tplc="3809000F" w:tentative="1">
+      <w:start w:val="1"/>
+      <w:numFmt w:val="decimal"/>
+      <w:lvlText w:val="%7."/>
+      <w:lvlJc w:val="left"/>
+      <w:pPr>
+        <w:ind w:left="4964" w:hanging="360"/>
+      </w:pPr>
+    </w:lvl>
+    <w:lvl w:ilvl="7" w:tplc="38090019" w:tentative="1">
+      <w:start w:val="1"/>
+      <w:numFmt w:val="lowerLetter"/>
+      <w:lvlText w:val="%8."/>
+      <w:lvlJc w:val="left"/>
+      <w:pPr>
+        <w:ind w:left="5684" w:hanging="360"/>
+      </w:pPr>
+    </w:lvl>
+    <w:lvl w:ilvl="8" w:tplc="3809001B" w:tentative="1">
+      <w:start w:val="1"/>
+      <w:numFmt w:val="lowerRoman"/>
+      <w:lvlText w:val="%9."/>
+      <w:lvlJc w:val="right"/>
+      <w:pPr>
+        <w:ind w:left="6404" w:hanging="180"/>
+      </w:pPr>
+    </w:lvl>
+  </w:abstractNum>
+  <w:abstractNum w:abstractNumId="3" w15:restartNumberingAfterBreak="0">
     <w:nsid w:val="0CC45EDA"/>
     <w:multiLevelType w:val="hybridMultilevel"/>
     <w:tmpl w:val="A6045422"/>
@@ -1416,7 +1956,7 @@
       </w:pPr>
     </w:lvl>
   </w:abstractNum>
-  <w:abstractNum w:abstractNumId="3" w15:restartNumberingAfterBreak="0">
+  <w:abstractNum w:abstractNumId="4" w15:restartNumberingAfterBreak="0">
     <w:nsid w:val="19157E7F"/>
     <w:multiLevelType w:val="hybridMultilevel"/>
     <w:tmpl w:val="80501D44"/>
@@ -1505,7 +2045,7 @@
       </w:pPr>
     </w:lvl>
   </w:abstractNum>
-  <w:abstractNum w:abstractNumId="4" w15:restartNumberingAfterBreak="0">
+  <w:abstractNum w:abstractNumId="5" w15:restartNumberingAfterBreak="0">
     <w:nsid w:val="1CD9716E"/>
     <w:multiLevelType w:val="hybridMultilevel"/>
     <w:tmpl w:val="03A2CAEA"/>
@@ -1594,7 +2134,7 @@
       </w:pPr>
     </w:lvl>
   </w:abstractNum>
-  <w:abstractNum w:abstractNumId="5" w15:restartNumberingAfterBreak="0">
+  <w:abstractNum w:abstractNumId="6" w15:restartNumberingAfterBreak="0">
     <w:nsid w:val="1F1948D0"/>
     <w:multiLevelType w:val="hybridMultilevel"/>
     <w:tmpl w:val="D0DAE912"/>
@@ -1686,7 +2226,7 @@
       </w:pPr>
     </w:lvl>
   </w:abstractNum>
-  <w:abstractNum w:abstractNumId="6" w15:restartNumberingAfterBreak="0">
+  <w:abstractNum w:abstractNumId="7" w15:restartNumberingAfterBreak="0">
     <w:nsid w:val="28AD3F16"/>
     <w:multiLevelType w:val="hybridMultilevel"/>
     <w:tmpl w:val="AF500F6C"/>
@@ -1775,7 +2315,7 @@
       </w:pPr>
     </w:lvl>
   </w:abstractNum>
-  <w:abstractNum w:abstractNumId="7" w15:restartNumberingAfterBreak="0">
+  <w:abstractNum w:abstractNumId="8" w15:restartNumberingAfterBreak="0">
     <w:nsid w:val="28CC6091"/>
     <w:multiLevelType w:val="hybridMultilevel"/>
     <w:tmpl w:val="E202F7CC"/>
@@ -1868,7 +2408,7 @@
       </w:pPr>
     </w:lvl>
   </w:abstractNum>
-  <w:abstractNum w:abstractNumId="8" w15:restartNumberingAfterBreak="0">
+  <w:abstractNum w:abstractNumId="9" w15:restartNumberingAfterBreak="0">
     <w:nsid w:val="34E86F18"/>
     <w:multiLevelType w:val="hybridMultilevel"/>
     <w:tmpl w:val="5EBCDBB0"/>
@@ -1960,7 +2500,7 @@
       </w:pPr>
     </w:lvl>
   </w:abstractNum>
-  <w:abstractNum w:abstractNumId="9" w15:restartNumberingAfterBreak="0">
+  <w:abstractNum w:abstractNumId="10" w15:restartNumberingAfterBreak="0">
     <w:nsid w:val="398D176D"/>
     <w:multiLevelType w:val="hybridMultilevel"/>
     <w:tmpl w:val="03A2CAEA"/>
@@ -2049,7 +2589,7 @@
       </w:pPr>
     </w:lvl>
   </w:abstractNum>
-  <w:abstractNum w:abstractNumId="10" w15:restartNumberingAfterBreak="0">
+  <w:abstractNum w:abstractNumId="11" w15:restartNumberingAfterBreak="0">
     <w:nsid w:val="3A2C56F2"/>
     <w:multiLevelType w:val="hybridMultilevel"/>
     <w:tmpl w:val="37BEF99C"/>
@@ -2141,7 +2681,7 @@
       </w:pPr>
     </w:lvl>
   </w:abstractNum>
-  <w:abstractNum w:abstractNumId="11" w15:restartNumberingAfterBreak="0">
+  <w:abstractNum w:abstractNumId="12" w15:restartNumberingAfterBreak="0">
     <w:nsid w:val="3A2D06E6"/>
     <w:multiLevelType w:val="hybridMultilevel"/>
     <w:tmpl w:val="9C3A04A6"/>
@@ -2230,7 +2770,7 @@
       </w:pPr>
     </w:lvl>
   </w:abstractNum>
-  <w:abstractNum w:abstractNumId="12" w15:restartNumberingAfterBreak="0">
+  <w:abstractNum w:abstractNumId="13" w15:restartNumberingAfterBreak="0">
     <w:nsid w:val="3E5D3578"/>
     <w:multiLevelType w:val="hybridMultilevel"/>
     <w:tmpl w:val="30EE8C76"/>
@@ -2324,7 +2864,7 @@
       </w:pPr>
     </w:lvl>
   </w:abstractNum>
-  <w:abstractNum w:abstractNumId="13" w15:restartNumberingAfterBreak="0">
+  <w:abstractNum w:abstractNumId="14" w15:restartNumberingAfterBreak="0">
     <w:nsid w:val="44FD5137"/>
     <w:multiLevelType w:val="hybridMultilevel"/>
     <w:tmpl w:val="B906B398"/>
@@ -2416,7 +2956,7 @@
       </w:pPr>
     </w:lvl>
   </w:abstractNum>
-  <w:abstractNum w:abstractNumId="14" w15:restartNumberingAfterBreak="0">
+  <w:abstractNum w:abstractNumId="15" w15:restartNumberingAfterBreak="0">
     <w:nsid w:val="45825A48"/>
     <w:multiLevelType w:val="hybridMultilevel"/>
     <w:tmpl w:val="9B267620"/>
@@ -2505,7 +3045,7 @@
       </w:pPr>
     </w:lvl>
   </w:abstractNum>
-  <w:abstractNum w:abstractNumId="15" w15:restartNumberingAfterBreak="0">
+  <w:abstractNum w:abstractNumId="16" w15:restartNumberingAfterBreak="0">
     <w:nsid w:val="49A32A94"/>
     <w:multiLevelType w:val="hybridMultilevel"/>
     <w:tmpl w:val="89282970"/>
@@ -2594,7 +3134,7 @@
       </w:pPr>
     </w:lvl>
   </w:abstractNum>
-  <w:abstractNum w:abstractNumId="16" w15:restartNumberingAfterBreak="0">
+  <w:abstractNum w:abstractNumId="17" w15:restartNumberingAfterBreak="0">
     <w:nsid w:val="5694387D"/>
     <w:multiLevelType w:val="hybridMultilevel"/>
     <w:tmpl w:val="D64836A2"/>
@@ -2683,7 +3223,7 @@
       </w:pPr>
     </w:lvl>
   </w:abstractNum>
-  <w:abstractNum w:abstractNumId="17" w15:restartNumberingAfterBreak="0">
+  <w:abstractNum w:abstractNumId="18" w15:restartNumberingAfterBreak="0">
     <w:nsid w:val="57BF0871"/>
     <w:multiLevelType w:val="hybridMultilevel"/>
     <w:tmpl w:val="FC1AF558"/>
@@ -2772,7 +3312,7 @@
       </w:pPr>
     </w:lvl>
   </w:abstractNum>
-  <w:abstractNum w:abstractNumId="18" w15:restartNumberingAfterBreak="0">
+  <w:abstractNum w:abstractNumId="19" w15:restartNumberingAfterBreak="0">
     <w:nsid w:val="58D24820"/>
     <w:multiLevelType w:val="hybridMultilevel"/>
     <w:tmpl w:val="6E5C51C4"/>
@@ -2864,7 +3404,7 @@
       </w:pPr>
     </w:lvl>
   </w:abstractNum>
-  <w:abstractNum w:abstractNumId="19" w15:restartNumberingAfterBreak="0">
+  <w:abstractNum w:abstractNumId="20" w15:restartNumberingAfterBreak="0">
     <w:nsid w:val="5C086535"/>
     <w:multiLevelType w:val="hybridMultilevel"/>
     <w:tmpl w:val="66D43DFC"/>
@@ -2953,7 +3493,7 @@
       </w:pPr>
     </w:lvl>
   </w:abstractNum>
-  <w:abstractNum w:abstractNumId="20" w15:restartNumberingAfterBreak="0">
+  <w:abstractNum w:abstractNumId="21" w15:restartNumberingAfterBreak="0">
     <w:nsid w:val="60FF5B11"/>
     <w:multiLevelType w:val="hybridMultilevel"/>
     <w:tmpl w:val="5B5EBB92"/>
@@ -3042,7 +3582,7 @@
       </w:pPr>
     </w:lvl>
   </w:abstractNum>
-  <w:abstractNum w:abstractNumId="21" w15:restartNumberingAfterBreak="0">
+  <w:abstractNum w:abstractNumId="22" w15:restartNumberingAfterBreak="0">
     <w:nsid w:val="66286B4E"/>
     <w:multiLevelType w:val="hybridMultilevel"/>
     <w:tmpl w:val="06006EBC"/>
@@ -3131,7 +3671,7 @@
       </w:pPr>
     </w:lvl>
   </w:abstractNum>
-  <w:abstractNum w:abstractNumId="22" w15:restartNumberingAfterBreak="0">
+  <w:abstractNum w:abstractNumId="23" w15:restartNumberingAfterBreak="0">
     <w:nsid w:val="67F73D01"/>
     <w:multiLevelType w:val="hybridMultilevel"/>
     <w:tmpl w:val="DC4E218E"/>
@@ -3220,7 +3760,7 @@
       </w:pPr>
     </w:lvl>
   </w:abstractNum>
-  <w:abstractNum w:abstractNumId="23" w15:restartNumberingAfterBreak="0">
+  <w:abstractNum w:abstractNumId="24" w15:restartNumberingAfterBreak="0">
     <w:nsid w:val="70B10A32"/>
     <w:multiLevelType w:val="multilevel"/>
     <w:tmpl w:val="E202F7CC"/>
@@ -3314,93 +3854,96 @@
     </w:lvl>
   </w:abstractNum>
   <w:num w:numId="1">
-    <w:abstractNumId w:val="7"/>
+    <w:abstractNumId w:val="8"/>
   </w:num>
   <w:num w:numId="2">
-    <w:abstractNumId w:val="12"/>
+    <w:abstractNumId w:val="13"/>
   </w:num>
   <w:num w:numId="3">
-    <w:abstractNumId w:val="12"/>
+    <w:abstractNumId w:val="13"/>
     <w:lvlOverride w:ilvl="0">
       <w:startOverride w:val="1"/>
     </w:lvlOverride>
   </w:num>
   <w:num w:numId="4">
-    <w:abstractNumId w:val="19"/>
+    <w:abstractNumId w:val="20"/>
   </w:num>
   <w:num w:numId="5">
-    <w:abstractNumId w:val="23"/>
+    <w:abstractNumId w:val="24"/>
   </w:num>
   <w:num w:numId="6">
-    <w:abstractNumId w:val="20"/>
+    <w:abstractNumId w:val="21"/>
   </w:num>
   <w:num w:numId="7">
-    <w:abstractNumId w:val="16"/>
+    <w:abstractNumId w:val="17"/>
   </w:num>
   <w:num w:numId="8">
-    <w:abstractNumId w:val="11"/>
+    <w:abstractNumId w:val="12"/>
   </w:num>
   <w:num w:numId="9">
-    <w:abstractNumId w:val="12"/>
+    <w:abstractNumId w:val="13"/>
     <w:lvlOverride w:ilvl="0">
       <w:startOverride w:val="1"/>
     </w:lvlOverride>
   </w:num>
   <w:num w:numId="10">
-    <w:abstractNumId w:val="14"/>
+    <w:abstractNumId w:val="15"/>
   </w:num>
   <w:num w:numId="11">
     <w:abstractNumId w:val="1"/>
   </w:num>
   <w:num w:numId="12">
-    <w:abstractNumId w:val="22"/>
+    <w:abstractNumId w:val="23"/>
   </w:num>
   <w:num w:numId="13">
-    <w:abstractNumId w:val="9"/>
+    <w:abstractNumId w:val="10"/>
   </w:num>
   <w:num w:numId="14">
-    <w:abstractNumId w:val="4"/>
+    <w:abstractNumId w:val="5"/>
   </w:num>
   <w:num w:numId="15">
-    <w:abstractNumId w:val="17"/>
+    <w:abstractNumId w:val="18"/>
   </w:num>
   <w:num w:numId="16">
-    <w:abstractNumId w:val="6"/>
+    <w:abstractNumId w:val="7"/>
   </w:num>
   <w:num w:numId="17">
-    <w:abstractNumId w:val="15"/>
+    <w:abstractNumId w:val="16"/>
   </w:num>
   <w:num w:numId="18">
-    <w:abstractNumId w:val="3"/>
+    <w:abstractNumId w:val="4"/>
   </w:num>
   <w:num w:numId="19">
     <w:abstractNumId w:val="0"/>
   </w:num>
   <w:num w:numId="20">
-    <w:abstractNumId w:val="10"/>
+    <w:abstractNumId w:val="11"/>
   </w:num>
   <w:num w:numId="21">
-    <w:abstractNumId w:val="13"/>
+    <w:abstractNumId w:val="14"/>
   </w:num>
   <w:num w:numId="22">
-    <w:abstractNumId w:val="8"/>
+    <w:abstractNumId w:val="9"/>
   </w:num>
   <w:num w:numId="23">
-    <w:abstractNumId w:val="5"/>
+    <w:abstractNumId w:val="6"/>
   </w:num>
   <w:num w:numId="24">
-    <w:abstractNumId w:val="18"/>
+    <w:abstractNumId w:val="19"/>
   </w:num>
   <w:num w:numId="25">
-    <w:abstractNumId w:val="7"/>
+    <w:abstractNumId w:val="8"/>
     <w:lvlOverride w:ilvl="0">
       <w:startOverride w:val="1"/>
     </w:lvlOverride>
   </w:num>
   <w:num w:numId="26">
-    <w:abstractNumId w:val="21"/>
+    <w:abstractNumId w:val="22"/>
   </w:num>
   <w:num w:numId="27">
+    <w:abstractNumId w:val="3"/>
+  </w:num>
+  <w:num w:numId="28">
     <w:abstractNumId w:val="2"/>
   </w:num>
   <w:numIdMacAtCleanup w:val="15"/>

--- a/Bimbingan-5.docx
+++ b/Bimbingan-5.docx
@@ -257,13 +257,7 @@
         <w:ind w:left="284"/>
       </w:pPr>
       <w:r>
-        <w:t>Gambar 4.</w:t>
-      </w:r>
-      <w:r>
-        <w:t>2</w:t>
-      </w:r>
-      <w:r>
-        <w:t xml:space="preserve"> </w:t>
+        <w:t xml:space="preserve">Gambar 4.2 </w:t>
       </w:r>
       <w:r>
         <w:rPr>
@@ -273,10 +267,7 @@
         <w:t xml:space="preserve">Interface </w:t>
       </w:r>
       <w:r>
-        <w:t xml:space="preserve">Halaman </w:t>
-      </w:r>
-      <w:r>
-        <w:t>Mata Kuliah</w:t>
+        <w:t>Halaman Mata Kuliah</w:t>
       </w:r>
     </w:p>
     <w:p>
@@ -429,13 +420,7 @@
         <w:ind w:left="284"/>
       </w:pPr>
       <w:r>
-        <w:t>Gambar 4.</w:t>
-      </w:r>
-      <w:r>
-        <w:t>3</w:t>
-      </w:r>
-      <w:r>
-        <w:t xml:space="preserve"> </w:t>
+        <w:t xml:space="preserve">Gambar 4.3 </w:t>
       </w:r>
       <w:r>
         <w:rPr>
@@ -445,10 +430,7 @@
         <w:t xml:space="preserve">Interface </w:t>
       </w:r>
       <w:r>
-        <w:t>Halaman</w:t>
-      </w:r>
-      <w:r>
-        <w:t xml:space="preserve"> Pengisian Distribusi Beban Ajar</w:t>
+        <w:t>Halaman Pengisian Distribusi Beban Ajar</w:t>
       </w:r>
     </w:p>
     <w:p>
@@ -561,13 +543,7 @@
         <w:ind w:left="284"/>
       </w:pPr>
       <w:r>
-        <w:t>Gambar 4.</w:t>
-      </w:r>
-      <w:r>
-        <w:t>4</w:t>
-      </w:r>
-      <w:r>
-        <w:t xml:space="preserve"> </w:t>
+        <w:t xml:space="preserve">Gambar 4.4 </w:t>
       </w:r>
       <w:r>
         <w:rPr>
@@ -577,10 +553,7 @@
         <w:t xml:space="preserve">Interface </w:t>
       </w:r>
       <w:r>
-        <w:t xml:space="preserve">Halaman </w:t>
-      </w:r>
-      <w:r>
-        <w:t>Lintas Prodi</w:t>
+        <w:t>Halaman Lintas Prodi</w:t>
       </w:r>
     </w:p>
     <w:p>
@@ -609,10 +582,7 @@
         </w:numPr>
       </w:pPr>
       <w:r>
-        <w:t xml:space="preserve">Implementasi Halaman </w:t>
-      </w:r>
-      <w:r>
-        <w:t>Dosen Luar Biasa</w:t>
+        <w:t>Implementasi Halaman Dosen Luar Biasa</w:t>
       </w:r>
     </w:p>
     <w:p>
@@ -673,13 +643,7 @@
       </w:pPr>
       <w:r>
         <w:lastRenderedPageBreak/>
-        <w:t>Gambar 4.</w:t>
-      </w:r>
-      <w:r>
-        <w:t>5</w:t>
-      </w:r>
-      <w:r>
-        <w:t xml:space="preserve"> </w:t>
+        <w:t xml:space="preserve">Gambar 4.5 </w:t>
       </w:r>
       <w:r>
         <w:rPr>
@@ -689,10 +653,7 @@
         <w:t xml:space="preserve">Interface </w:t>
       </w:r>
       <w:r>
-        <w:t xml:space="preserve">Halaman </w:t>
-      </w:r>
-      <w:r>
-        <w:t>Dosen Luar Biasa</w:t>
+        <w:t>Halaman Dosen Luar Biasa</w:t>
       </w:r>
     </w:p>
     <w:p>
@@ -788,13 +749,7 @@
         <w:ind w:left="284"/>
       </w:pPr>
       <w:r>
-        <w:t>Gambar 4.</w:t>
-      </w:r>
-      <w:r>
-        <w:t>6</w:t>
-      </w:r>
-      <w:r>
-        <w:t xml:space="preserve"> </w:t>
+        <w:t xml:space="preserve">Gambar 4.6 </w:t>
       </w:r>
       <w:r>
         <w:rPr>
@@ -804,10 +759,7 @@
         <w:t xml:space="preserve">Interface </w:t>
       </w:r>
       <w:r>
-        <w:t xml:space="preserve">Halaman </w:t>
-      </w:r>
-      <w:r>
-        <w:t>Distribusi Beban Ajar</w:t>
+        <w:t>Halaman Distribusi Beban Ajar</w:t>
       </w:r>
     </w:p>
     <w:p>
@@ -910,13 +862,7 @@
         <w:ind w:left="284"/>
       </w:pPr>
       <w:r>
-        <w:t>Gambar 4.</w:t>
-      </w:r>
-      <w:r>
-        <w:t>7</w:t>
-      </w:r>
-      <w:r>
-        <w:t xml:space="preserve"> </w:t>
+        <w:t xml:space="preserve">Gambar 4.7 </w:t>
       </w:r>
       <w:r>
         <w:rPr>
@@ -926,10 +872,7 @@
         <w:t xml:space="preserve">Interface </w:t>
       </w:r>
       <w:r>
-        <w:t xml:space="preserve">Halaman </w:t>
-      </w:r>
-      <w:r>
-        <w:t>Verifikasi SK</w:t>
+        <w:t>Halaman Verifikasi SK</w:t>
       </w:r>
     </w:p>
     <w:p>
@@ -972,13 +915,7 @@
       </w:pPr>
       <w:r>
         <w:lastRenderedPageBreak/>
-        <w:t>Implementasi Halaman V</w:t>
-      </w:r>
-      <w:r>
-        <w:t>alidasi</w:t>
-      </w:r>
-      <w:r>
-        <w:t xml:space="preserve"> SK</w:t>
+        <w:t>Implementasi Halaman Validasi SK</w:t>
       </w:r>
     </w:p>
     <w:p>
@@ -1070,13 +1007,7 @@
         <w:ind w:left="284"/>
       </w:pPr>
       <w:r>
-        <w:t>Gambar 4.</w:t>
-      </w:r>
-      <w:r>
-        <w:t>8</w:t>
-      </w:r>
-      <w:r>
-        <w:t xml:space="preserve"> </w:t>
+        <w:t xml:space="preserve">Gambar 4.8 </w:t>
       </w:r>
       <w:r>
         <w:rPr>
@@ -1086,10 +1017,7 @@
         <w:t xml:space="preserve">Interface </w:t>
       </w:r>
       <w:r>
-        <w:t xml:space="preserve">Halaman </w:t>
-      </w:r>
-      <w:r>
-        <w:t>Validasi SK</w:t>
+        <w:t>Halaman Validasi SK</w:t>
       </w:r>
     </w:p>
     <w:p>
@@ -1100,40 +1028,7 @@
         <w:t>Pada gambar 4.8 merupakan halaman validasi SK, dimana halaman ini diakses oleh Direktur sebagai validator.</w:t>
       </w:r>
       <w:r>
-        <w:t xml:space="preserve"> </w:t>
-      </w:r>
-      <w:r>
-        <w:t>V</w:t>
-      </w:r>
-      <w:r>
-        <w:t>alidator</w:t>
-      </w:r>
-      <w:r>
-        <w:t xml:space="preserve"> dapat melihat daftar rekap distribusi yang telah di</w:t>
-      </w:r>
-      <w:r>
-        <w:t>verifikasi oleh verifikator</w:t>
-      </w:r>
-      <w:r>
-        <w:t xml:space="preserve">, kemudian </w:t>
-      </w:r>
-      <w:r>
-        <w:t>validator</w:t>
-      </w:r>
-      <w:r>
-        <w:t xml:space="preserve"> dapat menyetujui atau menolak </w:t>
-      </w:r>
-      <w:r>
-        <w:t>validasi</w:t>
-      </w:r>
-      <w:r>
-        <w:t xml:space="preserve"> dengan menekan tombol tolak atau </w:t>
-      </w:r>
-      <w:r>
-        <w:t xml:space="preserve">validasi </w:t>
-      </w:r>
-      <w:r>
-        <w:t xml:space="preserve">yang terdapat pada halaman ini. Pada halaman ini terdapat pula menu </w:t>
+        <w:t xml:space="preserve"> Validator dapat melihat daftar rekap distribusi yang telah diverifikasi oleh verifikator, kemudian validator dapat menyetujui atau menolak validasi dengan menekan tombol tolak atau validasi yang terdapat pada halaman ini. Pada halaman ini terdapat pula menu </w:t>
       </w:r>
       <w:r>
         <w:rPr>
@@ -1237,13 +1132,7 @@
         <w:ind w:left="284"/>
       </w:pPr>
       <w:r>
-        <w:t>Gambar 4.</w:t>
-      </w:r>
-      <w:r>
-        <w:t>9</w:t>
-      </w:r>
-      <w:r>
-        <w:t xml:space="preserve"> </w:t>
+        <w:t xml:space="preserve">Gambar 4.9 </w:t>
       </w:r>
       <w:r>
         <w:rPr>
@@ -1253,10 +1142,7 @@
         <w:t xml:space="preserve">Interface </w:t>
       </w:r>
       <w:r>
-        <w:t xml:space="preserve">Halaman </w:t>
-      </w:r>
-      <w:r>
-        <w:t>SK Dosen</w:t>
+        <w:t>Halaman SK Dosen</w:t>
       </w:r>
     </w:p>
     <w:p>
@@ -1268,6 +1154,20 @@
       </w:r>
       <w:r>
         <w:t>halaman ini akan diakses oleh Dosen. Dosen akan melihat daftar mata kuliah dan rombongan belajar yang diampu. Dosen juga dapat melakukan unduh SK dengan menekan tombol unduh SK.</w:t>
+      </w:r>
+    </w:p>
+    <w:p>
+      <w:pPr>
+        <w:spacing w:after="160" w:line="259" w:lineRule="auto"/>
+        <w:jc w:val="left"/>
+        <w:rPr>
+          <w:rFonts w:eastAsiaTheme="majorEastAsia" w:cstheme="majorBidi"/>
+          <w:b/>
+          <w:szCs w:val="26"/>
+        </w:rPr>
+      </w:pPr>
+      <w:r>
+        <w:br w:type="page"/>
       </w:r>
     </w:p>
     <w:p>
@@ -1280,6 +1180,7 @@
         <w:ind w:left="284"/>
       </w:pPr>
       <w:r>
+        <w:lastRenderedPageBreak/>
         <w:t>Hasil Pengujian</w:t>
       </w:r>
     </w:p>
@@ -1304,7 +1205,7 @@
     <w:tbl>
       <w:tblPr>
         <w:tblStyle w:val="TableGrid0"/>
-        <w:tblW w:w="7938" w:type="dxa"/>
+        <w:tblW w:w="8020" w:type="dxa"/>
         <w:tblBorders>
           <w:left w:val="none" w:sz="0" w:space="0" w:color="auto"/>
           <w:right w:val="none" w:sz="0" w:space="0" w:color="auto"/>
@@ -1314,24 +1215,50 @@
         <w:tblLook w:val="04A0" w:firstRow="1" w:lastRow="0" w:firstColumn="1" w:lastColumn="0" w:noHBand="0" w:noVBand="1"/>
       </w:tblPr>
       <w:tblGrid>
-        <w:gridCol w:w="567"/>
+        <w:gridCol w:w="563"/>
+        <w:gridCol w:w="1705"/>
         <w:gridCol w:w="1985"/>
-        <w:gridCol w:w="1580"/>
-        <w:gridCol w:w="2389"/>
-        <w:gridCol w:w="1417"/>
+        <w:gridCol w:w="2497"/>
+        <w:gridCol w:w="1270"/>
       </w:tblGrid>
       <w:tr>
         <w:tc>
           <w:tcPr>
-            <w:tcW w:w="567" w:type="dxa"/>
+            <w:tcW w:w="563" w:type="dxa"/>
             <w:vAlign w:val="center"/>
           </w:tcPr>
           <w:p>
             <w:pPr>
-              <w:jc w:val="center"/>
+              <w:jc w:val="left"/>
             </w:pPr>
             <w:r>
               <w:t>No</w:t>
+            </w:r>
+          </w:p>
+        </w:tc>
+        <w:tc>
+          <w:tcPr>
+            <w:tcW w:w="1705" w:type="dxa"/>
+            <w:vAlign w:val="center"/>
+          </w:tcPr>
+          <w:p>
+            <w:pPr>
+              <w:jc w:val="left"/>
+            </w:pPr>
+            <w:r>
+              <w:t xml:space="preserve">Fungsionalitas Sistem </w:t>
+            </w:r>
+            <w:r>
+              <w:t>Y</w:t>
+            </w:r>
+            <w:r>
+              <w:t xml:space="preserve">ang </w:t>
+            </w:r>
+            <w:r>
+              <w:t>Akan Di U</w:t>
+            </w:r>
+            <w:r>
+              <w:t>ji</w:t>
             </w:r>
           </w:p>
         </w:tc>
@@ -1342,49 +1269,35 @@
           </w:tcPr>
           <w:p>
             <w:pPr>
-              <w:jc w:val="center"/>
-            </w:pPr>
-            <w:r>
-              <w:t>Fungsionalitas Sistem yang Uji</w:t>
-            </w:r>
-          </w:p>
-        </w:tc>
-        <w:tc>
-          <w:tcPr>
-            <w:tcW w:w="1580" w:type="dxa"/>
+              <w:jc w:val="left"/>
+            </w:pPr>
+            <w:r>
+              <w:t>Skenario Uji</w:t>
+            </w:r>
+          </w:p>
+        </w:tc>
+        <w:tc>
+          <w:tcPr>
+            <w:tcW w:w="2497" w:type="dxa"/>
             <w:vAlign w:val="center"/>
           </w:tcPr>
           <w:p>
             <w:pPr>
-              <w:jc w:val="center"/>
-            </w:pPr>
-            <w:r>
-              <w:t>Skenario Uji</w:t>
-            </w:r>
-          </w:p>
-        </w:tc>
-        <w:tc>
-          <w:tcPr>
-            <w:tcW w:w="2389" w:type="dxa"/>
+              <w:jc w:val="left"/>
+            </w:pPr>
+            <w:r>
+              <w:t>Hasil yang Diharapkan</w:t>
+            </w:r>
+          </w:p>
+        </w:tc>
+        <w:tc>
+          <w:tcPr>
+            <w:tcW w:w="1270" w:type="dxa"/>
             <w:vAlign w:val="center"/>
           </w:tcPr>
           <w:p>
             <w:pPr>
-              <w:jc w:val="center"/>
-            </w:pPr>
-            <w:r>
-              <w:t>Hasil yang Diharapkan</w:t>
-            </w:r>
-          </w:p>
-        </w:tc>
-        <w:tc>
-          <w:tcPr>
-            <w:tcW w:w="1417" w:type="dxa"/>
-            <w:vAlign w:val="center"/>
-          </w:tcPr>
-          <w:p>
-            <w:pPr>
-              <w:jc w:val="center"/>
+              <w:jc w:val="left"/>
             </w:pPr>
             <w:r>
               <w:t>Hasil Pengujian</w:t>
@@ -1395,12 +1308,12 @@
       <w:tr>
         <w:tc>
           <w:tcPr>
-            <w:tcW w:w="567" w:type="dxa"/>
-            <w:vAlign w:val="center"/>
-          </w:tcPr>
-          <w:p>
-            <w:pPr>
-              <w:jc w:val="center"/>
+            <w:tcW w:w="563" w:type="dxa"/>
+            <w:vMerge w:val="restart"/>
+          </w:tcPr>
+          <w:p>
+            <w:pPr>
+              <w:jc w:val="left"/>
             </w:pPr>
             <w:r>
               <w:t>1</w:t>
@@ -1409,51 +1322,5036 @@
         </w:tc>
         <w:tc>
           <w:tcPr>
+            <w:tcW w:w="1705" w:type="dxa"/>
+            <w:vMerge w:val="restart"/>
+          </w:tcPr>
+          <w:p>
+            <w:pPr>
+              <w:jc w:val="left"/>
+            </w:pPr>
+            <w:r>
+              <w:t>Lihat kurikulum</w:t>
+            </w:r>
+          </w:p>
+        </w:tc>
+        <w:tc>
+          <w:tcPr>
             <w:tcW w:w="1985" w:type="dxa"/>
-            <w:vAlign w:val="center"/>
-          </w:tcPr>
-          <w:p>
-            <w:pPr>
-              <w:jc w:val="left"/>
-            </w:pPr>
-          </w:p>
-        </w:tc>
-        <w:tc>
-          <w:tcPr>
-            <w:tcW w:w="1580" w:type="dxa"/>
-            <w:vAlign w:val="center"/>
-          </w:tcPr>
-          <w:p>
-            <w:pPr>
-              <w:jc w:val="left"/>
-            </w:pPr>
-          </w:p>
-        </w:tc>
-        <w:tc>
-          <w:tcPr>
-            <w:tcW w:w="2389" w:type="dxa"/>
-            <w:vAlign w:val="center"/>
-          </w:tcPr>
-          <w:p>
-            <w:pPr>
-              <w:jc w:val="left"/>
-            </w:pPr>
-          </w:p>
-        </w:tc>
-        <w:tc>
-          <w:tcPr>
-            <w:tcW w:w="1417" w:type="dxa"/>
-            <w:vAlign w:val="center"/>
-          </w:tcPr>
-          <w:p>
-            <w:pPr>
-              <w:jc w:val="left"/>
-            </w:pPr>
+          </w:tcPr>
+          <w:p>
+            <w:pPr>
+              <w:jc w:val="left"/>
+            </w:pPr>
+            <w:r>
+              <w:t>Melihat data kurikulum (jika benar)</w:t>
+            </w:r>
+          </w:p>
+        </w:tc>
+        <w:tc>
+          <w:tcPr>
+            <w:tcW w:w="2497" w:type="dxa"/>
+          </w:tcPr>
+          <w:p>
+            <w:pPr>
+              <w:jc w:val="left"/>
+            </w:pPr>
+            <w:r>
+              <w:t>Menampilkan halaman kurikulum</w:t>
+            </w:r>
+          </w:p>
+        </w:tc>
+        <w:tc>
+          <w:tcPr>
+            <w:tcW w:w="1270" w:type="dxa"/>
+          </w:tcPr>
+          <w:p>
+            <w:pPr>
+              <w:jc w:val="left"/>
+            </w:pPr>
+            <w:r>
+              <w:t>Sesuai</w:t>
+            </w:r>
+          </w:p>
+        </w:tc>
+      </w:tr>
+      <w:tr>
+        <w:tc>
+          <w:tcPr>
+            <w:tcW w:w="563" w:type="dxa"/>
+            <w:vMerge/>
+          </w:tcPr>
+          <w:p>
+            <w:pPr>
+              <w:jc w:val="left"/>
+            </w:pPr>
+          </w:p>
+        </w:tc>
+        <w:tc>
+          <w:tcPr>
+            <w:tcW w:w="1705" w:type="dxa"/>
+            <w:vMerge/>
+          </w:tcPr>
+          <w:p>
+            <w:pPr>
+              <w:jc w:val="left"/>
+            </w:pPr>
+          </w:p>
+        </w:tc>
+        <w:tc>
+          <w:tcPr>
+            <w:tcW w:w="1985" w:type="dxa"/>
+          </w:tcPr>
+          <w:p>
+            <w:pPr>
+              <w:jc w:val="left"/>
+            </w:pPr>
+            <w:r>
+              <w:t>Melihat data kurikulum (jika salah)</w:t>
+            </w:r>
+          </w:p>
+        </w:tc>
+        <w:tc>
+          <w:tcPr>
+            <w:tcW w:w="2497" w:type="dxa"/>
+          </w:tcPr>
+          <w:p>
+            <w:pPr>
+              <w:jc w:val="left"/>
+            </w:pPr>
+            <w:r>
+              <w:t>Tidak menampilkan halaman kurikulum</w:t>
+            </w:r>
+          </w:p>
+        </w:tc>
+        <w:tc>
+          <w:tcPr>
+            <w:tcW w:w="1270" w:type="dxa"/>
+          </w:tcPr>
+          <w:p>
+            <w:pPr>
+              <w:jc w:val="left"/>
+            </w:pPr>
+            <w:r>
+              <w:t>Sesuai</w:t>
+            </w:r>
+          </w:p>
+        </w:tc>
+      </w:tr>
+      <w:tr>
+        <w:tc>
+          <w:tcPr>
+            <w:tcW w:w="563" w:type="dxa"/>
+            <w:vMerge w:val="restart"/>
+          </w:tcPr>
+          <w:p>
+            <w:pPr>
+              <w:jc w:val="left"/>
+            </w:pPr>
+            <w:r>
+              <w:t>2</w:t>
+            </w:r>
+          </w:p>
+        </w:tc>
+        <w:tc>
+          <w:tcPr>
+            <w:tcW w:w="1705" w:type="dxa"/>
+            <w:vMerge w:val="restart"/>
+          </w:tcPr>
+          <w:p>
+            <w:pPr>
+              <w:jc w:val="left"/>
+            </w:pPr>
+            <w:r>
+              <w:t>Tambah kurikulum baru</w:t>
+            </w:r>
+          </w:p>
+        </w:tc>
+        <w:tc>
+          <w:tcPr>
+            <w:tcW w:w="1985" w:type="dxa"/>
+          </w:tcPr>
+          <w:p>
+            <w:pPr>
+              <w:jc w:val="left"/>
+            </w:pPr>
+            <w:r>
+              <w:t>Menambahkan kurikulum baru (jika benar)</w:t>
+            </w:r>
+          </w:p>
+        </w:tc>
+        <w:tc>
+          <w:tcPr>
+            <w:tcW w:w="2497" w:type="dxa"/>
+          </w:tcPr>
+          <w:p>
+            <w:pPr>
+              <w:jc w:val="left"/>
+            </w:pPr>
+            <w:r>
+              <w:t xml:space="preserve">Data yang ditambahkan akan disimpan ke </w:t>
+            </w:r>
+            <w:r>
+              <w:rPr>
+                <w:i/>
+                <w:iCs/>
+              </w:rPr>
+              <w:t>database</w:t>
+            </w:r>
+            <w:r>
+              <w:rPr>
+                <w:i/>
+                <w:iCs/>
+              </w:rPr>
+              <w:t xml:space="preserve"> </w:t>
+            </w:r>
+            <w:r>
+              <w:t>kemudian akan ditampilkan pada halaman kurikulum</w:t>
+            </w:r>
+          </w:p>
+        </w:tc>
+        <w:tc>
+          <w:tcPr>
+            <w:tcW w:w="1270" w:type="dxa"/>
+          </w:tcPr>
+          <w:p>
+            <w:pPr>
+              <w:jc w:val="left"/>
+            </w:pPr>
+            <w:r>
+              <w:t>Sesuai</w:t>
+            </w:r>
+          </w:p>
+        </w:tc>
+      </w:tr>
+      <w:tr>
+        <w:tc>
+          <w:tcPr>
+            <w:tcW w:w="563" w:type="dxa"/>
+            <w:vMerge/>
+          </w:tcPr>
+          <w:p>
+            <w:pPr>
+              <w:jc w:val="left"/>
+            </w:pPr>
+          </w:p>
+        </w:tc>
+        <w:tc>
+          <w:tcPr>
+            <w:tcW w:w="1705" w:type="dxa"/>
+            <w:vMerge/>
+          </w:tcPr>
+          <w:p>
+            <w:pPr>
+              <w:jc w:val="left"/>
+            </w:pPr>
+          </w:p>
+        </w:tc>
+        <w:tc>
+          <w:tcPr>
+            <w:tcW w:w="1985" w:type="dxa"/>
+          </w:tcPr>
+          <w:p>
+            <w:pPr>
+              <w:jc w:val="left"/>
+            </w:pPr>
+            <w:r>
+              <w:t>Menambahkan kurikulum baru (jika salah)</w:t>
+            </w:r>
+          </w:p>
+        </w:tc>
+        <w:tc>
+          <w:tcPr>
+            <w:tcW w:w="2497" w:type="dxa"/>
+          </w:tcPr>
+          <w:p>
+            <w:pPr>
+              <w:jc w:val="left"/>
+            </w:pPr>
+            <w:r>
+              <w:t xml:space="preserve">Data yang ditambahkan tidak akan disimpan dalam </w:t>
+            </w:r>
+            <w:r>
+              <w:rPr>
+                <w:i/>
+                <w:iCs/>
+              </w:rPr>
+              <w:t>database</w:t>
+            </w:r>
+            <w:r>
+              <w:rPr>
+                <w:i/>
+                <w:iCs/>
+              </w:rPr>
+              <w:t xml:space="preserve"> </w:t>
+            </w:r>
+            <w:r>
+              <w:t>dan tidak akan tampil pada halaman kurikulum</w:t>
+            </w:r>
+          </w:p>
+        </w:tc>
+        <w:tc>
+          <w:tcPr>
+            <w:tcW w:w="1270" w:type="dxa"/>
+          </w:tcPr>
+          <w:p>
+            <w:pPr>
+              <w:jc w:val="left"/>
+            </w:pPr>
+            <w:r>
+              <w:t>Sesuai</w:t>
+            </w:r>
+          </w:p>
+        </w:tc>
+      </w:tr>
+      <w:tr>
+        <w:tc>
+          <w:tcPr>
+            <w:tcW w:w="563" w:type="dxa"/>
+          </w:tcPr>
+          <w:p>
+            <w:pPr>
+              <w:jc w:val="left"/>
+            </w:pPr>
+            <w:r>
+              <w:t>3</w:t>
+            </w:r>
+          </w:p>
+        </w:tc>
+        <w:tc>
+          <w:tcPr>
+            <w:tcW w:w="1705" w:type="dxa"/>
+          </w:tcPr>
+          <w:p>
+            <w:pPr>
+              <w:jc w:val="left"/>
+            </w:pPr>
+            <w:r>
+              <w:t>Edit kurikulum</w:t>
+            </w:r>
+          </w:p>
+        </w:tc>
+        <w:tc>
+          <w:tcPr>
+            <w:tcW w:w="1985" w:type="dxa"/>
+          </w:tcPr>
+          <w:p>
+            <w:pPr>
+              <w:jc w:val="left"/>
+            </w:pPr>
+            <w:r>
+              <w:t>Mengedit kurikulum (jika benar)</w:t>
+            </w:r>
+          </w:p>
+        </w:tc>
+        <w:tc>
+          <w:tcPr>
+            <w:tcW w:w="2497" w:type="dxa"/>
+          </w:tcPr>
+          <w:p>
+            <w:pPr>
+              <w:jc w:val="left"/>
+            </w:pPr>
+            <w:r>
+              <w:t xml:space="preserve">Data yang diedit akan dilakukan </w:t>
+            </w:r>
+            <w:r>
+              <w:rPr>
+                <w:i/>
+                <w:iCs/>
+              </w:rPr>
+              <w:t>update</w:t>
+            </w:r>
+            <w:r>
+              <w:rPr>
+                <w:i/>
+                <w:iCs/>
+              </w:rPr>
+              <w:t xml:space="preserve"> </w:t>
+            </w:r>
+            <w:r>
+              <w:t xml:space="preserve">pada </w:t>
+            </w:r>
+            <w:r>
+              <w:rPr>
+                <w:i/>
+                <w:iCs/>
+              </w:rPr>
+              <w:t xml:space="preserve">database </w:t>
+            </w:r>
+            <w:r>
+              <w:t>kemudian hasil edit ditampilkan pada halaman kurikulum</w:t>
+            </w:r>
+          </w:p>
+        </w:tc>
+        <w:tc>
+          <w:tcPr>
+            <w:tcW w:w="1270" w:type="dxa"/>
+          </w:tcPr>
+          <w:p>
+            <w:pPr>
+              <w:jc w:val="left"/>
+            </w:pPr>
+            <w:r>
+              <w:t>Sesuai</w:t>
+            </w:r>
+          </w:p>
+        </w:tc>
+      </w:tr>
+      <w:tr>
+        <w:tc>
+          <w:tcPr>
+            <w:tcW w:w="563" w:type="dxa"/>
+          </w:tcPr>
+          <w:p>
+            <w:pPr>
+              <w:jc w:val="left"/>
+            </w:pPr>
+          </w:p>
+        </w:tc>
+        <w:tc>
+          <w:tcPr>
+            <w:tcW w:w="1705" w:type="dxa"/>
+          </w:tcPr>
+          <w:p>
+            <w:pPr>
+              <w:jc w:val="left"/>
+            </w:pPr>
+          </w:p>
+        </w:tc>
+        <w:tc>
+          <w:tcPr>
+            <w:tcW w:w="1985" w:type="dxa"/>
+          </w:tcPr>
+          <w:p>
+            <w:pPr>
+              <w:jc w:val="left"/>
+            </w:pPr>
+            <w:r>
+              <w:t>Mengedit kurikulum (jika salah)</w:t>
+            </w:r>
+          </w:p>
+        </w:tc>
+        <w:tc>
+          <w:tcPr>
+            <w:tcW w:w="2497" w:type="dxa"/>
+          </w:tcPr>
+          <w:p>
+            <w:pPr>
+              <w:jc w:val="left"/>
+            </w:pPr>
+            <w:r>
+              <w:t xml:space="preserve">Data yang diedit tidak akan dilakukan </w:t>
+            </w:r>
+            <w:r>
+              <w:rPr>
+                <w:i/>
+                <w:iCs/>
+              </w:rPr>
+              <w:t>update</w:t>
+            </w:r>
+            <w:r>
+              <w:rPr>
+                <w:i/>
+                <w:iCs/>
+              </w:rPr>
+              <w:t xml:space="preserve"> </w:t>
+            </w:r>
+            <w:r>
+              <w:t xml:space="preserve">pada </w:t>
+            </w:r>
+            <w:r>
+              <w:rPr>
+                <w:i/>
+                <w:iCs/>
+              </w:rPr>
+              <w:t xml:space="preserve">database </w:t>
+            </w:r>
+            <w:r>
+              <w:t>kemudian hasil edit tidak ditampilkan pada halaman kurikulum</w:t>
+            </w:r>
+          </w:p>
+        </w:tc>
+        <w:tc>
+          <w:tcPr>
+            <w:tcW w:w="1270" w:type="dxa"/>
+          </w:tcPr>
+          <w:p>
+            <w:pPr>
+              <w:jc w:val="left"/>
+            </w:pPr>
+            <w:r>
+              <w:t>Sesuai</w:t>
+            </w:r>
+          </w:p>
+        </w:tc>
+      </w:tr>
+      <w:tr>
+        <w:tc>
+          <w:tcPr>
+            <w:tcW w:w="563" w:type="dxa"/>
+            <w:vMerge w:val="restart"/>
+          </w:tcPr>
+          <w:p>
+            <w:pPr>
+              <w:jc w:val="left"/>
+            </w:pPr>
+            <w:r>
+              <w:t>4</w:t>
+            </w:r>
+          </w:p>
+        </w:tc>
+        <w:tc>
+          <w:tcPr>
+            <w:tcW w:w="1705" w:type="dxa"/>
+            <w:vMerge w:val="restart"/>
+          </w:tcPr>
+          <w:p>
+            <w:pPr>
+              <w:jc w:val="left"/>
+            </w:pPr>
+            <w:r>
+              <w:t>Hapus kurikulum</w:t>
+            </w:r>
+          </w:p>
+        </w:tc>
+        <w:tc>
+          <w:tcPr>
+            <w:tcW w:w="1985" w:type="dxa"/>
+          </w:tcPr>
+          <w:p>
+            <w:pPr>
+              <w:jc w:val="left"/>
+            </w:pPr>
+            <w:r>
+              <w:t>Menghapus kurikulum (jika benar)</w:t>
+            </w:r>
+          </w:p>
+        </w:tc>
+        <w:tc>
+          <w:tcPr>
+            <w:tcW w:w="2497" w:type="dxa"/>
+          </w:tcPr>
+          <w:p>
+            <w:pPr>
+              <w:jc w:val="left"/>
+            </w:pPr>
+            <w:r>
+              <w:t xml:space="preserve">Data yang di hapus akan hilang dari </w:t>
+            </w:r>
+            <w:r>
+              <w:rPr>
+                <w:i/>
+                <w:iCs/>
+              </w:rPr>
+              <w:t>database</w:t>
+            </w:r>
+            <w:r>
+              <w:rPr>
+                <w:i/>
+                <w:iCs/>
+              </w:rPr>
+              <w:t xml:space="preserve"> </w:t>
+            </w:r>
+            <w:r>
+              <w:t>dan tidak akan ditampilkan pada halaman kurikulum</w:t>
+            </w:r>
+          </w:p>
+        </w:tc>
+        <w:tc>
+          <w:tcPr>
+            <w:tcW w:w="1270" w:type="dxa"/>
+          </w:tcPr>
+          <w:p>
+            <w:pPr>
+              <w:jc w:val="left"/>
+            </w:pPr>
+            <w:r>
+              <w:t>Sesuai</w:t>
+            </w:r>
+          </w:p>
+        </w:tc>
+      </w:tr>
+      <w:tr>
+        <w:tc>
+          <w:tcPr>
+            <w:tcW w:w="563" w:type="dxa"/>
+            <w:vMerge/>
+          </w:tcPr>
+          <w:p>
+            <w:pPr>
+              <w:jc w:val="left"/>
+            </w:pPr>
+          </w:p>
+        </w:tc>
+        <w:tc>
+          <w:tcPr>
+            <w:tcW w:w="1705" w:type="dxa"/>
+            <w:vMerge/>
+          </w:tcPr>
+          <w:p>
+            <w:pPr>
+              <w:jc w:val="left"/>
+            </w:pPr>
+          </w:p>
+        </w:tc>
+        <w:tc>
+          <w:tcPr>
+            <w:tcW w:w="1985" w:type="dxa"/>
+          </w:tcPr>
+          <w:p>
+            <w:pPr>
+              <w:jc w:val="left"/>
+            </w:pPr>
+            <w:r>
+              <w:t>Menghapus kurikulum (jika salah)</w:t>
+            </w:r>
+          </w:p>
+        </w:tc>
+        <w:tc>
+          <w:tcPr>
+            <w:tcW w:w="2497" w:type="dxa"/>
+          </w:tcPr>
+          <w:p>
+            <w:pPr>
+              <w:jc w:val="left"/>
+            </w:pPr>
+            <w:r>
+              <w:t xml:space="preserve">Data yang di hapus tidak hilang dari </w:t>
+            </w:r>
+            <w:r>
+              <w:rPr>
+                <w:i/>
+                <w:iCs/>
+              </w:rPr>
+              <w:t>database</w:t>
+            </w:r>
+            <w:r>
+              <w:rPr>
+                <w:i/>
+                <w:iCs/>
+              </w:rPr>
+              <w:t xml:space="preserve"> </w:t>
+            </w:r>
+            <w:r>
+              <w:t>dan masih ditampilkan pada halaman kurikulum</w:t>
+            </w:r>
+          </w:p>
+        </w:tc>
+        <w:tc>
+          <w:tcPr>
+            <w:tcW w:w="1270" w:type="dxa"/>
+          </w:tcPr>
+          <w:p>
+            <w:pPr>
+              <w:jc w:val="left"/>
+            </w:pPr>
+            <w:r>
+              <w:t>Sesuai</w:t>
+            </w:r>
+          </w:p>
+        </w:tc>
+      </w:tr>
+      <w:tr>
+        <w:tc>
+          <w:tcPr>
+            <w:tcW w:w="563" w:type="dxa"/>
+            <w:vMerge w:val="restart"/>
+          </w:tcPr>
+          <w:p>
+            <w:pPr>
+              <w:jc w:val="left"/>
+            </w:pPr>
+            <w:r>
+              <w:t>5</w:t>
+            </w:r>
+          </w:p>
+        </w:tc>
+        <w:tc>
+          <w:tcPr>
+            <w:tcW w:w="1705" w:type="dxa"/>
+            <w:vMerge w:val="restart"/>
+          </w:tcPr>
+          <w:p>
+            <w:pPr>
+              <w:jc w:val="left"/>
+            </w:pPr>
+            <w:r>
+              <w:t>Lihat mata kuliah</w:t>
+            </w:r>
+          </w:p>
+        </w:tc>
+        <w:tc>
+          <w:tcPr>
+            <w:tcW w:w="1985" w:type="dxa"/>
+          </w:tcPr>
+          <w:p>
+            <w:pPr>
+              <w:jc w:val="left"/>
+            </w:pPr>
+            <w:r>
+              <w:t>Melihat mata kuliah (jika benar)</w:t>
+            </w:r>
+          </w:p>
+        </w:tc>
+        <w:tc>
+          <w:tcPr>
+            <w:tcW w:w="2497" w:type="dxa"/>
+          </w:tcPr>
+          <w:p>
+            <w:pPr>
+              <w:jc w:val="left"/>
+            </w:pPr>
+            <w:r>
+              <w:t>Tampilan akan dialihkan ke halaman mata kuliah dan menampilkan mata kuliah sesuai kurikulum yang dipilih</w:t>
+            </w:r>
+          </w:p>
+        </w:tc>
+        <w:tc>
+          <w:tcPr>
+            <w:tcW w:w="1270" w:type="dxa"/>
+          </w:tcPr>
+          <w:p>
+            <w:pPr>
+              <w:jc w:val="left"/>
+            </w:pPr>
+            <w:r>
+              <w:t>Sesuai</w:t>
+            </w:r>
+          </w:p>
+        </w:tc>
+      </w:tr>
+      <w:tr>
+        <w:tc>
+          <w:tcPr>
+            <w:tcW w:w="563" w:type="dxa"/>
+            <w:vMerge/>
+          </w:tcPr>
+          <w:p>
+            <w:pPr>
+              <w:jc w:val="left"/>
+            </w:pPr>
+          </w:p>
+        </w:tc>
+        <w:tc>
+          <w:tcPr>
+            <w:tcW w:w="1705" w:type="dxa"/>
+            <w:vMerge/>
+          </w:tcPr>
+          <w:p>
+            <w:pPr>
+              <w:jc w:val="left"/>
+            </w:pPr>
+          </w:p>
+        </w:tc>
+        <w:tc>
+          <w:tcPr>
+            <w:tcW w:w="1985" w:type="dxa"/>
+          </w:tcPr>
+          <w:p>
+            <w:pPr>
+              <w:jc w:val="left"/>
+            </w:pPr>
+            <w:r>
+              <w:t xml:space="preserve">Melihat mata kuliah (jika </w:t>
+            </w:r>
+            <w:r>
+              <w:t>salah</w:t>
+            </w:r>
+            <w:r>
+              <w:t>)</w:t>
+            </w:r>
+          </w:p>
+        </w:tc>
+        <w:tc>
+          <w:tcPr>
+            <w:tcW w:w="2497" w:type="dxa"/>
+          </w:tcPr>
+          <w:p>
+            <w:pPr>
+              <w:jc w:val="left"/>
+            </w:pPr>
+            <w:r>
+              <w:t xml:space="preserve">Tampilan tidak dialihkan ke halaman mata kuliah dan </w:t>
+            </w:r>
+            <w:r>
+              <w:t xml:space="preserve">tetap </w:t>
+            </w:r>
+            <w:r>
+              <w:t xml:space="preserve">menampilkan mata </w:t>
+            </w:r>
+            <w:r>
+              <w:t>halaman</w:t>
+            </w:r>
+            <w:r>
+              <w:t xml:space="preserve"> kurikulum</w:t>
+            </w:r>
+          </w:p>
+        </w:tc>
+        <w:tc>
+          <w:tcPr>
+            <w:tcW w:w="1270" w:type="dxa"/>
+          </w:tcPr>
+          <w:p>
+            <w:pPr>
+              <w:jc w:val="left"/>
+            </w:pPr>
+            <w:r>
+              <w:t>Sesuai</w:t>
+            </w:r>
           </w:p>
         </w:tc>
       </w:tr>
     </w:tbl>
     <w:p/>
+    <w:p>
+      <w:pPr>
+        <w:pStyle w:val="Heading4"/>
+        <w:ind w:left="0"/>
+        <w:jc w:val="both"/>
+      </w:pPr>
+      <w:r>
+        <w:lastRenderedPageBreak/>
+        <w:t>Tabel 4.2 Pengujian Halaman Mata Kuliah</w:t>
+      </w:r>
+    </w:p>
+    <w:tbl>
+      <w:tblPr>
+        <w:tblStyle w:val="TableGrid0"/>
+        <w:tblW w:w="8014" w:type="dxa"/>
+        <w:tblBorders>
+          <w:left w:val="none" w:sz="0" w:space="0" w:color="auto"/>
+          <w:right w:val="none" w:sz="0" w:space="0" w:color="auto"/>
+          <w:insideH w:val="single" w:sz="4" w:space="0" w:color="auto"/>
+          <w:insideV w:val="none" w:sz="0" w:space="0" w:color="auto"/>
+        </w:tblBorders>
+        <w:tblLook w:val="04A0" w:firstRow="1" w:lastRow="0" w:firstColumn="1" w:lastColumn="0" w:noHBand="0" w:noVBand="1"/>
+      </w:tblPr>
+      <w:tblGrid>
+        <w:gridCol w:w="563"/>
+        <w:gridCol w:w="1705"/>
+        <w:gridCol w:w="1985"/>
+        <w:gridCol w:w="2492"/>
+        <w:gridCol w:w="1269"/>
+      </w:tblGrid>
+      <w:tr>
+        <w:tc>
+          <w:tcPr>
+            <w:tcW w:w="563" w:type="dxa"/>
+            <w:vAlign w:val="center"/>
+          </w:tcPr>
+          <w:p>
+            <w:pPr>
+              <w:jc w:val="left"/>
+            </w:pPr>
+            <w:r>
+              <w:t>No</w:t>
+            </w:r>
+          </w:p>
+        </w:tc>
+        <w:tc>
+          <w:tcPr>
+            <w:tcW w:w="1705" w:type="dxa"/>
+            <w:vAlign w:val="center"/>
+          </w:tcPr>
+          <w:p>
+            <w:pPr>
+              <w:jc w:val="left"/>
+            </w:pPr>
+            <w:r>
+              <w:t>Fungsionalitas Sistem Yang Akan Di Uji</w:t>
+            </w:r>
+          </w:p>
+        </w:tc>
+        <w:tc>
+          <w:tcPr>
+            <w:tcW w:w="1985" w:type="dxa"/>
+            <w:vAlign w:val="center"/>
+          </w:tcPr>
+          <w:p>
+            <w:pPr>
+              <w:jc w:val="left"/>
+            </w:pPr>
+            <w:r>
+              <w:t>Skenario Uji</w:t>
+            </w:r>
+          </w:p>
+        </w:tc>
+        <w:tc>
+          <w:tcPr>
+            <w:tcW w:w="2492" w:type="dxa"/>
+            <w:vAlign w:val="center"/>
+          </w:tcPr>
+          <w:p>
+            <w:pPr>
+              <w:jc w:val="left"/>
+            </w:pPr>
+            <w:r>
+              <w:t>Hasil yang Diharapkan</w:t>
+            </w:r>
+          </w:p>
+        </w:tc>
+        <w:tc>
+          <w:tcPr>
+            <w:tcW w:w="1269" w:type="dxa"/>
+            <w:vAlign w:val="center"/>
+          </w:tcPr>
+          <w:p>
+            <w:pPr>
+              <w:jc w:val="left"/>
+            </w:pPr>
+            <w:r>
+              <w:t>Hasil Pengujian</w:t>
+            </w:r>
+          </w:p>
+        </w:tc>
+      </w:tr>
+      <w:tr>
+        <w:tc>
+          <w:tcPr>
+            <w:tcW w:w="563" w:type="dxa"/>
+            <w:vMerge w:val="restart"/>
+          </w:tcPr>
+          <w:p>
+            <w:pPr>
+              <w:jc w:val="left"/>
+            </w:pPr>
+            <w:r>
+              <w:t>1</w:t>
+            </w:r>
+          </w:p>
+        </w:tc>
+        <w:tc>
+          <w:tcPr>
+            <w:tcW w:w="1705" w:type="dxa"/>
+            <w:vMerge w:val="restart"/>
+          </w:tcPr>
+          <w:p>
+            <w:pPr>
+              <w:jc w:val="left"/>
+            </w:pPr>
+            <w:r>
+              <w:t xml:space="preserve">Lihat </w:t>
+            </w:r>
+            <w:r>
+              <w:t>mata kuliah</w:t>
+            </w:r>
+          </w:p>
+        </w:tc>
+        <w:tc>
+          <w:tcPr>
+            <w:tcW w:w="1985" w:type="dxa"/>
+          </w:tcPr>
+          <w:p>
+            <w:pPr>
+              <w:jc w:val="left"/>
+            </w:pPr>
+            <w:r>
+              <w:t xml:space="preserve">Melihat data </w:t>
+            </w:r>
+            <w:r>
+              <w:t xml:space="preserve">mata kuliah </w:t>
+            </w:r>
+            <w:r>
+              <w:t>(jika benar)</w:t>
+            </w:r>
+          </w:p>
+        </w:tc>
+        <w:tc>
+          <w:tcPr>
+            <w:tcW w:w="2492" w:type="dxa"/>
+          </w:tcPr>
+          <w:p>
+            <w:pPr>
+              <w:jc w:val="left"/>
+            </w:pPr>
+            <w:r>
+              <w:t xml:space="preserve">Menampilkan halaman </w:t>
+            </w:r>
+            <w:r>
+              <w:t>mata kuliah</w:t>
+            </w:r>
+          </w:p>
+        </w:tc>
+        <w:tc>
+          <w:tcPr>
+            <w:tcW w:w="1269" w:type="dxa"/>
+          </w:tcPr>
+          <w:p>
+            <w:pPr>
+              <w:jc w:val="left"/>
+            </w:pPr>
+            <w:r>
+              <w:t>Sesuai</w:t>
+            </w:r>
+          </w:p>
+        </w:tc>
+      </w:tr>
+      <w:tr>
+        <w:tc>
+          <w:tcPr>
+            <w:tcW w:w="563" w:type="dxa"/>
+            <w:vMerge/>
+          </w:tcPr>
+          <w:p>
+            <w:pPr>
+              <w:jc w:val="left"/>
+            </w:pPr>
+          </w:p>
+        </w:tc>
+        <w:tc>
+          <w:tcPr>
+            <w:tcW w:w="1705" w:type="dxa"/>
+            <w:vMerge/>
+          </w:tcPr>
+          <w:p>
+            <w:pPr>
+              <w:jc w:val="left"/>
+            </w:pPr>
+          </w:p>
+        </w:tc>
+        <w:tc>
+          <w:tcPr>
+            <w:tcW w:w="1985" w:type="dxa"/>
+          </w:tcPr>
+          <w:p>
+            <w:pPr>
+              <w:jc w:val="left"/>
+            </w:pPr>
+            <w:r>
+              <w:t>Melihat data kurikulum (jika salah)</w:t>
+            </w:r>
+          </w:p>
+        </w:tc>
+        <w:tc>
+          <w:tcPr>
+            <w:tcW w:w="2492" w:type="dxa"/>
+          </w:tcPr>
+          <w:p>
+            <w:pPr>
+              <w:jc w:val="left"/>
+            </w:pPr>
+            <w:r>
+              <w:t>Tidak menampilkan halaman kurikulum</w:t>
+            </w:r>
+          </w:p>
+        </w:tc>
+        <w:tc>
+          <w:tcPr>
+            <w:tcW w:w="1269" w:type="dxa"/>
+          </w:tcPr>
+          <w:p>
+            <w:pPr>
+              <w:jc w:val="left"/>
+            </w:pPr>
+            <w:r>
+              <w:t>Sesuai</w:t>
+            </w:r>
+          </w:p>
+        </w:tc>
+      </w:tr>
+      <w:tr>
+        <w:tc>
+          <w:tcPr>
+            <w:tcW w:w="563" w:type="dxa"/>
+            <w:vMerge w:val="restart"/>
+          </w:tcPr>
+          <w:p>
+            <w:pPr>
+              <w:jc w:val="left"/>
+            </w:pPr>
+            <w:r>
+              <w:t>2</w:t>
+            </w:r>
+          </w:p>
+        </w:tc>
+        <w:tc>
+          <w:tcPr>
+            <w:tcW w:w="1705" w:type="dxa"/>
+            <w:vMerge w:val="restart"/>
+          </w:tcPr>
+          <w:p>
+            <w:pPr>
+              <w:jc w:val="left"/>
+            </w:pPr>
+            <w:r>
+              <w:t xml:space="preserve">Tambah </w:t>
+            </w:r>
+            <w:r>
+              <w:t>mata kuliah</w:t>
+            </w:r>
+            <w:r>
+              <w:t xml:space="preserve"> baru</w:t>
+            </w:r>
+          </w:p>
+        </w:tc>
+        <w:tc>
+          <w:tcPr>
+            <w:tcW w:w="1985" w:type="dxa"/>
+          </w:tcPr>
+          <w:p>
+            <w:pPr>
+              <w:jc w:val="left"/>
+            </w:pPr>
+            <w:r>
+              <w:t xml:space="preserve">Menambahkan </w:t>
+            </w:r>
+            <w:r>
+              <w:t>mata kuliah baru</w:t>
+            </w:r>
+            <w:r>
+              <w:t xml:space="preserve"> (jika benar)</w:t>
+            </w:r>
+          </w:p>
+        </w:tc>
+        <w:tc>
+          <w:tcPr>
+            <w:tcW w:w="2492" w:type="dxa"/>
+          </w:tcPr>
+          <w:p>
+            <w:pPr>
+              <w:jc w:val="left"/>
+            </w:pPr>
+            <w:r>
+              <w:t xml:space="preserve">Data yang ditambahkan akan disimpan ke </w:t>
+            </w:r>
+            <w:r>
+              <w:rPr>
+                <w:i/>
+                <w:iCs/>
+              </w:rPr>
+              <w:t>database</w:t>
+            </w:r>
+            <w:r>
+              <w:rPr>
+                <w:i/>
+                <w:iCs/>
+              </w:rPr>
+              <w:t xml:space="preserve"> </w:t>
+            </w:r>
+            <w:r>
+              <w:t xml:space="preserve">kemudian akan ditampilkan pada halaman </w:t>
+            </w:r>
+            <w:r>
+              <w:t>mata kuliah</w:t>
+            </w:r>
+          </w:p>
+        </w:tc>
+        <w:tc>
+          <w:tcPr>
+            <w:tcW w:w="1269" w:type="dxa"/>
+          </w:tcPr>
+          <w:p>
+            <w:pPr>
+              <w:jc w:val="left"/>
+            </w:pPr>
+            <w:r>
+              <w:t>Sesuai</w:t>
+            </w:r>
+          </w:p>
+        </w:tc>
+      </w:tr>
+      <w:tr>
+        <w:tc>
+          <w:tcPr>
+            <w:tcW w:w="563" w:type="dxa"/>
+            <w:vMerge/>
+          </w:tcPr>
+          <w:p>
+            <w:pPr>
+              <w:jc w:val="left"/>
+            </w:pPr>
+          </w:p>
+        </w:tc>
+        <w:tc>
+          <w:tcPr>
+            <w:tcW w:w="1705" w:type="dxa"/>
+            <w:vMerge/>
+          </w:tcPr>
+          <w:p>
+            <w:pPr>
+              <w:jc w:val="left"/>
+            </w:pPr>
+          </w:p>
+        </w:tc>
+        <w:tc>
+          <w:tcPr>
+            <w:tcW w:w="1985" w:type="dxa"/>
+          </w:tcPr>
+          <w:p>
+            <w:pPr>
+              <w:jc w:val="left"/>
+            </w:pPr>
+            <w:r>
+              <w:t xml:space="preserve">Menambahkan mata kuliah baru </w:t>
+            </w:r>
+            <w:r>
+              <w:t>(jika salah)</w:t>
+            </w:r>
+          </w:p>
+        </w:tc>
+        <w:tc>
+          <w:tcPr>
+            <w:tcW w:w="2492" w:type="dxa"/>
+          </w:tcPr>
+          <w:p>
+            <w:pPr>
+              <w:jc w:val="left"/>
+            </w:pPr>
+            <w:r>
+              <w:t xml:space="preserve">Data yang ditambahkan tidak akan disimpan dalam </w:t>
+            </w:r>
+            <w:r>
+              <w:rPr>
+                <w:i/>
+                <w:iCs/>
+              </w:rPr>
+              <w:t>database</w:t>
+            </w:r>
+            <w:r>
+              <w:rPr>
+                <w:i/>
+                <w:iCs/>
+              </w:rPr>
+              <w:t xml:space="preserve"> </w:t>
+            </w:r>
+            <w:r>
+              <w:t xml:space="preserve">dan tidak akan tampil pada halaman </w:t>
+            </w:r>
+            <w:r>
+              <w:t>mata kuliah</w:t>
+            </w:r>
+          </w:p>
+        </w:tc>
+        <w:tc>
+          <w:tcPr>
+            <w:tcW w:w="1269" w:type="dxa"/>
+          </w:tcPr>
+          <w:p>
+            <w:pPr>
+              <w:jc w:val="left"/>
+            </w:pPr>
+            <w:r>
+              <w:t>Sesuai</w:t>
+            </w:r>
+          </w:p>
+        </w:tc>
+      </w:tr>
+      <w:tr>
+        <w:tc>
+          <w:tcPr>
+            <w:tcW w:w="563" w:type="dxa"/>
+          </w:tcPr>
+          <w:p>
+            <w:pPr>
+              <w:jc w:val="left"/>
+            </w:pPr>
+            <w:r>
+              <w:t>3</w:t>
+            </w:r>
+          </w:p>
+        </w:tc>
+        <w:tc>
+          <w:tcPr>
+            <w:tcW w:w="1705" w:type="dxa"/>
+          </w:tcPr>
+          <w:p>
+            <w:pPr>
+              <w:jc w:val="left"/>
+            </w:pPr>
+            <w:r>
+              <w:t xml:space="preserve">Edit </w:t>
+            </w:r>
+            <w:r>
+              <w:t>mata kuliah</w:t>
+            </w:r>
+          </w:p>
+        </w:tc>
+        <w:tc>
+          <w:tcPr>
+            <w:tcW w:w="1985" w:type="dxa"/>
+          </w:tcPr>
+          <w:p>
+            <w:pPr>
+              <w:jc w:val="left"/>
+            </w:pPr>
+            <w:r>
+              <w:t xml:space="preserve">Mengedit </w:t>
+            </w:r>
+            <w:r>
+              <w:t xml:space="preserve">mata kuliah </w:t>
+            </w:r>
+            <w:r>
+              <w:t>(jika benar)</w:t>
+            </w:r>
+          </w:p>
+        </w:tc>
+        <w:tc>
+          <w:tcPr>
+            <w:tcW w:w="2492" w:type="dxa"/>
+          </w:tcPr>
+          <w:p>
+            <w:pPr>
+              <w:jc w:val="left"/>
+            </w:pPr>
+            <w:r>
+              <w:t xml:space="preserve">Data yang diedit akan dilakukan </w:t>
+            </w:r>
+            <w:r>
+              <w:rPr>
+                <w:i/>
+                <w:iCs/>
+              </w:rPr>
+              <w:t>update</w:t>
+            </w:r>
+            <w:r>
+              <w:rPr>
+                <w:i/>
+                <w:iCs/>
+              </w:rPr>
+              <w:t xml:space="preserve"> </w:t>
+            </w:r>
+            <w:r>
+              <w:t xml:space="preserve">pada </w:t>
+            </w:r>
+            <w:r>
+              <w:rPr>
+                <w:i/>
+                <w:iCs/>
+              </w:rPr>
+              <w:t xml:space="preserve">database </w:t>
+            </w:r>
+            <w:r>
+              <w:t xml:space="preserve">kemudian hasil edit ditampilkan pada halaman </w:t>
+            </w:r>
+            <w:r>
+              <w:t>mata kuliah</w:t>
+            </w:r>
+          </w:p>
+        </w:tc>
+        <w:tc>
+          <w:tcPr>
+            <w:tcW w:w="1269" w:type="dxa"/>
+          </w:tcPr>
+          <w:p>
+            <w:pPr>
+              <w:jc w:val="left"/>
+            </w:pPr>
+            <w:r>
+              <w:t>Sesuai</w:t>
+            </w:r>
+          </w:p>
+        </w:tc>
+      </w:tr>
+      <w:tr>
+        <w:tc>
+          <w:tcPr>
+            <w:tcW w:w="563" w:type="dxa"/>
+          </w:tcPr>
+          <w:p>
+            <w:pPr>
+              <w:jc w:val="left"/>
+            </w:pPr>
+          </w:p>
+        </w:tc>
+        <w:tc>
+          <w:tcPr>
+            <w:tcW w:w="1705" w:type="dxa"/>
+          </w:tcPr>
+          <w:p>
+            <w:pPr>
+              <w:jc w:val="left"/>
+            </w:pPr>
+          </w:p>
+        </w:tc>
+        <w:tc>
+          <w:tcPr>
+            <w:tcW w:w="1985" w:type="dxa"/>
+          </w:tcPr>
+          <w:p>
+            <w:pPr>
+              <w:jc w:val="left"/>
+            </w:pPr>
+            <w:r>
+              <w:t xml:space="preserve">Mengedit </w:t>
+            </w:r>
+            <w:r>
+              <w:t xml:space="preserve">mata kuliah </w:t>
+            </w:r>
+            <w:r>
+              <w:t>(jika salah)</w:t>
+            </w:r>
+          </w:p>
+        </w:tc>
+        <w:tc>
+          <w:tcPr>
+            <w:tcW w:w="2492" w:type="dxa"/>
+          </w:tcPr>
+          <w:p>
+            <w:pPr>
+              <w:jc w:val="left"/>
+            </w:pPr>
+            <w:r>
+              <w:t xml:space="preserve">Data yang diedit tidak akan dilakukan </w:t>
+            </w:r>
+            <w:r>
+              <w:rPr>
+                <w:i/>
+                <w:iCs/>
+              </w:rPr>
+              <w:t>update</w:t>
+            </w:r>
+            <w:r>
+              <w:rPr>
+                <w:i/>
+                <w:iCs/>
+              </w:rPr>
+              <w:t xml:space="preserve"> </w:t>
+            </w:r>
+            <w:r>
+              <w:lastRenderedPageBreak/>
+              <w:t xml:space="preserve">pada </w:t>
+            </w:r>
+            <w:r>
+              <w:rPr>
+                <w:i/>
+                <w:iCs/>
+              </w:rPr>
+              <w:t xml:space="preserve">database </w:t>
+            </w:r>
+            <w:r>
+              <w:t xml:space="preserve">kemudian hasil edit tidak ditampilkan pada halaman </w:t>
+            </w:r>
+            <w:r>
+              <w:t>mata kuliah</w:t>
+            </w:r>
+          </w:p>
+        </w:tc>
+        <w:tc>
+          <w:tcPr>
+            <w:tcW w:w="1269" w:type="dxa"/>
+          </w:tcPr>
+          <w:p>
+            <w:pPr>
+              <w:jc w:val="left"/>
+            </w:pPr>
+            <w:r>
+              <w:lastRenderedPageBreak/>
+              <w:t>Sesuai</w:t>
+            </w:r>
+          </w:p>
+        </w:tc>
+      </w:tr>
+      <w:tr>
+        <w:tc>
+          <w:tcPr>
+            <w:tcW w:w="563" w:type="dxa"/>
+            <w:vMerge w:val="restart"/>
+          </w:tcPr>
+          <w:p>
+            <w:pPr>
+              <w:jc w:val="left"/>
+            </w:pPr>
+            <w:r>
+              <w:t>4</w:t>
+            </w:r>
+          </w:p>
+        </w:tc>
+        <w:tc>
+          <w:tcPr>
+            <w:tcW w:w="1705" w:type="dxa"/>
+            <w:vMerge w:val="restart"/>
+          </w:tcPr>
+          <w:p>
+            <w:pPr>
+              <w:jc w:val="left"/>
+            </w:pPr>
+            <w:r>
+              <w:t xml:space="preserve">Hapus </w:t>
+            </w:r>
+            <w:r>
+              <w:t>mata kuliah</w:t>
+            </w:r>
+          </w:p>
+        </w:tc>
+        <w:tc>
+          <w:tcPr>
+            <w:tcW w:w="1985" w:type="dxa"/>
+          </w:tcPr>
+          <w:p>
+            <w:pPr>
+              <w:jc w:val="left"/>
+            </w:pPr>
+            <w:r>
+              <w:t xml:space="preserve">Menghapus </w:t>
+            </w:r>
+            <w:r>
+              <w:t>mata kuliah</w:t>
+            </w:r>
+            <w:r>
+              <w:t xml:space="preserve"> (jika benar)</w:t>
+            </w:r>
+          </w:p>
+        </w:tc>
+        <w:tc>
+          <w:tcPr>
+            <w:tcW w:w="2492" w:type="dxa"/>
+          </w:tcPr>
+          <w:p>
+            <w:pPr>
+              <w:jc w:val="left"/>
+            </w:pPr>
+            <w:r>
+              <w:t xml:space="preserve">Data yang di hapus akan hilang dari </w:t>
+            </w:r>
+            <w:r>
+              <w:rPr>
+                <w:i/>
+                <w:iCs/>
+              </w:rPr>
+              <w:t>database</w:t>
+            </w:r>
+            <w:r>
+              <w:rPr>
+                <w:i/>
+                <w:iCs/>
+              </w:rPr>
+              <w:t xml:space="preserve"> </w:t>
+            </w:r>
+            <w:r>
+              <w:t xml:space="preserve">dan tidak akan ditampilkan pada halaman </w:t>
+            </w:r>
+            <w:r>
+              <w:t>mata kuliah</w:t>
+            </w:r>
+          </w:p>
+        </w:tc>
+        <w:tc>
+          <w:tcPr>
+            <w:tcW w:w="1269" w:type="dxa"/>
+          </w:tcPr>
+          <w:p>
+            <w:pPr>
+              <w:jc w:val="left"/>
+            </w:pPr>
+            <w:r>
+              <w:t>Sesuai</w:t>
+            </w:r>
+          </w:p>
+        </w:tc>
+      </w:tr>
+      <w:tr>
+        <w:tc>
+          <w:tcPr>
+            <w:tcW w:w="563" w:type="dxa"/>
+            <w:vMerge/>
+          </w:tcPr>
+          <w:p>
+            <w:pPr>
+              <w:jc w:val="left"/>
+            </w:pPr>
+          </w:p>
+        </w:tc>
+        <w:tc>
+          <w:tcPr>
+            <w:tcW w:w="1705" w:type="dxa"/>
+            <w:vMerge/>
+          </w:tcPr>
+          <w:p>
+            <w:pPr>
+              <w:jc w:val="left"/>
+            </w:pPr>
+          </w:p>
+        </w:tc>
+        <w:tc>
+          <w:tcPr>
+            <w:tcW w:w="1985" w:type="dxa"/>
+          </w:tcPr>
+          <w:p>
+            <w:pPr>
+              <w:jc w:val="left"/>
+            </w:pPr>
+            <w:r>
+              <w:t xml:space="preserve">Menghapus </w:t>
+            </w:r>
+            <w:r>
+              <w:t>mata kuliah</w:t>
+            </w:r>
+            <w:r>
+              <w:t xml:space="preserve"> (jika salah)</w:t>
+            </w:r>
+          </w:p>
+        </w:tc>
+        <w:tc>
+          <w:tcPr>
+            <w:tcW w:w="2492" w:type="dxa"/>
+          </w:tcPr>
+          <w:p>
+            <w:pPr>
+              <w:jc w:val="left"/>
+            </w:pPr>
+            <w:r>
+              <w:t xml:space="preserve">Data yang di hapus tidak hilang dari </w:t>
+            </w:r>
+            <w:r>
+              <w:rPr>
+                <w:i/>
+                <w:iCs/>
+              </w:rPr>
+              <w:t>database</w:t>
+            </w:r>
+            <w:r>
+              <w:rPr>
+                <w:i/>
+                <w:iCs/>
+              </w:rPr>
+              <w:t xml:space="preserve"> </w:t>
+            </w:r>
+            <w:r>
+              <w:t xml:space="preserve">dan masih ditampilkan pada halaman </w:t>
+            </w:r>
+            <w:r>
+              <w:t>mata kuliah</w:t>
+            </w:r>
+          </w:p>
+        </w:tc>
+        <w:tc>
+          <w:tcPr>
+            <w:tcW w:w="1269" w:type="dxa"/>
+          </w:tcPr>
+          <w:p>
+            <w:pPr>
+              <w:jc w:val="left"/>
+            </w:pPr>
+            <w:r>
+              <w:t>Sesuai</w:t>
+            </w:r>
+          </w:p>
+        </w:tc>
+      </w:tr>
+    </w:tbl>
+    <w:p/>
+    <w:p>
+      <w:pPr>
+        <w:pStyle w:val="Heading4"/>
+        <w:ind w:left="0"/>
+        <w:jc w:val="both"/>
+      </w:pPr>
+      <w:r>
+        <w:t>Tabel 4.3 Pengujian Halaman Pengisian Distribusi Beban Ajar</w:t>
+      </w:r>
+    </w:p>
+    <w:tbl>
+      <w:tblPr>
+        <w:tblStyle w:val="TableGrid0"/>
+        <w:tblW w:w="8020" w:type="dxa"/>
+        <w:tblBorders>
+          <w:left w:val="none" w:sz="0" w:space="0" w:color="auto"/>
+          <w:right w:val="none" w:sz="0" w:space="0" w:color="auto"/>
+          <w:insideH w:val="single" w:sz="4" w:space="0" w:color="auto"/>
+          <w:insideV w:val="none" w:sz="0" w:space="0" w:color="auto"/>
+        </w:tblBorders>
+        <w:tblLook w:val="04A0" w:firstRow="1" w:lastRow="0" w:firstColumn="1" w:lastColumn="0" w:noHBand="0" w:noVBand="1"/>
+      </w:tblPr>
+      <w:tblGrid>
+        <w:gridCol w:w="563"/>
+        <w:gridCol w:w="1705"/>
+        <w:gridCol w:w="1985"/>
+        <w:gridCol w:w="2497"/>
+        <w:gridCol w:w="1270"/>
+      </w:tblGrid>
+      <w:tr>
+        <w:tc>
+          <w:tcPr>
+            <w:tcW w:w="563" w:type="dxa"/>
+            <w:vAlign w:val="center"/>
+          </w:tcPr>
+          <w:p>
+            <w:pPr>
+              <w:jc w:val="left"/>
+            </w:pPr>
+            <w:r>
+              <w:t>No</w:t>
+            </w:r>
+          </w:p>
+        </w:tc>
+        <w:tc>
+          <w:tcPr>
+            <w:tcW w:w="1705" w:type="dxa"/>
+            <w:vAlign w:val="center"/>
+          </w:tcPr>
+          <w:p>
+            <w:pPr>
+              <w:jc w:val="left"/>
+            </w:pPr>
+            <w:r>
+              <w:t>Fungsionalitas Sistem Yang Akan Di Uji</w:t>
+            </w:r>
+          </w:p>
+        </w:tc>
+        <w:tc>
+          <w:tcPr>
+            <w:tcW w:w="1985" w:type="dxa"/>
+            <w:vAlign w:val="center"/>
+          </w:tcPr>
+          <w:p>
+            <w:pPr>
+              <w:jc w:val="left"/>
+            </w:pPr>
+            <w:r>
+              <w:t>Skenario Uji</w:t>
+            </w:r>
+          </w:p>
+        </w:tc>
+        <w:tc>
+          <w:tcPr>
+            <w:tcW w:w="2497" w:type="dxa"/>
+            <w:vAlign w:val="center"/>
+          </w:tcPr>
+          <w:p>
+            <w:pPr>
+              <w:jc w:val="left"/>
+            </w:pPr>
+            <w:r>
+              <w:t>Hasil yang Diharapkan</w:t>
+            </w:r>
+          </w:p>
+        </w:tc>
+        <w:tc>
+          <w:tcPr>
+            <w:tcW w:w="1270" w:type="dxa"/>
+            <w:vAlign w:val="center"/>
+          </w:tcPr>
+          <w:p>
+            <w:pPr>
+              <w:jc w:val="left"/>
+            </w:pPr>
+            <w:r>
+              <w:t>Hasil Pengujian</w:t>
+            </w:r>
+          </w:p>
+        </w:tc>
+      </w:tr>
+      <w:tr>
+        <w:tc>
+          <w:tcPr>
+            <w:tcW w:w="563" w:type="dxa"/>
+            <w:vMerge w:val="restart"/>
+          </w:tcPr>
+          <w:p>
+            <w:pPr>
+              <w:jc w:val="left"/>
+            </w:pPr>
+            <w:r>
+              <w:t>1</w:t>
+            </w:r>
+          </w:p>
+        </w:tc>
+        <w:tc>
+          <w:tcPr>
+            <w:tcW w:w="1705" w:type="dxa"/>
+            <w:vMerge w:val="restart"/>
+          </w:tcPr>
+          <w:p>
+            <w:pPr>
+              <w:jc w:val="left"/>
+            </w:pPr>
+            <w:r>
+              <w:t>Lihat pengisian distribusi beban ajar</w:t>
+            </w:r>
+          </w:p>
+        </w:tc>
+        <w:tc>
+          <w:tcPr>
+            <w:tcW w:w="1985" w:type="dxa"/>
+          </w:tcPr>
+          <w:p>
+            <w:pPr>
+              <w:jc w:val="left"/>
+            </w:pPr>
+            <w:r>
+              <w:t>Melihat data pengisian distribusi beban ajar (jika benar)</w:t>
+            </w:r>
+          </w:p>
+        </w:tc>
+        <w:tc>
+          <w:tcPr>
+            <w:tcW w:w="2497" w:type="dxa"/>
+          </w:tcPr>
+          <w:p>
+            <w:pPr>
+              <w:jc w:val="left"/>
+            </w:pPr>
+            <w:r>
+              <w:t>Menampilkan halaman pengisian distribusi beban ajar</w:t>
+            </w:r>
+          </w:p>
+        </w:tc>
+        <w:tc>
+          <w:tcPr>
+            <w:tcW w:w="1270" w:type="dxa"/>
+          </w:tcPr>
+          <w:p>
+            <w:pPr>
+              <w:jc w:val="left"/>
+            </w:pPr>
+            <w:r>
+              <w:t>Sesuai</w:t>
+            </w:r>
+          </w:p>
+        </w:tc>
+      </w:tr>
+      <w:tr>
+        <w:tc>
+          <w:tcPr>
+            <w:tcW w:w="563" w:type="dxa"/>
+            <w:vMerge/>
+          </w:tcPr>
+          <w:p>
+            <w:pPr>
+              <w:jc w:val="left"/>
+            </w:pPr>
+          </w:p>
+        </w:tc>
+        <w:tc>
+          <w:tcPr>
+            <w:tcW w:w="1705" w:type="dxa"/>
+            <w:vMerge/>
+          </w:tcPr>
+          <w:p>
+            <w:pPr>
+              <w:jc w:val="left"/>
+            </w:pPr>
+          </w:p>
+        </w:tc>
+        <w:tc>
+          <w:tcPr>
+            <w:tcW w:w="1985" w:type="dxa"/>
+          </w:tcPr>
+          <w:p>
+            <w:pPr>
+              <w:jc w:val="left"/>
+            </w:pPr>
+            <w:r>
+              <w:t xml:space="preserve">Melihat data </w:t>
+            </w:r>
+            <w:r>
+              <w:t>pengisian distribusi beban ajar</w:t>
+            </w:r>
+            <w:r>
+              <w:t xml:space="preserve"> (jika salah)</w:t>
+            </w:r>
+          </w:p>
+        </w:tc>
+        <w:tc>
+          <w:tcPr>
+            <w:tcW w:w="2497" w:type="dxa"/>
+          </w:tcPr>
+          <w:p>
+            <w:pPr>
+              <w:jc w:val="left"/>
+            </w:pPr>
+            <w:r>
+              <w:t xml:space="preserve">Tidak menampilkan halaman </w:t>
+            </w:r>
+            <w:r>
+              <w:t>pengisian distribusi beban ajar</w:t>
+            </w:r>
+          </w:p>
+        </w:tc>
+        <w:tc>
+          <w:tcPr>
+            <w:tcW w:w="1270" w:type="dxa"/>
+          </w:tcPr>
+          <w:p>
+            <w:pPr>
+              <w:jc w:val="left"/>
+            </w:pPr>
+            <w:r>
+              <w:t>Sesuai</w:t>
+            </w:r>
+          </w:p>
+        </w:tc>
+      </w:tr>
+      <w:tr>
+        <w:tc>
+          <w:tcPr>
+            <w:tcW w:w="563" w:type="dxa"/>
+            <w:vMerge w:val="restart"/>
+          </w:tcPr>
+          <w:p>
+            <w:pPr>
+              <w:jc w:val="left"/>
+            </w:pPr>
+            <w:r>
+              <w:t>2</w:t>
+            </w:r>
+          </w:p>
+        </w:tc>
+        <w:tc>
+          <w:tcPr>
+            <w:tcW w:w="1705" w:type="dxa"/>
+            <w:vMerge w:val="restart"/>
+          </w:tcPr>
+          <w:p>
+            <w:pPr>
+              <w:jc w:val="left"/>
+            </w:pPr>
+            <w:r>
+              <w:t>Pilih kurikulum</w:t>
+            </w:r>
+          </w:p>
+        </w:tc>
+        <w:tc>
+          <w:tcPr>
+            <w:tcW w:w="1985" w:type="dxa"/>
+          </w:tcPr>
+          <w:p>
+            <w:pPr>
+              <w:jc w:val="left"/>
+            </w:pPr>
+            <w:r>
+              <w:t xml:space="preserve">Memilih kurikulum yang </w:t>
+            </w:r>
+            <w:r>
+              <w:lastRenderedPageBreak/>
+              <w:t>akan digunakan</w:t>
+            </w:r>
+            <w:r>
+              <w:t xml:space="preserve"> (jika benar)</w:t>
+            </w:r>
+          </w:p>
+        </w:tc>
+        <w:tc>
+          <w:tcPr>
+            <w:tcW w:w="2497" w:type="dxa"/>
+          </w:tcPr>
+          <w:p>
+            <w:pPr>
+              <w:jc w:val="left"/>
+            </w:pPr>
+            <w:r>
+              <w:lastRenderedPageBreak/>
+              <w:t xml:space="preserve">Kurikulum yang dipilih akan digunakan untuk </w:t>
+            </w:r>
+            <w:r>
+              <w:lastRenderedPageBreak/>
+              <w:t>pengisian distribusi beban ajar</w:t>
+            </w:r>
+          </w:p>
+        </w:tc>
+        <w:tc>
+          <w:tcPr>
+            <w:tcW w:w="1270" w:type="dxa"/>
+          </w:tcPr>
+          <w:p>
+            <w:pPr>
+              <w:jc w:val="left"/>
+            </w:pPr>
+            <w:r>
+              <w:lastRenderedPageBreak/>
+              <w:t>Sesuai</w:t>
+            </w:r>
+          </w:p>
+        </w:tc>
+      </w:tr>
+      <w:tr>
+        <w:tc>
+          <w:tcPr>
+            <w:tcW w:w="563" w:type="dxa"/>
+            <w:vMerge/>
+          </w:tcPr>
+          <w:p>
+            <w:pPr>
+              <w:jc w:val="left"/>
+            </w:pPr>
+          </w:p>
+        </w:tc>
+        <w:tc>
+          <w:tcPr>
+            <w:tcW w:w="1705" w:type="dxa"/>
+            <w:vMerge/>
+          </w:tcPr>
+          <w:p>
+            <w:pPr>
+              <w:jc w:val="left"/>
+            </w:pPr>
+          </w:p>
+        </w:tc>
+        <w:tc>
+          <w:tcPr>
+            <w:tcW w:w="1985" w:type="dxa"/>
+          </w:tcPr>
+          <w:p>
+            <w:pPr>
+              <w:jc w:val="left"/>
+            </w:pPr>
+            <w:r>
+              <w:t xml:space="preserve">Memilih kurikulum yang akan digunakan </w:t>
+            </w:r>
+            <w:r>
+              <w:t>(jika salah)</w:t>
+            </w:r>
+          </w:p>
+        </w:tc>
+        <w:tc>
+          <w:tcPr>
+            <w:tcW w:w="2497" w:type="dxa"/>
+          </w:tcPr>
+          <w:p>
+            <w:pPr>
+              <w:jc w:val="left"/>
+            </w:pPr>
+            <w:r>
+              <w:t>Kurikulum yang dipilih tidak digunakan untuk pengisian distribusi beban ajar</w:t>
+            </w:r>
+          </w:p>
+        </w:tc>
+        <w:tc>
+          <w:tcPr>
+            <w:tcW w:w="1270" w:type="dxa"/>
+          </w:tcPr>
+          <w:p>
+            <w:pPr>
+              <w:jc w:val="left"/>
+            </w:pPr>
+            <w:r>
+              <w:t>Sesuai</w:t>
+            </w:r>
+          </w:p>
+        </w:tc>
+      </w:tr>
+      <w:tr>
+        <w:tc>
+          <w:tcPr>
+            <w:tcW w:w="563" w:type="dxa"/>
+            <w:vMerge w:val="restart"/>
+          </w:tcPr>
+          <w:p>
+            <w:pPr>
+              <w:jc w:val="left"/>
+            </w:pPr>
+            <w:r>
+              <w:t>3</w:t>
+            </w:r>
+          </w:p>
+        </w:tc>
+        <w:tc>
+          <w:tcPr>
+            <w:tcW w:w="1705" w:type="dxa"/>
+            <w:vMerge w:val="restart"/>
+          </w:tcPr>
+          <w:p>
+            <w:pPr>
+              <w:jc w:val="left"/>
+            </w:pPr>
+            <w:r>
+              <w:t>Pilih semester</w:t>
+            </w:r>
+          </w:p>
+        </w:tc>
+        <w:tc>
+          <w:tcPr>
+            <w:tcW w:w="1985" w:type="dxa"/>
+          </w:tcPr>
+          <w:p>
+            <w:pPr>
+              <w:jc w:val="left"/>
+            </w:pPr>
+            <w:r>
+              <w:t>Memilih semester yang akan ditampilkan (jika benar)</w:t>
+            </w:r>
+          </w:p>
+        </w:tc>
+        <w:tc>
+          <w:tcPr>
+            <w:tcW w:w="2497" w:type="dxa"/>
+          </w:tcPr>
+          <w:p>
+            <w:pPr>
+              <w:jc w:val="left"/>
+            </w:pPr>
+            <w:r>
+              <w:t>Semester yang dipilih akan ditampilkan untuk pengisian distribusi beban ajar</w:t>
+            </w:r>
+          </w:p>
+        </w:tc>
+        <w:tc>
+          <w:tcPr>
+            <w:tcW w:w="1270" w:type="dxa"/>
+          </w:tcPr>
+          <w:p>
+            <w:pPr>
+              <w:jc w:val="left"/>
+            </w:pPr>
+            <w:r>
+              <w:t>Sesuai</w:t>
+            </w:r>
+          </w:p>
+        </w:tc>
+      </w:tr>
+      <w:tr>
+        <w:tc>
+          <w:tcPr>
+            <w:tcW w:w="563" w:type="dxa"/>
+            <w:vMerge/>
+          </w:tcPr>
+          <w:p>
+            <w:pPr>
+              <w:jc w:val="left"/>
+            </w:pPr>
+          </w:p>
+        </w:tc>
+        <w:tc>
+          <w:tcPr>
+            <w:tcW w:w="1705" w:type="dxa"/>
+            <w:vMerge/>
+          </w:tcPr>
+          <w:p>
+            <w:pPr>
+              <w:jc w:val="left"/>
+            </w:pPr>
+          </w:p>
+        </w:tc>
+        <w:tc>
+          <w:tcPr>
+            <w:tcW w:w="1985" w:type="dxa"/>
+          </w:tcPr>
+          <w:p>
+            <w:pPr>
+              <w:jc w:val="left"/>
+            </w:pPr>
+            <w:r>
+              <w:t>Memilih semester yang akan ditampilkan (jika salah)</w:t>
+            </w:r>
+          </w:p>
+        </w:tc>
+        <w:tc>
+          <w:tcPr>
+            <w:tcW w:w="2497" w:type="dxa"/>
+          </w:tcPr>
+          <w:p>
+            <w:pPr>
+              <w:jc w:val="left"/>
+            </w:pPr>
+            <w:r>
+              <w:t>Semester yang dipilih tidak ditampilkan untuk pengisian distribusi beban ajar</w:t>
+            </w:r>
+          </w:p>
+        </w:tc>
+        <w:tc>
+          <w:tcPr>
+            <w:tcW w:w="1270" w:type="dxa"/>
+          </w:tcPr>
+          <w:p>
+            <w:pPr>
+              <w:jc w:val="left"/>
+            </w:pPr>
+            <w:r>
+              <w:t>Sesuai</w:t>
+            </w:r>
+          </w:p>
+        </w:tc>
+      </w:tr>
+      <w:tr>
+        <w:tc>
+          <w:tcPr>
+            <w:tcW w:w="563" w:type="dxa"/>
+            <w:vMerge w:val="restart"/>
+          </w:tcPr>
+          <w:p>
+            <w:pPr>
+              <w:jc w:val="left"/>
+            </w:pPr>
+            <w:r>
+              <w:t>4</w:t>
+            </w:r>
+          </w:p>
+        </w:tc>
+        <w:tc>
+          <w:tcPr>
+            <w:tcW w:w="1705" w:type="dxa"/>
+            <w:vMerge w:val="restart"/>
+          </w:tcPr>
+          <w:p>
+            <w:pPr>
+              <w:jc w:val="left"/>
+            </w:pPr>
+            <w:r>
+              <w:t xml:space="preserve">Pilih Dosen </w:t>
+            </w:r>
+          </w:p>
+        </w:tc>
+        <w:tc>
+          <w:tcPr>
+            <w:tcW w:w="1985" w:type="dxa"/>
+          </w:tcPr>
+          <w:p>
+            <w:pPr>
+              <w:jc w:val="left"/>
+            </w:pPr>
+            <w:r>
+              <w:t>Menentukan Dosen pengampu</w:t>
+            </w:r>
+            <w:r>
+              <w:t xml:space="preserve"> (jika benar)</w:t>
+            </w:r>
+          </w:p>
+        </w:tc>
+        <w:tc>
+          <w:tcPr>
+            <w:tcW w:w="2497" w:type="dxa"/>
+          </w:tcPr>
+          <w:p>
+            <w:pPr>
+              <w:jc w:val="left"/>
+            </w:pPr>
+            <w:r>
+              <w:t xml:space="preserve">Mata kuliah yang telah ditentukan dosen pengampunya akan disimpan di </w:t>
+            </w:r>
+            <w:r>
+              <w:rPr>
+                <w:i/>
+                <w:iCs/>
+              </w:rPr>
+              <w:t>database</w:t>
+            </w:r>
+          </w:p>
+        </w:tc>
+        <w:tc>
+          <w:tcPr>
+            <w:tcW w:w="1270" w:type="dxa"/>
+          </w:tcPr>
+          <w:p>
+            <w:pPr>
+              <w:jc w:val="left"/>
+            </w:pPr>
+            <w:r>
+              <w:t>Sesuai</w:t>
+            </w:r>
+          </w:p>
+        </w:tc>
+      </w:tr>
+      <w:tr>
+        <w:tc>
+          <w:tcPr>
+            <w:tcW w:w="563" w:type="dxa"/>
+            <w:vMerge/>
+          </w:tcPr>
+          <w:p>
+            <w:pPr>
+              <w:jc w:val="left"/>
+            </w:pPr>
+          </w:p>
+        </w:tc>
+        <w:tc>
+          <w:tcPr>
+            <w:tcW w:w="1705" w:type="dxa"/>
+            <w:vMerge/>
+          </w:tcPr>
+          <w:p>
+            <w:pPr>
+              <w:jc w:val="left"/>
+            </w:pPr>
+          </w:p>
+        </w:tc>
+        <w:tc>
+          <w:tcPr>
+            <w:tcW w:w="1985" w:type="dxa"/>
+          </w:tcPr>
+          <w:p>
+            <w:pPr>
+              <w:jc w:val="left"/>
+            </w:pPr>
+            <w:r>
+              <w:t xml:space="preserve">Menentukan Dosen pengampu </w:t>
+            </w:r>
+            <w:r>
+              <w:t>(jika salah)</w:t>
+            </w:r>
+          </w:p>
+        </w:tc>
+        <w:tc>
+          <w:tcPr>
+            <w:tcW w:w="2497" w:type="dxa"/>
+          </w:tcPr>
+          <w:p>
+            <w:pPr>
+              <w:jc w:val="left"/>
+            </w:pPr>
+            <w:r>
+              <w:t xml:space="preserve">Mata kuliah yang telah ditentukan dosen pengampunya tidak disimpan di </w:t>
+            </w:r>
+            <w:r>
+              <w:rPr>
+                <w:i/>
+                <w:iCs/>
+              </w:rPr>
+              <w:t>database</w:t>
+            </w:r>
+          </w:p>
+        </w:tc>
+        <w:tc>
+          <w:tcPr>
+            <w:tcW w:w="1270" w:type="dxa"/>
+          </w:tcPr>
+          <w:p>
+            <w:pPr>
+              <w:jc w:val="left"/>
+            </w:pPr>
+            <w:r>
+              <w:t>Sesuai</w:t>
+            </w:r>
+          </w:p>
+        </w:tc>
+      </w:tr>
+      <w:tr>
+        <w:tc>
+          <w:tcPr>
+            <w:tcW w:w="563" w:type="dxa"/>
+          </w:tcPr>
+          <w:p>
+            <w:pPr>
+              <w:jc w:val="left"/>
+            </w:pPr>
+            <w:r>
+              <w:t>5</w:t>
+            </w:r>
+          </w:p>
+        </w:tc>
+        <w:tc>
+          <w:tcPr>
+            <w:tcW w:w="1705" w:type="dxa"/>
+          </w:tcPr>
+          <w:p>
+            <w:pPr>
+              <w:jc w:val="left"/>
+            </w:pPr>
+            <w:r>
+              <w:t>Submit</w:t>
+            </w:r>
+          </w:p>
+        </w:tc>
+        <w:tc>
+          <w:tcPr>
+            <w:tcW w:w="1985" w:type="dxa"/>
+          </w:tcPr>
+          <w:p>
+            <w:pPr>
+              <w:jc w:val="left"/>
+            </w:pPr>
+            <w:r>
+              <w:t>Menekan tombol submit (jika benar)</w:t>
+            </w:r>
+          </w:p>
+        </w:tc>
+        <w:tc>
+          <w:tcPr>
+            <w:tcW w:w="2497" w:type="dxa"/>
+          </w:tcPr>
+          <w:p>
+            <w:pPr>
+              <w:jc w:val="left"/>
+            </w:pPr>
+            <w:r>
+              <w:t>Data distribusi beban ajar yang telah diisi akan dikirimkan ke Ka. BAAK</w:t>
+            </w:r>
+          </w:p>
+        </w:tc>
+        <w:tc>
+          <w:tcPr>
+            <w:tcW w:w="1270" w:type="dxa"/>
+          </w:tcPr>
+          <w:p>
+            <w:pPr>
+              <w:jc w:val="left"/>
+            </w:pPr>
+            <w:r>
+              <w:t>Sesuai</w:t>
+            </w:r>
+          </w:p>
+        </w:tc>
+      </w:tr>
+      <w:tr>
+        <w:tc>
+          <w:tcPr>
+            <w:tcW w:w="563" w:type="dxa"/>
+          </w:tcPr>
+          <w:p>
+            <w:pPr>
+              <w:jc w:val="left"/>
+            </w:pPr>
+          </w:p>
+        </w:tc>
+        <w:tc>
+          <w:tcPr>
+            <w:tcW w:w="1705" w:type="dxa"/>
+          </w:tcPr>
+          <w:p>
+            <w:pPr>
+              <w:jc w:val="left"/>
+            </w:pPr>
+          </w:p>
+        </w:tc>
+        <w:tc>
+          <w:tcPr>
+            <w:tcW w:w="1985" w:type="dxa"/>
+          </w:tcPr>
+          <w:p>
+            <w:pPr>
+              <w:jc w:val="left"/>
+            </w:pPr>
+            <w:r>
+              <w:t>Menekan tombol submit (jika salah)</w:t>
+            </w:r>
+          </w:p>
+        </w:tc>
+        <w:tc>
+          <w:tcPr>
+            <w:tcW w:w="2497" w:type="dxa"/>
+          </w:tcPr>
+          <w:p>
+            <w:pPr>
+              <w:jc w:val="left"/>
+            </w:pPr>
+            <w:r>
+              <w:t>Data distribusi beban ajar yang telah diisi tidak dikirimkan ke Ka. BAAK</w:t>
+            </w:r>
+          </w:p>
+        </w:tc>
+        <w:tc>
+          <w:tcPr>
+            <w:tcW w:w="1270" w:type="dxa"/>
+          </w:tcPr>
+          <w:p>
+            <w:pPr>
+              <w:jc w:val="left"/>
+            </w:pPr>
+            <w:r>
+              <w:t>Sesuai</w:t>
+            </w:r>
+          </w:p>
+        </w:tc>
+      </w:tr>
+      <w:tr>
+        <w:tc>
+          <w:tcPr>
+            <w:tcW w:w="563" w:type="dxa"/>
+            <w:vMerge w:val="restart"/>
+          </w:tcPr>
+          <w:p>
+            <w:pPr>
+              <w:jc w:val="left"/>
+            </w:pPr>
+            <w:r>
+              <w:lastRenderedPageBreak/>
+              <w:t>6</w:t>
+            </w:r>
+          </w:p>
+        </w:tc>
+        <w:tc>
+          <w:tcPr>
+            <w:tcW w:w="1705" w:type="dxa"/>
+            <w:vMerge w:val="restart"/>
+          </w:tcPr>
+          <w:p>
+            <w:pPr>
+              <w:jc w:val="left"/>
+            </w:pPr>
+            <w:r>
+              <w:t>Tombol menu lintas prodi</w:t>
+            </w:r>
+          </w:p>
+        </w:tc>
+        <w:tc>
+          <w:tcPr>
+            <w:tcW w:w="1985" w:type="dxa"/>
+          </w:tcPr>
+          <w:p>
+            <w:pPr>
+              <w:jc w:val="left"/>
+            </w:pPr>
+            <w:r>
+              <w:t>Menekan tombol menu Dosen lintas prodi (jika benar)</w:t>
+            </w:r>
+          </w:p>
+        </w:tc>
+        <w:tc>
+          <w:tcPr>
+            <w:tcW w:w="2497" w:type="dxa"/>
+          </w:tcPr>
+          <w:p>
+            <w:pPr>
+              <w:jc w:val="left"/>
+            </w:pPr>
+            <w:r>
+              <w:t>Akan dialihkan ke halaman menu Dosen lintas prodi</w:t>
+            </w:r>
+          </w:p>
+        </w:tc>
+        <w:tc>
+          <w:tcPr>
+            <w:tcW w:w="1270" w:type="dxa"/>
+          </w:tcPr>
+          <w:p>
+            <w:pPr>
+              <w:jc w:val="left"/>
+            </w:pPr>
+            <w:r>
+              <w:t>Sesuai</w:t>
+            </w:r>
+          </w:p>
+        </w:tc>
+      </w:tr>
+      <w:tr>
+        <w:tc>
+          <w:tcPr>
+            <w:tcW w:w="563" w:type="dxa"/>
+            <w:vMerge/>
+          </w:tcPr>
+          <w:p>
+            <w:pPr>
+              <w:jc w:val="left"/>
+            </w:pPr>
+          </w:p>
+        </w:tc>
+        <w:tc>
+          <w:tcPr>
+            <w:tcW w:w="1705" w:type="dxa"/>
+            <w:vMerge/>
+          </w:tcPr>
+          <w:p>
+            <w:pPr>
+              <w:jc w:val="left"/>
+            </w:pPr>
+          </w:p>
+        </w:tc>
+        <w:tc>
+          <w:tcPr>
+            <w:tcW w:w="1985" w:type="dxa"/>
+          </w:tcPr>
+          <w:p>
+            <w:pPr>
+              <w:jc w:val="left"/>
+            </w:pPr>
+            <w:r>
+              <w:t>Menekan tombol menu Dosen lintas prodi (jika salah)</w:t>
+            </w:r>
+          </w:p>
+        </w:tc>
+        <w:tc>
+          <w:tcPr>
+            <w:tcW w:w="2497" w:type="dxa"/>
+          </w:tcPr>
+          <w:p>
+            <w:pPr>
+              <w:jc w:val="left"/>
+            </w:pPr>
+            <w:r>
+              <w:t>Tidak dialihkan ke halaman menu Dosen lintas prodi</w:t>
+            </w:r>
+          </w:p>
+        </w:tc>
+        <w:tc>
+          <w:tcPr>
+            <w:tcW w:w="1270" w:type="dxa"/>
+          </w:tcPr>
+          <w:p>
+            <w:pPr>
+              <w:jc w:val="left"/>
+            </w:pPr>
+            <w:r>
+              <w:t>Sesuai</w:t>
+            </w:r>
+          </w:p>
+        </w:tc>
+      </w:tr>
+      <w:tr>
+        <w:tc>
+          <w:tcPr>
+            <w:tcW w:w="563" w:type="dxa"/>
+            <w:vMerge w:val="restart"/>
+          </w:tcPr>
+          <w:p>
+            <w:pPr>
+              <w:jc w:val="left"/>
+            </w:pPr>
+            <w:r>
+              <w:t>7</w:t>
+            </w:r>
+          </w:p>
+        </w:tc>
+        <w:tc>
+          <w:tcPr>
+            <w:tcW w:w="1705" w:type="dxa"/>
+            <w:vMerge w:val="restart"/>
+          </w:tcPr>
+          <w:p>
+            <w:pPr>
+              <w:jc w:val="left"/>
+            </w:pPr>
+            <w:r>
+              <w:t>Tombol Dosen luar biasa</w:t>
+            </w:r>
+          </w:p>
+        </w:tc>
+        <w:tc>
+          <w:tcPr>
+            <w:tcW w:w="1985" w:type="dxa"/>
+          </w:tcPr>
+          <w:p>
+            <w:pPr>
+              <w:jc w:val="left"/>
+            </w:pPr>
+            <w:r>
+              <w:t>Menekan tombol menu Dosen luar biasa (jika benar)</w:t>
+            </w:r>
+          </w:p>
+        </w:tc>
+        <w:tc>
+          <w:tcPr>
+            <w:tcW w:w="2497" w:type="dxa"/>
+          </w:tcPr>
+          <w:p>
+            <w:pPr>
+              <w:jc w:val="left"/>
+            </w:pPr>
+            <w:r>
+              <w:t>Akan dialihkan ke halaman menu Dosen luar biasa</w:t>
+            </w:r>
+          </w:p>
+        </w:tc>
+        <w:tc>
+          <w:tcPr>
+            <w:tcW w:w="1270" w:type="dxa"/>
+          </w:tcPr>
+          <w:p>
+            <w:pPr>
+              <w:jc w:val="left"/>
+            </w:pPr>
+            <w:r>
+              <w:t>Sesuai</w:t>
+            </w:r>
+          </w:p>
+        </w:tc>
+      </w:tr>
+      <w:tr>
+        <w:tc>
+          <w:tcPr>
+            <w:tcW w:w="563" w:type="dxa"/>
+            <w:vMerge/>
+          </w:tcPr>
+          <w:p>
+            <w:pPr>
+              <w:jc w:val="left"/>
+            </w:pPr>
+          </w:p>
+        </w:tc>
+        <w:tc>
+          <w:tcPr>
+            <w:tcW w:w="1705" w:type="dxa"/>
+            <w:vMerge/>
+          </w:tcPr>
+          <w:p>
+            <w:pPr>
+              <w:jc w:val="left"/>
+            </w:pPr>
+          </w:p>
+        </w:tc>
+        <w:tc>
+          <w:tcPr>
+            <w:tcW w:w="1985" w:type="dxa"/>
+          </w:tcPr>
+          <w:p>
+            <w:pPr>
+              <w:jc w:val="left"/>
+            </w:pPr>
+            <w:r>
+              <w:t>Menekan tombol menu Dosen luar biasa (jika salah)</w:t>
+            </w:r>
+          </w:p>
+        </w:tc>
+        <w:tc>
+          <w:tcPr>
+            <w:tcW w:w="2497" w:type="dxa"/>
+          </w:tcPr>
+          <w:p>
+            <w:pPr>
+              <w:jc w:val="left"/>
+            </w:pPr>
+            <w:r>
+              <w:t>Tidak dialihkan ke halaman menu Dosen luar biasa</w:t>
+            </w:r>
+          </w:p>
+        </w:tc>
+        <w:tc>
+          <w:tcPr>
+            <w:tcW w:w="1270" w:type="dxa"/>
+          </w:tcPr>
+          <w:p>
+            <w:pPr>
+              <w:jc w:val="left"/>
+            </w:pPr>
+            <w:r>
+              <w:t>Sesuai</w:t>
+            </w:r>
+          </w:p>
+        </w:tc>
+      </w:tr>
+    </w:tbl>
+    <w:p>
+      <w:pPr>
+        <w:spacing w:after="160" w:line="259" w:lineRule="auto"/>
+        <w:jc w:val="left"/>
+        <w:rPr>
+          <w:rFonts w:eastAsiaTheme="majorEastAsia" w:cstheme="majorBidi"/>
+          <w:iCs/>
+        </w:rPr>
+      </w:pPr>
+    </w:p>
+    <w:p>
+      <w:pPr>
+        <w:pStyle w:val="Heading4"/>
+        <w:ind w:left="0"/>
+        <w:jc w:val="both"/>
+      </w:pPr>
+      <w:r>
+        <w:t>Tabel 4.4 Pengujian Halaman Dosen Lintas Prodi</w:t>
+      </w:r>
+    </w:p>
+    <w:tbl>
+      <w:tblPr>
+        <w:tblStyle w:val="TableGrid0"/>
+        <w:tblW w:w="8020" w:type="dxa"/>
+        <w:tblBorders>
+          <w:left w:val="none" w:sz="0" w:space="0" w:color="auto"/>
+          <w:right w:val="none" w:sz="0" w:space="0" w:color="auto"/>
+          <w:insideH w:val="single" w:sz="4" w:space="0" w:color="auto"/>
+          <w:insideV w:val="none" w:sz="0" w:space="0" w:color="auto"/>
+        </w:tblBorders>
+        <w:tblLook w:val="04A0" w:firstRow="1" w:lastRow="0" w:firstColumn="1" w:lastColumn="0" w:noHBand="0" w:noVBand="1"/>
+      </w:tblPr>
+      <w:tblGrid>
+        <w:gridCol w:w="563"/>
+        <w:gridCol w:w="1705"/>
+        <w:gridCol w:w="1985"/>
+        <w:gridCol w:w="2497"/>
+        <w:gridCol w:w="1270"/>
+      </w:tblGrid>
+      <w:tr>
+        <w:tc>
+          <w:tcPr>
+            <w:tcW w:w="563" w:type="dxa"/>
+            <w:vAlign w:val="center"/>
+          </w:tcPr>
+          <w:p>
+            <w:pPr>
+              <w:jc w:val="left"/>
+            </w:pPr>
+            <w:r>
+              <w:t>No</w:t>
+            </w:r>
+          </w:p>
+        </w:tc>
+        <w:tc>
+          <w:tcPr>
+            <w:tcW w:w="1705" w:type="dxa"/>
+            <w:vAlign w:val="center"/>
+          </w:tcPr>
+          <w:p>
+            <w:pPr>
+              <w:jc w:val="left"/>
+            </w:pPr>
+            <w:r>
+              <w:t>Fungsionalitas Sistem Yang Akan Di Uji</w:t>
+            </w:r>
+          </w:p>
+        </w:tc>
+        <w:tc>
+          <w:tcPr>
+            <w:tcW w:w="1985" w:type="dxa"/>
+            <w:vAlign w:val="center"/>
+          </w:tcPr>
+          <w:p>
+            <w:pPr>
+              <w:jc w:val="left"/>
+            </w:pPr>
+            <w:r>
+              <w:t>Skenario Uji</w:t>
+            </w:r>
+          </w:p>
+        </w:tc>
+        <w:tc>
+          <w:tcPr>
+            <w:tcW w:w="2497" w:type="dxa"/>
+            <w:vAlign w:val="center"/>
+          </w:tcPr>
+          <w:p>
+            <w:pPr>
+              <w:jc w:val="left"/>
+            </w:pPr>
+            <w:r>
+              <w:t>Hasil yang Diharapkan</w:t>
+            </w:r>
+          </w:p>
+        </w:tc>
+        <w:tc>
+          <w:tcPr>
+            <w:tcW w:w="1270" w:type="dxa"/>
+            <w:vAlign w:val="center"/>
+          </w:tcPr>
+          <w:p>
+            <w:pPr>
+              <w:jc w:val="left"/>
+            </w:pPr>
+            <w:r>
+              <w:t>Hasil Pengujian</w:t>
+            </w:r>
+          </w:p>
+        </w:tc>
+      </w:tr>
+      <w:tr>
+        <w:tc>
+          <w:tcPr>
+            <w:tcW w:w="563" w:type="dxa"/>
+            <w:vMerge w:val="restart"/>
+          </w:tcPr>
+          <w:p>
+            <w:pPr>
+              <w:jc w:val="left"/>
+            </w:pPr>
+            <w:r>
+              <w:t>1</w:t>
+            </w:r>
+          </w:p>
+        </w:tc>
+        <w:tc>
+          <w:tcPr>
+            <w:tcW w:w="1705" w:type="dxa"/>
+            <w:vMerge w:val="restart"/>
+          </w:tcPr>
+          <w:p>
+            <w:pPr>
+              <w:jc w:val="left"/>
+            </w:pPr>
+            <w:r>
+              <w:t>Lihat Dosen lintas prodi</w:t>
+            </w:r>
+          </w:p>
+        </w:tc>
+        <w:tc>
+          <w:tcPr>
+            <w:tcW w:w="1985" w:type="dxa"/>
+          </w:tcPr>
+          <w:p>
+            <w:pPr>
+              <w:jc w:val="left"/>
+            </w:pPr>
+            <w:r>
+              <w:t xml:space="preserve">Melihat data </w:t>
+            </w:r>
+            <w:r>
+              <w:t>Dosen lintas prodi</w:t>
+            </w:r>
+            <w:r>
+              <w:t xml:space="preserve"> (jika benar)</w:t>
+            </w:r>
+          </w:p>
+        </w:tc>
+        <w:tc>
+          <w:tcPr>
+            <w:tcW w:w="2497" w:type="dxa"/>
+          </w:tcPr>
+          <w:p>
+            <w:pPr>
+              <w:jc w:val="left"/>
+            </w:pPr>
+            <w:r>
+              <w:t>Menampilkan halaman</w:t>
+            </w:r>
+            <w:r>
+              <w:t xml:space="preserve"> </w:t>
+            </w:r>
+            <w:r>
+              <w:t>Dosen lintas prodi</w:t>
+            </w:r>
+          </w:p>
+        </w:tc>
+        <w:tc>
+          <w:tcPr>
+            <w:tcW w:w="1270" w:type="dxa"/>
+          </w:tcPr>
+          <w:p>
+            <w:pPr>
+              <w:jc w:val="left"/>
+            </w:pPr>
+            <w:r>
+              <w:t>Sesuai</w:t>
+            </w:r>
+          </w:p>
+        </w:tc>
+      </w:tr>
+      <w:tr>
+        <w:tc>
+          <w:tcPr>
+            <w:tcW w:w="563" w:type="dxa"/>
+            <w:vMerge/>
+          </w:tcPr>
+          <w:p>
+            <w:pPr>
+              <w:jc w:val="left"/>
+            </w:pPr>
+          </w:p>
+        </w:tc>
+        <w:tc>
+          <w:tcPr>
+            <w:tcW w:w="1705" w:type="dxa"/>
+            <w:vMerge/>
+          </w:tcPr>
+          <w:p>
+            <w:pPr>
+              <w:jc w:val="left"/>
+            </w:pPr>
+          </w:p>
+        </w:tc>
+        <w:tc>
+          <w:tcPr>
+            <w:tcW w:w="1985" w:type="dxa"/>
+          </w:tcPr>
+          <w:p>
+            <w:pPr>
+              <w:jc w:val="left"/>
+            </w:pPr>
+            <w:r>
+              <w:t xml:space="preserve">Melihat data </w:t>
+            </w:r>
+            <w:r>
+              <w:t xml:space="preserve">Dosen lintas prodi </w:t>
+            </w:r>
+            <w:r>
+              <w:t>(jika salah)</w:t>
+            </w:r>
+          </w:p>
+        </w:tc>
+        <w:tc>
+          <w:tcPr>
+            <w:tcW w:w="2497" w:type="dxa"/>
+          </w:tcPr>
+          <w:p>
+            <w:pPr>
+              <w:jc w:val="left"/>
+            </w:pPr>
+            <w:r>
+              <w:t xml:space="preserve">Tidak menampilkan </w:t>
+            </w:r>
+            <w:r>
+              <w:t>Dosen lintas prodi</w:t>
+            </w:r>
+          </w:p>
+        </w:tc>
+        <w:tc>
+          <w:tcPr>
+            <w:tcW w:w="1270" w:type="dxa"/>
+          </w:tcPr>
+          <w:p>
+            <w:pPr>
+              <w:jc w:val="left"/>
+            </w:pPr>
+            <w:r>
+              <w:t>Sesuai</w:t>
+            </w:r>
+          </w:p>
+        </w:tc>
+      </w:tr>
+      <w:tr>
+        <w:tc>
+          <w:tcPr>
+            <w:tcW w:w="563" w:type="dxa"/>
+            <w:vMerge w:val="restart"/>
+          </w:tcPr>
+          <w:p>
+            <w:pPr>
+              <w:jc w:val="left"/>
+            </w:pPr>
+            <w:r>
+              <w:t>2</w:t>
+            </w:r>
+          </w:p>
+        </w:tc>
+        <w:tc>
+          <w:tcPr>
+            <w:tcW w:w="1705" w:type="dxa"/>
+            <w:vMerge w:val="restart"/>
+          </w:tcPr>
+          <w:p>
+            <w:pPr>
+              <w:jc w:val="left"/>
+            </w:pPr>
+            <w:r>
+              <w:t xml:space="preserve">Pilih </w:t>
+            </w:r>
+            <w:r>
+              <w:t>Dosen li</w:t>
+            </w:r>
+            <w:r>
+              <w:t>n</w:t>
+            </w:r>
+            <w:r>
+              <w:t>tas prodi</w:t>
+            </w:r>
+          </w:p>
+        </w:tc>
+        <w:tc>
+          <w:tcPr>
+            <w:tcW w:w="1985" w:type="dxa"/>
+          </w:tcPr>
+          <w:p>
+            <w:pPr>
+              <w:jc w:val="left"/>
+            </w:pPr>
+            <w:r>
+              <w:t xml:space="preserve">Memilih </w:t>
+            </w:r>
+            <w:r>
+              <w:t xml:space="preserve">Dosen lintas prodi </w:t>
+            </w:r>
+            <w:r>
+              <w:t xml:space="preserve">yang akan </w:t>
+            </w:r>
+            <w:r>
+              <w:t xml:space="preserve">mengampu mata kuliah pada </w:t>
+            </w:r>
+            <w:r>
+              <w:lastRenderedPageBreak/>
+              <w:t xml:space="preserve">prodi lain </w:t>
+            </w:r>
+            <w:r>
+              <w:t>(jika benar)</w:t>
+            </w:r>
+          </w:p>
+        </w:tc>
+        <w:tc>
+          <w:tcPr>
+            <w:tcW w:w="2497" w:type="dxa"/>
+          </w:tcPr>
+          <w:p>
+            <w:pPr>
+              <w:jc w:val="left"/>
+            </w:pPr>
+            <w:r>
+              <w:lastRenderedPageBreak/>
+              <w:t>Dosen Terpilih akan mengampu mata kuliah pada prodi lain</w:t>
+            </w:r>
+          </w:p>
+        </w:tc>
+        <w:tc>
+          <w:tcPr>
+            <w:tcW w:w="1270" w:type="dxa"/>
+          </w:tcPr>
+          <w:p>
+            <w:pPr>
+              <w:jc w:val="left"/>
+            </w:pPr>
+            <w:r>
+              <w:t>Sesuai</w:t>
+            </w:r>
+          </w:p>
+        </w:tc>
+      </w:tr>
+      <w:tr>
+        <w:tc>
+          <w:tcPr>
+            <w:tcW w:w="563" w:type="dxa"/>
+            <w:vMerge/>
+          </w:tcPr>
+          <w:p>
+            <w:pPr>
+              <w:jc w:val="left"/>
+            </w:pPr>
+          </w:p>
+        </w:tc>
+        <w:tc>
+          <w:tcPr>
+            <w:tcW w:w="1705" w:type="dxa"/>
+            <w:vMerge/>
+          </w:tcPr>
+          <w:p>
+            <w:pPr>
+              <w:jc w:val="left"/>
+            </w:pPr>
+          </w:p>
+        </w:tc>
+        <w:tc>
+          <w:tcPr>
+            <w:tcW w:w="1985" w:type="dxa"/>
+          </w:tcPr>
+          <w:p>
+            <w:pPr>
+              <w:jc w:val="left"/>
+            </w:pPr>
+            <w:r>
+              <w:t>Memilih Dosen lintas prodi yang akan mengampu mata kuliah pada prodi lain (jika salah)</w:t>
+            </w:r>
+          </w:p>
+        </w:tc>
+        <w:tc>
+          <w:tcPr>
+            <w:tcW w:w="2497" w:type="dxa"/>
+          </w:tcPr>
+          <w:p>
+            <w:pPr>
+              <w:jc w:val="left"/>
+            </w:pPr>
+            <w:r>
+              <w:t xml:space="preserve">Dosen Terpilih </w:t>
+            </w:r>
+            <w:r>
+              <w:t>tidak</w:t>
+            </w:r>
+            <w:r>
+              <w:t xml:space="preserve"> mengampu mata kuliah pada prodi lain</w:t>
+            </w:r>
+          </w:p>
+        </w:tc>
+        <w:tc>
+          <w:tcPr>
+            <w:tcW w:w="1270" w:type="dxa"/>
+          </w:tcPr>
+          <w:p>
+            <w:pPr>
+              <w:jc w:val="left"/>
+            </w:pPr>
+            <w:r>
+              <w:t>Sesuai</w:t>
+            </w:r>
+          </w:p>
+        </w:tc>
+      </w:tr>
+    </w:tbl>
+    <w:p/>
+    <w:p>
+      <w:pPr>
+        <w:pStyle w:val="Heading4"/>
+        <w:ind w:left="0"/>
+        <w:jc w:val="both"/>
+      </w:pPr>
+      <w:r>
+        <w:t>Tabel 4.5 Pengujian Halaman Dosen Luar Biasa</w:t>
+      </w:r>
+    </w:p>
+    <w:tbl>
+      <w:tblPr>
+        <w:tblStyle w:val="TableGrid0"/>
+        <w:tblW w:w="8020" w:type="dxa"/>
+        <w:tblBorders>
+          <w:left w:val="none" w:sz="0" w:space="0" w:color="auto"/>
+          <w:right w:val="none" w:sz="0" w:space="0" w:color="auto"/>
+          <w:insideH w:val="single" w:sz="4" w:space="0" w:color="auto"/>
+          <w:insideV w:val="none" w:sz="0" w:space="0" w:color="auto"/>
+        </w:tblBorders>
+        <w:tblLook w:val="04A0" w:firstRow="1" w:lastRow="0" w:firstColumn="1" w:lastColumn="0" w:noHBand="0" w:noVBand="1"/>
+      </w:tblPr>
+      <w:tblGrid>
+        <w:gridCol w:w="563"/>
+        <w:gridCol w:w="1705"/>
+        <w:gridCol w:w="1985"/>
+        <w:gridCol w:w="2497"/>
+        <w:gridCol w:w="1270"/>
+      </w:tblGrid>
+      <w:tr>
+        <w:tc>
+          <w:tcPr>
+            <w:tcW w:w="563" w:type="dxa"/>
+            <w:vAlign w:val="center"/>
+          </w:tcPr>
+          <w:p>
+            <w:pPr>
+              <w:jc w:val="left"/>
+            </w:pPr>
+            <w:r>
+              <w:t>No</w:t>
+            </w:r>
+          </w:p>
+        </w:tc>
+        <w:tc>
+          <w:tcPr>
+            <w:tcW w:w="1705" w:type="dxa"/>
+            <w:vAlign w:val="center"/>
+          </w:tcPr>
+          <w:p>
+            <w:pPr>
+              <w:jc w:val="left"/>
+            </w:pPr>
+            <w:r>
+              <w:t>Fungsionalitas Sistem Yang Akan Di Uji</w:t>
+            </w:r>
+          </w:p>
+        </w:tc>
+        <w:tc>
+          <w:tcPr>
+            <w:tcW w:w="1985" w:type="dxa"/>
+            <w:vAlign w:val="center"/>
+          </w:tcPr>
+          <w:p>
+            <w:pPr>
+              <w:jc w:val="left"/>
+            </w:pPr>
+            <w:r>
+              <w:t>Skenario Uji</w:t>
+            </w:r>
+          </w:p>
+        </w:tc>
+        <w:tc>
+          <w:tcPr>
+            <w:tcW w:w="2497" w:type="dxa"/>
+            <w:vAlign w:val="center"/>
+          </w:tcPr>
+          <w:p>
+            <w:pPr>
+              <w:jc w:val="left"/>
+            </w:pPr>
+            <w:r>
+              <w:t>Hasil yang Diharapkan</w:t>
+            </w:r>
+          </w:p>
+        </w:tc>
+        <w:tc>
+          <w:tcPr>
+            <w:tcW w:w="1270" w:type="dxa"/>
+            <w:vAlign w:val="center"/>
+          </w:tcPr>
+          <w:p>
+            <w:pPr>
+              <w:jc w:val="left"/>
+            </w:pPr>
+            <w:r>
+              <w:t>Hasil Pengujian</w:t>
+            </w:r>
+          </w:p>
+        </w:tc>
+      </w:tr>
+      <w:tr>
+        <w:tc>
+          <w:tcPr>
+            <w:tcW w:w="563" w:type="dxa"/>
+            <w:vMerge w:val="restart"/>
+          </w:tcPr>
+          <w:p>
+            <w:pPr>
+              <w:jc w:val="left"/>
+            </w:pPr>
+            <w:r>
+              <w:t>1</w:t>
+            </w:r>
+          </w:p>
+        </w:tc>
+        <w:tc>
+          <w:tcPr>
+            <w:tcW w:w="1705" w:type="dxa"/>
+            <w:vMerge w:val="restart"/>
+          </w:tcPr>
+          <w:p>
+            <w:pPr>
+              <w:jc w:val="left"/>
+            </w:pPr>
+            <w:r>
+              <w:t>Lihat Dosen luar biasa</w:t>
+            </w:r>
+          </w:p>
+        </w:tc>
+        <w:tc>
+          <w:tcPr>
+            <w:tcW w:w="1985" w:type="dxa"/>
+          </w:tcPr>
+          <w:p>
+            <w:pPr>
+              <w:jc w:val="left"/>
+            </w:pPr>
+            <w:r>
+              <w:t>Melihat data Dosen luar biasa (jika benar)</w:t>
+            </w:r>
+          </w:p>
+        </w:tc>
+        <w:tc>
+          <w:tcPr>
+            <w:tcW w:w="2497" w:type="dxa"/>
+          </w:tcPr>
+          <w:p>
+            <w:pPr>
+              <w:jc w:val="left"/>
+            </w:pPr>
+            <w:r>
+              <w:t>Menampilkan halaman Dosen luar biasa</w:t>
+            </w:r>
+          </w:p>
+        </w:tc>
+        <w:tc>
+          <w:tcPr>
+            <w:tcW w:w="1270" w:type="dxa"/>
+          </w:tcPr>
+          <w:p>
+            <w:pPr>
+              <w:jc w:val="left"/>
+            </w:pPr>
+            <w:r>
+              <w:t>Sesuai</w:t>
+            </w:r>
+          </w:p>
+        </w:tc>
+      </w:tr>
+      <w:tr>
+        <w:tc>
+          <w:tcPr>
+            <w:tcW w:w="563" w:type="dxa"/>
+            <w:vMerge/>
+          </w:tcPr>
+          <w:p>
+            <w:pPr>
+              <w:jc w:val="left"/>
+            </w:pPr>
+          </w:p>
+        </w:tc>
+        <w:tc>
+          <w:tcPr>
+            <w:tcW w:w="1705" w:type="dxa"/>
+            <w:vMerge/>
+          </w:tcPr>
+          <w:p>
+            <w:pPr>
+              <w:jc w:val="left"/>
+            </w:pPr>
+          </w:p>
+        </w:tc>
+        <w:tc>
+          <w:tcPr>
+            <w:tcW w:w="1985" w:type="dxa"/>
+          </w:tcPr>
+          <w:p>
+            <w:pPr>
+              <w:jc w:val="left"/>
+            </w:pPr>
+            <w:r>
+              <w:t xml:space="preserve">Melihat data </w:t>
+            </w:r>
+            <w:r>
+              <w:t xml:space="preserve">Dosen luar biasa </w:t>
+            </w:r>
+            <w:r>
+              <w:t>(jika salah)</w:t>
+            </w:r>
+          </w:p>
+        </w:tc>
+        <w:tc>
+          <w:tcPr>
+            <w:tcW w:w="2497" w:type="dxa"/>
+          </w:tcPr>
+          <w:p>
+            <w:pPr>
+              <w:jc w:val="left"/>
+            </w:pPr>
+            <w:r>
+              <w:t xml:space="preserve">Tidak menampilkan halaman </w:t>
+            </w:r>
+            <w:r>
+              <w:t>Dosen luar biasa</w:t>
+            </w:r>
+          </w:p>
+        </w:tc>
+        <w:tc>
+          <w:tcPr>
+            <w:tcW w:w="1270" w:type="dxa"/>
+          </w:tcPr>
+          <w:p>
+            <w:pPr>
+              <w:jc w:val="left"/>
+            </w:pPr>
+            <w:r>
+              <w:t>Sesuai</w:t>
+            </w:r>
+          </w:p>
+        </w:tc>
+      </w:tr>
+      <w:tr>
+        <w:tc>
+          <w:tcPr>
+            <w:tcW w:w="563" w:type="dxa"/>
+            <w:vMerge w:val="restart"/>
+          </w:tcPr>
+          <w:p>
+            <w:pPr>
+              <w:jc w:val="left"/>
+            </w:pPr>
+            <w:r>
+              <w:t>2</w:t>
+            </w:r>
+          </w:p>
+        </w:tc>
+        <w:tc>
+          <w:tcPr>
+            <w:tcW w:w="1705" w:type="dxa"/>
+            <w:vMerge w:val="restart"/>
+          </w:tcPr>
+          <w:p>
+            <w:pPr>
+              <w:jc w:val="left"/>
+            </w:pPr>
+            <w:r>
+              <w:t>Tambah Dosen luar biasa</w:t>
+            </w:r>
+          </w:p>
+        </w:tc>
+        <w:tc>
+          <w:tcPr>
+            <w:tcW w:w="1985" w:type="dxa"/>
+          </w:tcPr>
+          <w:p>
+            <w:pPr>
+              <w:jc w:val="left"/>
+            </w:pPr>
+            <w:r>
+              <w:t>Menambahkan Dosen luar biasa (jika benar)</w:t>
+            </w:r>
+          </w:p>
+        </w:tc>
+        <w:tc>
+          <w:tcPr>
+            <w:tcW w:w="2497" w:type="dxa"/>
+          </w:tcPr>
+          <w:p>
+            <w:pPr>
+              <w:jc w:val="left"/>
+            </w:pPr>
+            <w:r>
+              <w:t xml:space="preserve">Data yang ditambahkan akan disimpan ke </w:t>
+            </w:r>
+            <w:r>
+              <w:rPr>
+                <w:i/>
+                <w:iCs/>
+              </w:rPr>
+              <w:t>database</w:t>
+            </w:r>
+            <w:r>
+              <w:rPr>
+                <w:i/>
+                <w:iCs/>
+              </w:rPr>
+              <w:t xml:space="preserve"> </w:t>
+            </w:r>
+            <w:r>
+              <w:t>kemudian akan ditampilkan pada halaman Dosen luar biasa</w:t>
+            </w:r>
+          </w:p>
+        </w:tc>
+        <w:tc>
+          <w:tcPr>
+            <w:tcW w:w="1270" w:type="dxa"/>
+          </w:tcPr>
+          <w:p>
+            <w:pPr>
+              <w:jc w:val="left"/>
+            </w:pPr>
+            <w:r>
+              <w:t>Sesuai</w:t>
+            </w:r>
+          </w:p>
+        </w:tc>
+      </w:tr>
+      <w:tr>
+        <w:tc>
+          <w:tcPr>
+            <w:tcW w:w="563" w:type="dxa"/>
+            <w:vMerge/>
+          </w:tcPr>
+          <w:p>
+            <w:pPr>
+              <w:jc w:val="left"/>
+            </w:pPr>
+          </w:p>
+        </w:tc>
+        <w:tc>
+          <w:tcPr>
+            <w:tcW w:w="1705" w:type="dxa"/>
+            <w:vMerge/>
+          </w:tcPr>
+          <w:p>
+            <w:pPr>
+              <w:jc w:val="left"/>
+            </w:pPr>
+          </w:p>
+        </w:tc>
+        <w:tc>
+          <w:tcPr>
+            <w:tcW w:w="1985" w:type="dxa"/>
+          </w:tcPr>
+          <w:p>
+            <w:pPr>
+              <w:jc w:val="left"/>
+            </w:pPr>
+            <w:r>
+              <w:t>Menambahkan Dosen luar biasa (jika salah)</w:t>
+            </w:r>
+          </w:p>
+        </w:tc>
+        <w:tc>
+          <w:tcPr>
+            <w:tcW w:w="2497" w:type="dxa"/>
+          </w:tcPr>
+          <w:p>
+            <w:pPr>
+              <w:jc w:val="left"/>
+            </w:pPr>
+            <w:r>
+              <w:t xml:space="preserve">Data yang ditambahkan tidak akan disimpan dalam </w:t>
+            </w:r>
+            <w:r>
+              <w:rPr>
+                <w:i/>
+                <w:iCs/>
+              </w:rPr>
+              <w:t>database</w:t>
+            </w:r>
+            <w:r>
+              <w:rPr>
+                <w:i/>
+                <w:iCs/>
+              </w:rPr>
+              <w:t xml:space="preserve"> </w:t>
+            </w:r>
+            <w:r>
+              <w:t xml:space="preserve">dan tidak akan tampil pada </w:t>
+            </w:r>
+            <w:r>
+              <w:lastRenderedPageBreak/>
+              <w:t>halaman Dosen luar biasa</w:t>
+            </w:r>
+          </w:p>
+        </w:tc>
+        <w:tc>
+          <w:tcPr>
+            <w:tcW w:w="1270" w:type="dxa"/>
+          </w:tcPr>
+          <w:p>
+            <w:pPr>
+              <w:jc w:val="left"/>
+            </w:pPr>
+            <w:r>
+              <w:lastRenderedPageBreak/>
+              <w:t>Sesuai</w:t>
+            </w:r>
+          </w:p>
+        </w:tc>
+      </w:tr>
+      <w:tr>
+        <w:tc>
+          <w:tcPr>
+            <w:tcW w:w="563" w:type="dxa"/>
+            <w:vMerge w:val="restart"/>
+          </w:tcPr>
+          <w:p>
+            <w:pPr>
+              <w:jc w:val="left"/>
+            </w:pPr>
+            <w:r>
+              <w:t>3</w:t>
+            </w:r>
+          </w:p>
+        </w:tc>
+        <w:tc>
+          <w:tcPr>
+            <w:tcW w:w="1705" w:type="dxa"/>
+            <w:vMerge w:val="restart"/>
+          </w:tcPr>
+          <w:p>
+            <w:pPr>
+              <w:jc w:val="left"/>
+            </w:pPr>
+            <w:r>
+              <w:t xml:space="preserve">Edit </w:t>
+            </w:r>
+            <w:r>
+              <w:t>Dosen luar biasa</w:t>
+            </w:r>
+          </w:p>
+        </w:tc>
+        <w:tc>
+          <w:tcPr>
+            <w:tcW w:w="1985" w:type="dxa"/>
+          </w:tcPr>
+          <w:p>
+            <w:pPr>
+              <w:jc w:val="left"/>
+            </w:pPr>
+            <w:r>
+              <w:t xml:space="preserve">Mengedit </w:t>
+            </w:r>
+            <w:r>
+              <w:t>Dosen luar biasa</w:t>
+            </w:r>
+            <w:r>
+              <w:t xml:space="preserve"> (jika benar)</w:t>
+            </w:r>
+          </w:p>
+        </w:tc>
+        <w:tc>
+          <w:tcPr>
+            <w:tcW w:w="2497" w:type="dxa"/>
+          </w:tcPr>
+          <w:p>
+            <w:pPr>
+              <w:jc w:val="left"/>
+            </w:pPr>
+            <w:r>
+              <w:t xml:space="preserve">Data yang diedit akan dilakukan </w:t>
+            </w:r>
+            <w:r>
+              <w:rPr>
+                <w:i/>
+                <w:iCs/>
+              </w:rPr>
+              <w:t>update</w:t>
+            </w:r>
+            <w:r>
+              <w:rPr>
+                <w:i/>
+                <w:iCs/>
+              </w:rPr>
+              <w:t xml:space="preserve"> </w:t>
+            </w:r>
+            <w:r>
+              <w:t xml:space="preserve">pada </w:t>
+            </w:r>
+            <w:r>
+              <w:rPr>
+                <w:i/>
+                <w:iCs/>
+              </w:rPr>
+              <w:t xml:space="preserve">database </w:t>
+            </w:r>
+            <w:r>
+              <w:t xml:space="preserve">kemudian hasil edit ditampilkan pada halaman </w:t>
+            </w:r>
+            <w:r>
+              <w:t>Dosen luar biasa</w:t>
+            </w:r>
+          </w:p>
+        </w:tc>
+        <w:tc>
+          <w:tcPr>
+            <w:tcW w:w="1270" w:type="dxa"/>
+          </w:tcPr>
+          <w:p>
+            <w:pPr>
+              <w:jc w:val="left"/>
+            </w:pPr>
+            <w:r>
+              <w:t>Sesuai</w:t>
+            </w:r>
+          </w:p>
+        </w:tc>
+      </w:tr>
+      <w:tr>
+        <w:tc>
+          <w:tcPr>
+            <w:tcW w:w="563" w:type="dxa"/>
+            <w:vMerge/>
+          </w:tcPr>
+          <w:p>
+            <w:pPr>
+              <w:jc w:val="left"/>
+            </w:pPr>
+          </w:p>
+        </w:tc>
+        <w:tc>
+          <w:tcPr>
+            <w:tcW w:w="1705" w:type="dxa"/>
+            <w:vMerge/>
+          </w:tcPr>
+          <w:p>
+            <w:pPr>
+              <w:jc w:val="left"/>
+            </w:pPr>
+          </w:p>
+        </w:tc>
+        <w:tc>
+          <w:tcPr>
+            <w:tcW w:w="1985" w:type="dxa"/>
+          </w:tcPr>
+          <w:p>
+            <w:pPr>
+              <w:jc w:val="left"/>
+            </w:pPr>
+            <w:r>
+              <w:t xml:space="preserve">Mengedit </w:t>
+            </w:r>
+            <w:r>
+              <w:t>Dosen luar biasa</w:t>
+            </w:r>
+            <w:r>
+              <w:t xml:space="preserve"> (jika salah)</w:t>
+            </w:r>
+          </w:p>
+        </w:tc>
+        <w:tc>
+          <w:tcPr>
+            <w:tcW w:w="2497" w:type="dxa"/>
+          </w:tcPr>
+          <w:p>
+            <w:pPr>
+              <w:jc w:val="left"/>
+            </w:pPr>
+            <w:r>
+              <w:t xml:space="preserve">Data yang diedit tidak akan dilakukan </w:t>
+            </w:r>
+            <w:r>
+              <w:rPr>
+                <w:i/>
+                <w:iCs/>
+              </w:rPr>
+              <w:t>update</w:t>
+            </w:r>
+            <w:r>
+              <w:rPr>
+                <w:i/>
+                <w:iCs/>
+              </w:rPr>
+              <w:t xml:space="preserve"> </w:t>
+            </w:r>
+            <w:r>
+              <w:t xml:space="preserve">pada </w:t>
+            </w:r>
+            <w:r>
+              <w:rPr>
+                <w:i/>
+                <w:iCs/>
+              </w:rPr>
+              <w:t xml:space="preserve">database </w:t>
+            </w:r>
+            <w:r>
+              <w:t xml:space="preserve">kemudian hasil edit tidak ditampilkan pada halaman </w:t>
+            </w:r>
+            <w:r>
+              <w:t>Dosen luar biasa</w:t>
+            </w:r>
+          </w:p>
+        </w:tc>
+        <w:tc>
+          <w:tcPr>
+            <w:tcW w:w="1270" w:type="dxa"/>
+          </w:tcPr>
+          <w:p>
+            <w:pPr>
+              <w:jc w:val="left"/>
+            </w:pPr>
+            <w:r>
+              <w:t>Sesuai</w:t>
+            </w:r>
+          </w:p>
+        </w:tc>
+      </w:tr>
+    </w:tbl>
+    <w:p/>
+    <w:p>
+      <w:pPr>
+        <w:pStyle w:val="Heading4"/>
+        <w:ind w:left="0"/>
+        <w:jc w:val="both"/>
+      </w:pPr>
+      <w:r>
+        <w:t>Tabel 4.6 Pengujian Halaman Verifikator</w:t>
+      </w:r>
+    </w:p>
+    <w:tbl>
+      <w:tblPr>
+        <w:tblStyle w:val="TableGrid0"/>
+        <w:tblW w:w="8020" w:type="dxa"/>
+        <w:tblBorders>
+          <w:left w:val="none" w:sz="0" w:space="0" w:color="auto"/>
+          <w:right w:val="none" w:sz="0" w:space="0" w:color="auto"/>
+          <w:insideH w:val="single" w:sz="4" w:space="0" w:color="auto"/>
+          <w:insideV w:val="none" w:sz="0" w:space="0" w:color="auto"/>
+        </w:tblBorders>
+        <w:tblLook w:val="04A0" w:firstRow="1" w:lastRow="0" w:firstColumn="1" w:lastColumn="0" w:noHBand="0" w:noVBand="1"/>
+      </w:tblPr>
+      <w:tblGrid>
+        <w:gridCol w:w="563"/>
+        <w:gridCol w:w="1705"/>
+        <w:gridCol w:w="1985"/>
+        <w:gridCol w:w="2497"/>
+        <w:gridCol w:w="1270"/>
+      </w:tblGrid>
+      <w:tr>
+        <w:tc>
+          <w:tcPr>
+            <w:tcW w:w="563" w:type="dxa"/>
+            <w:vAlign w:val="center"/>
+          </w:tcPr>
+          <w:p>
+            <w:pPr>
+              <w:jc w:val="left"/>
+            </w:pPr>
+            <w:r>
+              <w:t>No</w:t>
+            </w:r>
+          </w:p>
+        </w:tc>
+        <w:tc>
+          <w:tcPr>
+            <w:tcW w:w="1705" w:type="dxa"/>
+            <w:vAlign w:val="center"/>
+          </w:tcPr>
+          <w:p>
+            <w:pPr>
+              <w:jc w:val="left"/>
+            </w:pPr>
+            <w:r>
+              <w:t>Fungsionalitas Sistem Yang Akan Di Uji</w:t>
+            </w:r>
+          </w:p>
+        </w:tc>
+        <w:tc>
+          <w:tcPr>
+            <w:tcW w:w="1985" w:type="dxa"/>
+            <w:vAlign w:val="center"/>
+          </w:tcPr>
+          <w:p>
+            <w:pPr>
+              <w:jc w:val="left"/>
+            </w:pPr>
+            <w:r>
+              <w:t>Skenario Uji</w:t>
+            </w:r>
+          </w:p>
+        </w:tc>
+        <w:tc>
+          <w:tcPr>
+            <w:tcW w:w="2497" w:type="dxa"/>
+            <w:vAlign w:val="center"/>
+          </w:tcPr>
+          <w:p>
+            <w:pPr>
+              <w:jc w:val="left"/>
+            </w:pPr>
+            <w:r>
+              <w:t>Hasil yang Diharapkan</w:t>
+            </w:r>
+          </w:p>
+        </w:tc>
+        <w:tc>
+          <w:tcPr>
+            <w:tcW w:w="1270" w:type="dxa"/>
+            <w:vAlign w:val="center"/>
+          </w:tcPr>
+          <w:p>
+            <w:pPr>
+              <w:jc w:val="left"/>
+            </w:pPr>
+            <w:r>
+              <w:t>Hasil Pengujian</w:t>
+            </w:r>
+          </w:p>
+        </w:tc>
+      </w:tr>
+      <w:tr>
+        <w:tc>
+          <w:tcPr>
+            <w:tcW w:w="563" w:type="dxa"/>
+            <w:vMerge w:val="restart"/>
+          </w:tcPr>
+          <w:p>
+            <w:pPr>
+              <w:jc w:val="left"/>
+            </w:pPr>
+            <w:r>
+              <w:t>1</w:t>
+            </w:r>
+          </w:p>
+        </w:tc>
+        <w:tc>
+          <w:tcPr>
+            <w:tcW w:w="1705" w:type="dxa"/>
+            <w:vMerge w:val="restart"/>
+          </w:tcPr>
+          <w:p>
+            <w:pPr>
+              <w:jc w:val="left"/>
+            </w:pPr>
+            <w:r>
+              <w:t>Lihat daftar distribusi beban ajar</w:t>
+            </w:r>
+          </w:p>
+        </w:tc>
+        <w:tc>
+          <w:tcPr>
+            <w:tcW w:w="1985" w:type="dxa"/>
+          </w:tcPr>
+          <w:p>
+            <w:pPr>
+              <w:jc w:val="left"/>
+            </w:pPr>
+            <w:r>
+              <w:t>Melihat data distribusi beban ajar (jika benar)</w:t>
+            </w:r>
+          </w:p>
+        </w:tc>
+        <w:tc>
+          <w:tcPr>
+            <w:tcW w:w="2497" w:type="dxa"/>
+          </w:tcPr>
+          <w:p>
+            <w:pPr>
+              <w:jc w:val="left"/>
+            </w:pPr>
+            <w:r>
+              <w:t>Menampilkan halaman distribusi beban ajar</w:t>
+            </w:r>
+          </w:p>
+        </w:tc>
+        <w:tc>
+          <w:tcPr>
+            <w:tcW w:w="1270" w:type="dxa"/>
+          </w:tcPr>
+          <w:p>
+            <w:pPr>
+              <w:jc w:val="left"/>
+            </w:pPr>
+            <w:r>
+              <w:t>Sesuai</w:t>
+            </w:r>
+          </w:p>
+        </w:tc>
+      </w:tr>
+      <w:tr>
+        <w:tc>
+          <w:tcPr>
+            <w:tcW w:w="563" w:type="dxa"/>
+            <w:vMerge/>
+          </w:tcPr>
+          <w:p>
+            <w:pPr>
+              <w:jc w:val="left"/>
+            </w:pPr>
+          </w:p>
+        </w:tc>
+        <w:tc>
+          <w:tcPr>
+            <w:tcW w:w="1705" w:type="dxa"/>
+            <w:vMerge/>
+          </w:tcPr>
+          <w:p>
+            <w:pPr>
+              <w:jc w:val="left"/>
+            </w:pPr>
+          </w:p>
+        </w:tc>
+        <w:tc>
+          <w:tcPr>
+            <w:tcW w:w="1985" w:type="dxa"/>
+          </w:tcPr>
+          <w:p>
+            <w:pPr>
+              <w:jc w:val="left"/>
+            </w:pPr>
+            <w:r>
+              <w:t>Melihat data distribusi beban ajar (jika salah)</w:t>
+            </w:r>
+          </w:p>
+        </w:tc>
+        <w:tc>
+          <w:tcPr>
+            <w:tcW w:w="2497" w:type="dxa"/>
+          </w:tcPr>
+          <w:p>
+            <w:pPr>
+              <w:jc w:val="left"/>
+            </w:pPr>
+            <w:r>
+              <w:t>Tidak menampilkan halaman distribusi beban ajar</w:t>
+            </w:r>
+          </w:p>
+        </w:tc>
+        <w:tc>
+          <w:tcPr>
+            <w:tcW w:w="1270" w:type="dxa"/>
+          </w:tcPr>
+          <w:p>
+            <w:pPr>
+              <w:jc w:val="left"/>
+            </w:pPr>
+            <w:r>
+              <w:t>Sesuai</w:t>
+            </w:r>
+          </w:p>
+        </w:tc>
+      </w:tr>
+      <w:tr>
+        <w:tc>
+          <w:tcPr>
+            <w:tcW w:w="563" w:type="dxa"/>
+            <w:vMerge w:val="restart"/>
+          </w:tcPr>
+          <w:p>
+            <w:pPr>
+              <w:jc w:val="left"/>
+            </w:pPr>
+            <w:r>
+              <w:t>2</w:t>
+            </w:r>
+          </w:p>
+        </w:tc>
+        <w:tc>
+          <w:tcPr>
+            <w:tcW w:w="1705" w:type="dxa"/>
+            <w:vMerge w:val="restart"/>
+          </w:tcPr>
+          <w:p>
+            <w:pPr>
+              <w:jc w:val="left"/>
+            </w:pPr>
+            <w:r>
+              <w:t>Verifikasi SK</w:t>
+            </w:r>
+          </w:p>
+        </w:tc>
+        <w:tc>
+          <w:tcPr>
+            <w:tcW w:w="1985" w:type="dxa"/>
+          </w:tcPr>
+          <w:p>
+            <w:pPr>
+              <w:jc w:val="left"/>
+            </w:pPr>
+            <w:r>
+              <w:t>Me</w:t>
+            </w:r>
+            <w:r>
+              <w:t>lakukan verifikasi SK</w:t>
+            </w:r>
+            <w:r>
+              <w:t xml:space="preserve"> (jika benar)</w:t>
+            </w:r>
+          </w:p>
+        </w:tc>
+        <w:tc>
+          <w:tcPr>
+            <w:tcW w:w="2497" w:type="dxa"/>
+          </w:tcPr>
+          <w:p>
+            <w:pPr>
+              <w:jc w:val="left"/>
+            </w:pPr>
+            <w:r>
+              <w:t xml:space="preserve">Data </w:t>
+            </w:r>
+            <w:r>
+              <w:t>yang diverifikasi akan dikirim ke Validator</w:t>
+            </w:r>
+          </w:p>
+        </w:tc>
+        <w:tc>
+          <w:tcPr>
+            <w:tcW w:w="1270" w:type="dxa"/>
+          </w:tcPr>
+          <w:p>
+            <w:pPr>
+              <w:jc w:val="left"/>
+            </w:pPr>
+            <w:r>
+              <w:t>Sesuai</w:t>
+            </w:r>
+          </w:p>
+        </w:tc>
+      </w:tr>
+      <w:tr>
+        <w:tc>
+          <w:tcPr>
+            <w:tcW w:w="563" w:type="dxa"/>
+            <w:vMerge/>
+          </w:tcPr>
+          <w:p>
+            <w:pPr>
+              <w:jc w:val="left"/>
+            </w:pPr>
+          </w:p>
+        </w:tc>
+        <w:tc>
+          <w:tcPr>
+            <w:tcW w:w="1705" w:type="dxa"/>
+            <w:vMerge/>
+          </w:tcPr>
+          <w:p>
+            <w:pPr>
+              <w:jc w:val="left"/>
+            </w:pPr>
+          </w:p>
+        </w:tc>
+        <w:tc>
+          <w:tcPr>
+            <w:tcW w:w="1985" w:type="dxa"/>
+          </w:tcPr>
+          <w:p>
+            <w:pPr>
+              <w:jc w:val="left"/>
+            </w:pPr>
+            <w:r>
+              <w:t>Melakukan verifikasi SK (jika salah)</w:t>
+            </w:r>
+          </w:p>
+        </w:tc>
+        <w:tc>
+          <w:tcPr>
+            <w:tcW w:w="2497" w:type="dxa"/>
+          </w:tcPr>
+          <w:p>
+            <w:pPr>
+              <w:jc w:val="left"/>
+            </w:pPr>
+            <w:r>
+              <w:t>Data yang diverifikasi tidak dikirim ke Validator</w:t>
+            </w:r>
+          </w:p>
+        </w:tc>
+        <w:tc>
+          <w:tcPr>
+            <w:tcW w:w="1270" w:type="dxa"/>
+          </w:tcPr>
+          <w:p>
+            <w:pPr>
+              <w:jc w:val="left"/>
+            </w:pPr>
+            <w:r>
+              <w:t>Sesuai</w:t>
+            </w:r>
+          </w:p>
+        </w:tc>
+      </w:tr>
+      <w:tr>
+        <w:tc>
+          <w:tcPr>
+            <w:tcW w:w="563" w:type="dxa"/>
+            <w:vMerge w:val="restart"/>
+          </w:tcPr>
+          <w:p>
+            <w:pPr>
+              <w:jc w:val="left"/>
+            </w:pPr>
+            <w:r>
+              <w:t>3</w:t>
+            </w:r>
+          </w:p>
+        </w:tc>
+        <w:tc>
+          <w:tcPr>
+            <w:tcW w:w="1705" w:type="dxa"/>
+            <w:vMerge w:val="restart"/>
+          </w:tcPr>
+          <w:p>
+            <w:pPr>
+              <w:jc w:val="left"/>
+            </w:pPr>
+            <w:r>
+              <w:t>Tolak verifikasi</w:t>
+            </w:r>
+          </w:p>
+        </w:tc>
+        <w:tc>
+          <w:tcPr>
+            <w:tcW w:w="1985" w:type="dxa"/>
+          </w:tcPr>
+          <w:p>
+            <w:pPr>
+              <w:jc w:val="left"/>
+            </w:pPr>
+            <w:r>
+              <w:t>Menolak verifikasi SK (jika benar)</w:t>
+            </w:r>
+          </w:p>
+        </w:tc>
+        <w:tc>
+          <w:tcPr>
+            <w:tcW w:w="2497" w:type="dxa"/>
+          </w:tcPr>
+          <w:p>
+            <w:pPr>
+              <w:jc w:val="left"/>
+            </w:pPr>
+            <w:r>
+              <w:t>Data yang di</w:t>
+            </w:r>
+            <w:r>
+              <w:t>tolak akan dikembalikan ke Kaprodi</w:t>
+            </w:r>
+          </w:p>
+        </w:tc>
+        <w:tc>
+          <w:tcPr>
+            <w:tcW w:w="1270" w:type="dxa"/>
+          </w:tcPr>
+          <w:p>
+            <w:pPr>
+              <w:jc w:val="left"/>
+            </w:pPr>
+            <w:r>
+              <w:t>Sesuai</w:t>
+            </w:r>
+          </w:p>
+        </w:tc>
+      </w:tr>
+      <w:tr>
+        <w:tc>
+          <w:tcPr>
+            <w:tcW w:w="563" w:type="dxa"/>
+            <w:vMerge/>
+          </w:tcPr>
+          <w:p>
+            <w:pPr>
+              <w:jc w:val="left"/>
+            </w:pPr>
+          </w:p>
+        </w:tc>
+        <w:tc>
+          <w:tcPr>
+            <w:tcW w:w="1705" w:type="dxa"/>
+            <w:vMerge/>
+          </w:tcPr>
+          <w:p>
+            <w:pPr>
+              <w:jc w:val="left"/>
+            </w:pPr>
+          </w:p>
+        </w:tc>
+        <w:tc>
+          <w:tcPr>
+            <w:tcW w:w="1985" w:type="dxa"/>
+          </w:tcPr>
+          <w:p>
+            <w:pPr>
+              <w:jc w:val="left"/>
+            </w:pPr>
+            <w:r>
+              <w:t>Menolak verifikasi SK (jika salah)</w:t>
+            </w:r>
+          </w:p>
+        </w:tc>
+        <w:tc>
+          <w:tcPr>
+            <w:tcW w:w="2497" w:type="dxa"/>
+          </w:tcPr>
+          <w:p>
+            <w:pPr>
+              <w:jc w:val="left"/>
+            </w:pPr>
+            <w:r>
+              <w:t>Data yang ditolak tidak dikembalikan ke Kaprodi</w:t>
+            </w:r>
+          </w:p>
+        </w:tc>
+        <w:tc>
+          <w:tcPr>
+            <w:tcW w:w="1270" w:type="dxa"/>
+          </w:tcPr>
+          <w:p>
+            <w:pPr>
+              <w:jc w:val="left"/>
+            </w:pPr>
+            <w:r>
+              <w:t>Sesuai</w:t>
+            </w:r>
+          </w:p>
+        </w:tc>
+      </w:tr>
+    </w:tbl>
+    <w:p/>
+    <w:p>
+      <w:pPr>
+        <w:pStyle w:val="Heading4"/>
+        <w:ind w:left="0"/>
+        <w:jc w:val="both"/>
+      </w:pPr>
+      <w:r>
+        <w:t>Tabel 4.7 Pengujian Halaman Validator</w:t>
+      </w:r>
+    </w:p>
+    <w:tbl>
+      <w:tblPr>
+        <w:tblStyle w:val="TableGrid0"/>
+        <w:tblW w:w="8020" w:type="dxa"/>
+        <w:tblBorders>
+          <w:left w:val="none" w:sz="0" w:space="0" w:color="auto"/>
+          <w:right w:val="none" w:sz="0" w:space="0" w:color="auto"/>
+          <w:insideH w:val="single" w:sz="4" w:space="0" w:color="auto"/>
+          <w:insideV w:val="none" w:sz="0" w:space="0" w:color="auto"/>
+        </w:tblBorders>
+        <w:tblLook w:val="04A0" w:firstRow="1" w:lastRow="0" w:firstColumn="1" w:lastColumn="0" w:noHBand="0" w:noVBand="1"/>
+      </w:tblPr>
+      <w:tblGrid>
+        <w:gridCol w:w="563"/>
+        <w:gridCol w:w="1705"/>
+        <w:gridCol w:w="1985"/>
+        <w:gridCol w:w="2497"/>
+        <w:gridCol w:w="1270"/>
+      </w:tblGrid>
+      <w:tr>
+        <w:tc>
+          <w:tcPr>
+            <w:tcW w:w="563" w:type="dxa"/>
+            <w:vAlign w:val="center"/>
+          </w:tcPr>
+          <w:p>
+            <w:pPr>
+              <w:jc w:val="left"/>
+            </w:pPr>
+            <w:r>
+              <w:t>No</w:t>
+            </w:r>
+          </w:p>
+        </w:tc>
+        <w:tc>
+          <w:tcPr>
+            <w:tcW w:w="1705" w:type="dxa"/>
+            <w:vAlign w:val="center"/>
+          </w:tcPr>
+          <w:p>
+            <w:pPr>
+              <w:jc w:val="left"/>
+            </w:pPr>
+            <w:r>
+              <w:t>Fungsionalitas Sistem Yang Akan Di Uji</w:t>
+            </w:r>
+          </w:p>
+        </w:tc>
+        <w:tc>
+          <w:tcPr>
+            <w:tcW w:w="1985" w:type="dxa"/>
+            <w:vAlign w:val="center"/>
+          </w:tcPr>
+          <w:p>
+            <w:pPr>
+              <w:jc w:val="left"/>
+            </w:pPr>
+            <w:r>
+              <w:t>Skenario Uji</w:t>
+            </w:r>
+          </w:p>
+        </w:tc>
+        <w:tc>
+          <w:tcPr>
+            <w:tcW w:w="2497" w:type="dxa"/>
+            <w:vAlign w:val="center"/>
+          </w:tcPr>
+          <w:p>
+            <w:pPr>
+              <w:jc w:val="left"/>
+            </w:pPr>
+            <w:r>
+              <w:t>Hasil yang Diharapkan</w:t>
+            </w:r>
+          </w:p>
+        </w:tc>
+        <w:tc>
+          <w:tcPr>
+            <w:tcW w:w="1270" w:type="dxa"/>
+            <w:vAlign w:val="center"/>
+          </w:tcPr>
+          <w:p>
+            <w:pPr>
+              <w:jc w:val="left"/>
+            </w:pPr>
+            <w:r>
+              <w:t>Hasil Pengujian</w:t>
+            </w:r>
+          </w:p>
+        </w:tc>
+      </w:tr>
+      <w:tr>
+        <w:tc>
+          <w:tcPr>
+            <w:tcW w:w="563" w:type="dxa"/>
+            <w:vMerge w:val="restart"/>
+          </w:tcPr>
+          <w:p>
+            <w:pPr>
+              <w:jc w:val="left"/>
+            </w:pPr>
+            <w:r>
+              <w:t>1</w:t>
+            </w:r>
+          </w:p>
+        </w:tc>
+        <w:tc>
+          <w:tcPr>
+            <w:tcW w:w="1705" w:type="dxa"/>
+            <w:vMerge w:val="restart"/>
+          </w:tcPr>
+          <w:p>
+            <w:pPr>
+              <w:jc w:val="left"/>
+            </w:pPr>
+            <w:r>
+              <w:t>Lihat daftar distribusi beban ajar</w:t>
+            </w:r>
+          </w:p>
+        </w:tc>
+        <w:tc>
+          <w:tcPr>
+            <w:tcW w:w="1985" w:type="dxa"/>
+          </w:tcPr>
+          <w:p>
+            <w:pPr>
+              <w:jc w:val="left"/>
+            </w:pPr>
+            <w:r>
+              <w:t>Melihat data distribusi beban ajar (jika benar)</w:t>
+            </w:r>
+          </w:p>
+        </w:tc>
+        <w:tc>
+          <w:tcPr>
+            <w:tcW w:w="2497" w:type="dxa"/>
+          </w:tcPr>
+          <w:p>
+            <w:pPr>
+              <w:jc w:val="left"/>
+            </w:pPr>
+            <w:r>
+              <w:t>Menampilkan halaman distribusi beban ajar</w:t>
+            </w:r>
+          </w:p>
+        </w:tc>
+        <w:tc>
+          <w:tcPr>
+            <w:tcW w:w="1270" w:type="dxa"/>
+          </w:tcPr>
+          <w:p>
+            <w:pPr>
+              <w:jc w:val="left"/>
+            </w:pPr>
+            <w:r>
+              <w:t>Sesuai</w:t>
+            </w:r>
+          </w:p>
+        </w:tc>
+      </w:tr>
+      <w:tr>
+        <w:tc>
+          <w:tcPr>
+            <w:tcW w:w="563" w:type="dxa"/>
+            <w:vMerge/>
+          </w:tcPr>
+          <w:p>
+            <w:pPr>
+              <w:jc w:val="left"/>
+            </w:pPr>
+          </w:p>
+        </w:tc>
+        <w:tc>
+          <w:tcPr>
+            <w:tcW w:w="1705" w:type="dxa"/>
+            <w:vMerge/>
+          </w:tcPr>
+          <w:p>
+            <w:pPr>
+              <w:jc w:val="left"/>
+            </w:pPr>
+          </w:p>
+        </w:tc>
+        <w:tc>
+          <w:tcPr>
+            <w:tcW w:w="1985" w:type="dxa"/>
+          </w:tcPr>
+          <w:p>
+            <w:pPr>
+              <w:jc w:val="left"/>
+            </w:pPr>
+            <w:r>
+              <w:t>Melihat data distribusi beban ajar (jika salah)</w:t>
+            </w:r>
+          </w:p>
+        </w:tc>
+        <w:tc>
+          <w:tcPr>
+            <w:tcW w:w="2497" w:type="dxa"/>
+          </w:tcPr>
+          <w:p>
+            <w:pPr>
+              <w:jc w:val="left"/>
+            </w:pPr>
+            <w:r>
+              <w:t>Tidak menampilkan halaman distribusi beban ajar</w:t>
+            </w:r>
+          </w:p>
+        </w:tc>
+        <w:tc>
+          <w:tcPr>
+            <w:tcW w:w="1270" w:type="dxa"/>
+          </w:tcPr>
+          <w:p>
+            <w:pPr>
+              <w:jc w:val="left"/>
+            </w:pPr>
+            <w:r>
+              <w:t>Sesuai</w:t>
+            </w:r>
+          </w:p>
+        </w:tc>
+      </w:tr>
+      <w:tr>
+        <w:tc>
+          <w:tcPr>
+            <w:tcW w:w="563" w:type="dxa"/>
+            <w:vMerge w:val="restart"/>
+          </w:tcPr>
+          <w:p>
+            <w:pPr>
+              <w:jc w:val="left"/>
+            </w:pPr>
+            <w:r>
+              <w:t>2</w:t>
+            </w:r>
+          </w:p>
+        </w:tc>
+        <w:tc>
+          <w:tcPr>
+            <w:tcW w:w="1705" w:type="dxa"/>
+            <w:vMerge w:val="restart"/>
+          </w:tcPr>
+          <w:p>
+            <w:pPr>
+              <w:jc w:val="left"/>
+            </w:pPr>
+            <w:r>
+              <w:t>V</w:t>
+            </w:r>
+            <w:r>
+              <w:t>alidasi</w:t>
+            </w:r>
+            <w:r>
+              <w:t xml:space="preserve"> SK</w:t>
+            </w:r>
+          </w:p>
+        </w:tc>
+        <w:tc>
+          <w:tcPr>
+            <w:tcW w:w="1985" w:type="dxa"/>
+          </w:tcPr>
+          <w:p>
+            <w:pPr>
+              <w:jc w:val="left"/>
+            </w:pPr>
+            <w:r>
+              <w:t xml:space="preserve">Melakukan </w:t>
+            </w:r>
+            <w:r>
+              <w:t>validasi</w:t>
+            </w:r>
+            <w:r>
+              <w:t xml:space="preserve"> SK (jika benar)</w:t>
+            </w:r>
+          </w:p>
+        </w:tc>
+        <w:tc>
+          <w:tcPr>
+            <w:tcW w:w="2497" w:type="dxa"/>
+          </w:tcPr>
+          <w:p>
+            <w:pPr>
+              <w:jc w:val="left"/>
+            </w:pPr>
+            <w:r>
+              <w:t>Data yang di</w:t>
+            </w:r>
+            <w:r>
+              <w:t>validasi</w:t>
+            </w:r>
+            <w:r>
+              <w:t xml:space="preserve"> akan </w:t>
+            </w:r>
+            <w:r>
+              <w:t>mencetak SK untuk Dosen Pengampu</w:t>
+            </w:r>
+          </w:p>
+        </w:tc>
+        <w:tc>
+          <w:tcPr>
+            <w:tcW w:w="1270" w:type="dxa"/>
+          </w:tcPr>
+          <w:p>
+            <w:pPr>
+              <w:jc w:val="left"/>
+            </w:pPr>
+            <w:r>
+              <w:t>Sesuai</w:t>
+            </w:r>
+          </w:p>
+        </w:tc>
+      </w:tr>
+      <w:tr>
+        <w:tc>
+          <w:tcPr>
+            <w:tcW w:w="563" w:type="dxa"/>
+            <w:vMerge/>
+          </w:tcPr>
+          <w:p>
+            <w:pPr>
+              <w:jc w:val="left"/>
+            </w:pPr>
+          </w:p>
+        </w:tc>
+        <w:tc>
+          <w:tcPr>
+            <w:tcW w:w="1705" w:type="dxa"/>
+            <w:vMerge/>
+          </w:tcPr>
+          <w:p>
+            <w:pPr>
+              <w:jc w:val="left"/>
+            </w:pPr>
+          </w:p>
+        </w:tc>
+        <w:tc>
+          <w:tcPr>
+            <w:tcW w:w="1985" w:type="dxa"/>
+          </w:tcPr>
+          <w:p>
+            <w:pPr>
+              <w:jc w:val="left"/>
+            </w:pPr>
+            <w:r>
+              <w:t xml:space="preserve">Melakukan </w:t>
+            </w:r>
+            <w:r>
+              <w:t>validasi</w:t>
+            </w:r>
+            <w:r>
+              <w:t xml:space="preserve"> SK (jika salah)</w:t>
+            </w:r>
+          </w:p>
+        </w:tc>
+        <w:tc>
+          <w:tcPr>
+            <w:tcW w:w="2497" w:type="dxa"/>
+          </w:tcPr>
+          <w:p>
+            <w:pPr>
+              <w:jc w:val="left"/>
+            </w:pPr>
+            <w:r>
+              <w:t>Data yang divalidasi tidak tmencetak SK untuk Dosen Pengampu</w:t>
+            </w:r>
+          </w:p>
+        </w:tc>
+        <w:tc>
+          <w:tcPr>
+            <w:tcW w:w="1270" w:type="dxa"/>
+          </w:tcPr>
+          <w:p>
+            <w:pPr>
+              <w:jc w:val="left"/>
+            </w:pPr>
+            <w:r>
+              <w:t>Sesuai</w:t>
+            </w:r>
+          </w:p>
+        </w:tc>
+      </w:tr>
+      <w:tr>
+        <w:tc>
+          <w:tcPr>
+            <w:tcW w:w="563" w:type="dxa"/>
+            <w:vMerge w:val="restart"/>
+          </w:tcPr>
+          <w:p>
+            <w:pPr>
+              <w:jc w:val="left"/>
+            </w:pPr>
+            <w:r>
+              <w:lastRenderedPageBreak/>
+              <w:t>3</w:t>
+            </w:r>
+          </w:p>
+        </w:tc>
+        <w:tc>
+          <w:tcPr>
+            <w:tcW w:w="1705" w:type="dxa"/>
+            <w:vMerge w:val="restart"/>
+          </w:tcPr>
+          <w:p>
+            <w:pPr>
+              <w:jc w:val="left"/>
+            </w:pPr>
+            <w:r>
+              <w:t>Tolak v</w:t>
+            </w:r>
+            <w:r>
+              <w:t>alidasi</w:t>
+            </w:r>
+          </w:p>
+        </w:tc>
+        <w:tc>
+          <w:tcPr>
+            <w:tcW w:w="1985" w:type="dxa"/>
+          </w:tcPr>
+          <w:p>
+            <w:pPr>
+              <w:jc w:val="left"/>
+            </w:pPr>
+            <w:r>
+              <w:t xml:space="preserve">Menolak </w:t>
+            </w:r>
+            <w:r>
+              <w:t>validasi</w:t>
+            </w:r>
+            <w:r>
+              <w:t xml:space="preserve"> SK (jika benar)</w:t>
+            </w:r>
+          </w:p>
+        </w:tc>
+        <w:tc>
+          <w:tcPr>
+            <w:tcW w:w="2497" w:type="dxa"/>
+          </w:tcPr>
+          <w:p>
+            <w:pPr>
+              <w:jc w:val="left"/>
+            </w:pPr>
+            <w:r>
+              <w:t>Data yang ditolak akan dikembalikan ke Kaprodi</w:t>
+            </w:r>
+          </w:p>
+        </w:tc>
+        <w:tc>
+          <w:tcPr>
+            <w:tcW w:w="1270" w:type="dxa"/>
+          </w:tcPr>
+          <w:p>
+            <w:pPr>
+              <w:jc w:val="left"/>
+            </w:pPr>
+            <w:r>
+              <w:t>Sesuai</w:t>
+            </w:r>
+          </w:p>
+        </w:tc>
+      </w:tr>
+      <w:tr>
+        <w:tc>
+          <w:tcPr>
+            <w:tcW w:w="563" w:type="dxa"/>
+            <w:vMerge/>
+          </w:tcPr>
+          <w:p>
+            <w:pPr>
+              <w:jc w:val="left"/>
+            </w:pPr>
+          </w:p>
+        </w:tc>
+        <w:tc>
+          <w:tcPr>
+            <w:tcW w:w="1705" w:type="dxa"/>
+            <w:vMerge/>
+          </w:tcPr>
+          <w:p>
+            <w:pPr>
+              <w:jc w:val="left"/>
+            </w:pPr>
+          </w:p>
+        </w:tc>
+        <w:tc>
+          <w:tcPr>
+            <w:tcW w:w="1985" w:type="dxa"/>
+          </w:tcPr>
+          <w:p>
+            <w:pPr>
+              <w:jc w:val="left"/>
+            </w:pPr>
+            <w:r>
+              <w:t xml:space="preserve">Menolak </w:t>
+            </w:r>
+            <w:r>
+              <w:t>validasi</w:t>
+            </w:r>
+            <w:r>
+              <w:t xml:space="preserve"> SK (jika salah)</w:t>
+            </w:r>
+          </w:p>
+        </w:tc>
+        <w:tc>
+          <w:tcPr>
+            <w:tcW w:w="2497" w:type="dxa"/>
+          </w:tcPr>
+          <w:p>
+            <w:pPr>
+              <w:jc w:val="left"/>
+            </w:pPr>
+            <w:r>
+              <w:t>Data yang ditolak tidak dikembalikan ke Kaprodi</w:t>
+            </w:r>
+          </w:p>
+        </w:tc>
+        <w:tc>
+          <w:tcPr>
+            <w:tcW w:w="1270" w:type="dxa"/>
+          </w:tcPr>
+          <w:p>
+            <w:pPr>
+              <w:jc w:val="left"/>
+            </w:pPr>
+            <w:r>
+              <w:t>Sesuai</w:t>
+            </w:r>
+          </w:p>
+        </w:tc>
+      </w:tr>
+    </w:tbl>
+    <w:p/>
+    <w:p>
+      <w:pPr>
+        <w:pStyle w:val="Heading4"/>
+        <w:ind w:left="0"/>
+        <w:jc w:val="both"/>
+      </w:pPr>
+      <w:r>
+        <w:t>Tabel 4.9 Pengujian Halaman SK Dosen</w:t>
+      </w:r>
+    </w:p>
+    <w:tbl>
+      <w:tblPr>
+        <w:tblStyle w:val="TableGrid0"/>
+        <w:tblW w:w="8020" w:type="dxa"/>
+        <w:tblBorders>
+          <w:left w:val="none" w:sz="0" w:space="0" w:color="auto"/>
+          <w:right w:val="none" w:sz="0" w:space="0" w:color="auto"/>
+          <w:insideH w:val="single" w:sz="4" w:space="0" w:color="auto"/>
+          <w:insideV w:val="none" w:sz="0" w:space="0" w:color="auto"/>
+        </w:tblBorders>
+        <w:tblLook w:val="04A0" w:firstRow="1" w:lastRow="0" w:firstColumn="1" w:lastColumn="0" w:noHBand="0" w:noVBand="1"/>
+      </w:tblPr>
+      <w:tblGrid>
+        <w:gridCol w:w="563"/>
+        <w:gridCol w:w="1705"/>
+        <w:gridCol w:w="1985"/>
+        <w:gridCol w:w="2497"/>
+        <w:gridCol w:w="1270"/>
+      </w:tblGrid>
+      <w:tr>
+        <w:tc>
+          <w:tcPr>
+            <w:tcW w:w="563" w:type="dxa"/>
+            <w:vAlign w:val="center"/>
+          </w:tcPr>
+          <w:p>
+            <w:pPr>
+              <w:jc w:val="left"/>
+            </w:pPr>
+            <w:r>
+              <w:t>No</w:t>
+            </w:r>
+          </w:p>
+        </w:tc>
+        <w:tc>
+          <w:tcPr>
+            <w:tcW w:w="1705" w:type="dxa"/>
+            <w:vAlign w:val="center"/>
+          </w:tcPr>
+          <w:p>
+            <w:pPr>
+              <w:jc w:val="left"/>
+            </w:pPr>
+            <w:r>
+              <w:t>Fungsionalitas Sistem Yang Akan Di Uji</w:t>
+            </w:r>
+          </w:p>
+        </w:tc>
+        <w:tc>
+          <w:tcPr>
+            <w:tcW w:w="1985" w:type="dxa"/>
+            <w:vAlign w:val="center"/>
+          </w:tcPr>
+          <w:p>
+            <w:pPr>
+              <w:jc w:val="left"/>
+            </w:pPr>
+            <w:r>
+              <w:t>Skenario Uji</w:t>
+            </w:r>
+          </w:p>
+        </w:tc>
+        <w:tc>
+          <w:tcPr>
+            <w:tcW w:w="2497" w:type="dxa"/>
+            <w:vAlign w:val="center"/>
+          </w:tcPr>
+          <w:p>
+            <w:pPr>
+              <w:jc w:val="left"/>
+            </w:pPr>
+            <w:r>
+              <w:t>Hasil yang Diharapkan</w:t>
+            </w:r>
+          </w:p>
+        </w:tc>
+        <w:tc>
+          <w:tcPr>
+            <w:tcW w:w="1270" w:type="dxa"/>
+            <w:vAlign w:val="center"/>
+          </w:tcPr>
+          <w:p>
+            <w:pPr>
+              <w:jc w:val="left"/>
+            </w:pPr>
+            <w:r>
+              <w:t>Hasil Pengujian</w:t>
+            </w:r>
+          </w:p>
+        </w:tc>
+      </w:tr>
+      <w:tr>
+        <w:tc>
+          <w:tcPr>
+            <w:tcW w:w="563" w:type="dxa"/>
+            <w:vMerge w:val="restart"/>
+          </w:tcPr>
+          <w:p>
+            <w:pPr>
+              <w:jc w:val="left"/>
+            </w:pPr>
+            <w:r>
+              <w:t>1</w:t>
+            </w:r>
+          </w:p>
+        </w:tc>
+        <w:tc>
+          <w:tcPr>
+            <w:tcW w:w="1705" w:type="dxa"/>
+            <w:vMerge w:val="restart"/>
+          </w:tcPr>
+          <w:p>
+            <w:pPr>
+              <w:jc w:val="left"/>
+            </w:pPr>
+            <w:r>
+              <w:t>Lihat daftar mata kuliah yang diampu</w:t>
+            </w:r>
+          </w:p>
+        </w:tc>
+        <w:tc>
+          <w:tcPr>
+            <w:tcW w:w="1985" w:type="dxa"/>
+          </w:tcPr>
+          <w:p>
+            <w:pPr>
+              <w:jc w:val="left"/>
+            </w:pPr>
+            <w:r>
+              <w:t>Melihat daftar mata kuliah yang diampu (jika benar)</w:t>
+            </w:r>
+          </w:p>
+        </w:tc>
+        <w:tc>
+          <w:tcPr>
+            <w:tcW w:w="2497" w:type="dxa"/>
+          </w:tcPr>
+          <w:p>
+            <w:pPr>
+              <w:jc w:val="left"/>
+            </w:pPr>
+            <w:r>
+              <w:t>Menampilkan halaman daftar mata kuliah yang diampu</w:t>
+            </w:r>
+          </w:p>
+        </w:tc>
+        <w:tc>
+          <w:tcPr>
+            <w:tcW w:w="1270" w:type="dxa"/>
+          </w:tcPr>
+          <w:p>
+            <w:pPr>
+              <w:jc w:val="left"/>
+            </w:pPr>
+            <w:r>
+              <w:t>Sesuai</w:t>
+            </w:r>
+          </w:p>
+        </w:tc>
+      </w:tr>
+      <w:tr>
+        <w:tc>
+          <w:tcPr>
+            <w:tcW w:w="563" w:type="dxa"/>
+            <w:vMerge/>
+          </w:tcPr>
+          <w:p>
+            <w:pPr>
+              <w:jc w:val="left"/>
+            </w:pPr>
+          </w:p>
+        </w:tc>
+        <w:tc>
+          <w:tcPr>
+            <w:tcW w:w="1705" w:type="dxa"/>
+            <w:vMerge/>
+          </w:tcPr>
+          <w:p>
+            <w:pPr>
+              <w:jc w:val="left"/>
+            </w:pPr>
+          </w:p>
+        </w:tc>
+        <w:tc>
+          <w:tcPr>
+            <w:tcW w:w="1985" w:type="dxa"/>
+          </w:tcPr>
+          <w:p>
+            <w:pPr>
+              <w:jc w:val="left"/>
+            </w:pPr>
+            <w:r>
+              <w:t>Melihat daftar mata kuliah yang diampu (jika salah)</w:t>
+            </w:r>
+          </w:p>
+        </w:tc>
+        <w:tc>
+          <w:tcPr>
+            <w:tcW w:w="2497" w:type="dxa"/>
+          </w:tcPr>
+          <w:p>
+            <w:pPr>
+              <w:jc w:val="left"/>
+            </w:pPr>
+            <w:r>
+              <w:t>Tidak menampilkan daftar mata kuliah yang diampu</w:t>
+            </w:r>
+          </w:p>
+        </w:tc>
+        <w:tc>
+          <w:tcPr>
+            <w:tcW w:w="1270" w:type="dxa"/>
+          </w:tcPr>
+          <w:p>
+            <w:pPr>
+              <w:jc w:val="left"/>
+            </w:pPr>
+            <w:r>
+              <w:t>Sesuai</w:t>
+            </w:r>
+          </w:p>
+        </w:tc>
+      </w:tr>
+    </w:tbl>
+    <w:p/>
+    <w:p>
+      <w:pPr>
+        <w:spacing w:after="160" w:line="259" w:lineRule="auto"/>
+        <w:jc w:val="left"/>
+        <w:rPr>
+          <w:rFonts w:eastAsiaTheme="majorEastAsia" w:cstheme="majorBidi"/>
+          <w:b/>
+          <w:szCs w:val="26"/>
+        </w:rPr>
+      </w:pPr>
+      <w:r>
+        <w:br w:type="page"/>
+      </w:r>
+    </w:p>
     <w:p>
       <w:pPr>
         <w:pStyle w:val="Heading2"/>
@@ -1464,12 +6362,2547 @@
         <w:ind w:left="284"/>
       </w:pPr>
       <w:r>
+        <w:lastRenderedPageBreak/>
         <w:t>Pembahasan</w:t>
       </w:r>
       <w:r>
         <w:t xml:space="preserve"> Kode Program</w:t>
       </w:r>
     </w:p>
+    <w:p>
+      <w:pPr>
+        <w:pStyle w:val="ListParagraph"/>
+        <w:numPr>
+          <w:ilvl w:val="0"/>
+          <w:numId w:val="29"/>
+        </w:numPr>
+      </w:pPr>
+      <w:r>
+        <w:t>Kode Program Pengelolaan Kurikulum</w:t>
+      </w:r>
+    </w:p>
+    <w:p>
+      <w:pPr>
+        <w:pStyle w:val="ListParagraph"/>
+        <w:numPr>
+          <w:ilvl w:val="0"/>
+          <w:numId w:val="30"/>
+        </w:numPr>
+      </w:pPr>
+      <w:r>
+        <w:rPr>
+          <w:i/>
+          <w:iCs/>
+        </w:rPr>
+        <w:t>Model</w:t>
+      </w:r>
+      <w:r>
+        <w:t xml:space="preserve"> Pengelolaan Kurikulum</w:t>
+      </w:r>
+    </w:p>
+    <w:p>
+      <w:pPr>
+        <w:spacing w:line="240" w:lineRule="auto"/>
+        <w:ind w:left="360" w:firstLine="360"/>
+      </w:pPr>
+      <w:r>
+        <w:drawing>
+          <wp:inline distT="0" distB="0" distL="0" distR="0" wp14:anchorId="2F863FDF" wp14:editId="1FC830A8">
+            <wp:extent cx="4140000" cy="1145395"/>
+            <wp:effectExtent l="19050" t="19050" r="13335" b="17145"/>
+            <wp:docPr id="10" name="Picture 10"/>
+            <wp:cNvGraphicFramePr>
+              <a:graphicFrameLocks xmlns:a="http://schemas.openxmlformats.org/drawingml/2006/main" noChangeAspect="1"/>
+            </wp:cNvGraphicFramePr>
+            <a:graphic xmlns:a="http://schemas.openxmlformats.org/drawingml/2006/main">
+              <a:graphicData uri="http://schemas.openxmlformats.org/drawingml/2006/picture">
+                <pic:pic xmlns:pic="http://schemas.openxmlformats.org/drawingml/2006/picture">
+                  <pic:nvPicPr>
+                    <pic:cNvPr id="1" name=""/>
+                    <pic:cNvPicPr/>
+                  </pic:nvPicPr>
+                  <pic:blipFill>
+                    <a:blip r:embed="rId17"/>
+                    <a:stretch>
+                      <a:fillRect/>
+                    </a:stretch>
+                  </pic:blipFill>
+                  <pic:spPr>
+                    <a:xfrm>
+                      <a:off x="0" y="0"/>
+                      <a:ext cx="4140000" cy="1145395"/>
+                    </a:xfrm>
+                    <a:prstGeom prst="rect">
+                      <a:avLst/>
+                    </a:prstGeom>
+                    <a:ln>
+                      <a:solidFill>
+                        <a:schemeClr val="tx1"/>
+                      </a:solidFill>
+                    </a:ln>
+                  </pic:spPr>
+                </pic:pic>
+              </a:graphicData>
+            </a:graphic>
+          </wp:inline>
+        </w:drawing>
+      </w:r>
+    </w:p>
+    <w:p>
+      <w:pPr>
+        <w:pStyle w:val="Heading4"/>
+        <w:ind w:left="284"/>
+      </w:pPr>
+      <w:r>
+        <w:t xml:space="preserve">Gambar 4.10 </w:t>
+      </w:r>
+      <w:r>
+        <w:rPr>
+          <w:i/>
+          <w:iCs w:val="0"/>
+        </w:rPr>
+        <w:t>Model</w:t>
+      </w:r>
+      <w:r>
+        <w:rPr>
+          <w:i/>
+          <w:iCs w:val="0"/>
+        </w:rPr>
+        <w:t xml:space="preserve"> </w:t>
+      </w:r>
+      <w:r>
+        <w:t>Pengelolaan Kurikulum</w:t>
+      </w:r>
+    </w:p>
+    <w:p>
+      <w:pPr>
+        <w:ind w:left="720" w:firstLine="360"/>
+      </w:pPr>
+      <w:r>
+        <w:t>Gambar 4.10 merupakan</w:t>
+      </w:r>
+      <w:r>
+        <w:rPr>
+          <w:i/>
+          <w:iCs/>
+        </w:rPr>
+        <w:t xml:space="preserve"> model</w:t>
+      </w:r>
+      <w:r>
+        <w:t xml:space="preserve"> untuk pengelolaan kurikulum</w:t>
+      </w:r>
+      <w:r>
+        <w:t xml:space="preserve"> dan</w:t>
+      </w:r>
+      <w:r>
+        <w:t xml:space="preserve"> terletak pada direktori </w:t>
+      </w:r>
+      <w:r>
+        <w:rPr>
+          <w:i/>
+          <w:iCs/>
+        </w:rPr>
+        <w:t>models</w:t>
+      </w:r>
+      <w:r>
+        <w:rPr>
+          <w:i/>
+          <w:iCs/>
+        </w:rPr>
+        <w:t xml:space="preserve"> </w:t>
+      </w:r>
+      <w:r>
+        <w:t xml:space="preserve">dengan nama file </w:t>
+      </w:r>
+      <w:r>
+        <w:rPr>
+          <w:i/>
+          <w:iCs/>
+        </w:rPr>
+        <w:t>Distribusi_model.php</w:t>
+      </w:r>
+      <w:r>
+        <w:rPr>
+          <w:i/>
+          <w:iCs/>
+        </w:rPr>
+        <w:t xml:space="preserve">. </w:t>
+      </w:r>
+      <w:r>
+        <w:rPr>
+          <w:i/>
+          <w:iCs/>
+        </w:rPr>
+        <w:t>Model</w:t>
+      </w:r>
+      <w:r>
+        <w:t xml:space="preserve"> ini berfungsi untuk menampilkan data kurikulum </w:t>
+      </w:r>
+      <w:r>
+        <w:t>pada</w:t>
+      </w:r>
+      <w:r>
+        <w:t xml:space="preserve"> tabel r_kurikulum</w:t>
+      </w:r>
+      <w:r>
+        <w:t xml:space="preserve"> dengan p</w:t>
+      </w:r>
+      <w:r>
+        <w:t>erintah untuk terdapat pada baris nomor 14 hingga 1</w:t>
+      </w:r>
+      <w:r>
+        <w:t>6</w:t>
+      </w:r>
+      <w:r>
+        <w:t>.</w:t>
+      </w:r>
+    </w:p>
+    <w:p>
+      <w:pPr>
+        <w:pStyle w:val="ListParagraph"/>
+        <w:numPr>
+          <w:ilvl w:val="0"/>
+          <w:numId w:val="30"/>
+        </w:numPr>
+      </w:pPr>
+      <w:r>
+        <w:rPr>
+          <w:i/>
+          <w:iCs/>
+        </w:rPr>
+        <w:t>View</w:t>
+      </w:r>
+      <w:r>
+        <w:t xml:space="preserve"> </w:t>
+      </w:r>
+      <w:r>
+        <w:t>Pengelolaan Kurikulum</w:t>
+      </w:r>
+    </w:p>
+    <w:p>
+      <w:pPr>
+        <w:spacing w:line="240" w:lineRule="auto"/>
+        <w:ind w:left="720"/>
+      </w:pPr>
+      <w:r>
+        <w:drawing>
+          <wp:inline distT="0" distB="0" distL="0" distR="0" wp14:anchorId="166F1AD2" wp14:editId="58A4F800">
+            <wp:extent cx="4140000" cy="4046966"/>
+            <wp:effectExtent l="19050" t="19050" r="13335" b="10795"/>
+            <wp:docPr id="7" name="Picture 7"/>
+            <wp:cNvGraphicFramePr>
+              <a:graphicFrameLocks xmlns:a="http://schemas.openxmlformats.org/drawingml/2006/main" noChangeAspect="1"/>
+            </wp:cNvGraphicFramePr>
+            <a:graphic xmlns:a="http://schemas.openxmlformats.org/drawingml/2006/main">
+              <a:graphicData uri="http://schemas.openxmlformats.org/drawingml/2006/picture">
+                <pic:pic xmlns:pic="http://schemas.openxmlformats.org/drawingml/2006/picture">
+                  <pic:nvPicPr>
+                    <pic:cNvPr id="1" name=""/>
+                    <pic:cNvPicPr/>
+                  </pic:nvPicPr>
+                  <pic:blipFill rotWithShape="1">
+                    <a:blip r:embed="rId18"/>
+                    <a:srcRect r="1875"/>
+                    <a:stretch/>
+                  </pic:blipFill>
+                  <pic:spPr bwMode="auto">
+                    <a:xfrm>
+                      <a:off x="0" y="0"/>
+                      <a:ext cx="4140000" cy="4046966"/>
+                    </a:xfrm>
+                    <a:prstGeom prst="rect">
+                      <a:avLst/>
+                    </a:prstGeom>
+                    <a:ln w="9525" cap="flat" cmpd="sng" algn="ctr">
+                      <a:solidFill>
+                        <a:schemeClr val="tx1"/>
+                      </a:solidFill>
+                      <a:prstDash val="solid"/>
+                      <a:round/>
+                      <a:headEnd type="none" w="med" len="med"/>
+                      <a:tailEnd type="none" w="med" len="med"/>
+                      <a:extLst>
+                        <a:ext uri="{C807C97D-BFC1-408E-A445-0C87EB9F89A2}">
+                          <ask:lineSketchStyleProps xmlns:ask="http://schemas.microsoft.com/office/drawing/2018/sketchyshapes" sd="0">
+                            <a:custGeom>
+                              <a:avLst/>
+                              <a:gdLst/>
+                              <a:ahLst/>
+                              <a:cxnLst/>
+                              <a:rect l="0" t="0" r="0" b="0"/>
+                              <a:pathLst/>
+                            </a:custGeom>
+                            <ask:type/>
+                          </ask:lineSketchStyleProps>
+                        </a:ext>
+                      </a:extLst>
+                    </a:ln>
+                    <a:extLst>
+                      <a:ext uri="{53640926-AAD7-44D8-BBD7-CCE9431645EC}">
+                        <a14:shadowObscured xmlns:a14="http://schemas.microsoft.com/office/drawing/2010/main"/>
+                      </a:ext>
+                    </a:extLst>
+                  </pic:spPr>
+                </pic:pic>
+              </a:graphicData>
+            </a:graphic>
+          </wp:inline>
+        </w:drawing>
+      </w:r>
+    </w:p>
+    <w:p>
+      <w:pPr>
+        <w:pStyle w:val="Heading4"/>
+        <w:ind w:left="284"/>
+      </w:pPr>
+      <w:r>
+        <w:t>Gambar 4.1</w:t>
+      </w:r>
+      <w:r>
+        <w:t>1</w:t>
+      </w:r>
+      <w:r>
+        <w:t xml:space="preserve"> </w:t>
+      </w:r>
+      <w:r>
+        <w:rPr>
+          <w:i/>
+          <w:iCs w:val="0"/>
+        </w:rPr>
+        <w:t>View</w:t>
+      </w:r>
+      <w:r>
+        <w:rPr>
+          <w:i/>
+          <w:iCs w:val="0"/>
+        </w:rPr>
+        <w:t xml:space="preserve"> </w:t>
+      </w:r>
+      <w:r>
+        <w:t>Pengelolaan Kurikulum</w:t>
+      </w:r>
+    </w:p>
+    <w:p/>
+    <w:p>
+      <w:pPr>
+        <w:ind w:left="720" w:firstLine="360"/>
+        <w:rPr>
+          <w:i/>
+          <w:iCs/>
+        </w:rPr>
+      </w:pPr>
+      <w:r>
+        <w:lastRenderedPageBreak/>
+        <w:t>Gambar 4.11 merupakan kode program</w:t>
+      </w:r>
+      <w:r>
+        <w:t xml:space="preserve"> </w:t>
+      </w:r>
+      <w:r>
+        <w:rPr>
+          <w:i/>
+          <w:iCs/>
+        </w:rPr>
+        <w:t>view</w:t>
+      </w:r>
+      <w:r>
+        <w:t xml:space="preserve"> pengelolaan kurikulum</w:t>
+      </w:r>
+      <w:r>
+        <w:t xml:space="preserve">. </w:t>
+      </w:r>
+      <w:r>
+        <w:rPr>
+          <w:i/>
+          <w:iCs/>
+        </w:rPr>
+        <w:t>View</w:t>
+      </w:r>
+      <w:r>
+        <w:rPr>
+          <w:i/>
+          <w:iCs/>
+        </w:rPr>
+        <w:t xml:space="preserve"> </w:t>
+      </w:r>
+      <w:r>
+        <w:t xml:space="preserve">berfungsi untuk menampilkan antar muka </w:t>
+      </w:r>
+      <w:r>
+        <w:rPr>
+          <w:i/>
+          <w:iCs/>
+        </w:rPr>
+        <w:t>(interface)</w:t>
+      </w:r>
+      <w:r>
+        <w:t xml:space="preserve"> dan </w:t>
+      </w:r>
+      <w:r>
+        <w:rPr>
+          <w:i/>
+          <w:iCs/>
+        </w:rPr>
+        <w:t>view</w:t>
+      </w:r>
+      <w:r>
+        <w:rPr>
+          <w:i/>
+          <w:iCs/>
+        </w:rPr>
+        <w:t xml:space="preserve"> </w:t>
+      </w:r>
+      <w:r>
+        <w:t xml:space="preserve">terletak pada direktori </w:t>
+      </w:r>
+      <w:r>
+        <w:rPr>
+          <w:i/>
+          <w:iCs/>
+        </w:rPr>
+        <w:t>views/content</w:t>
+      </w:r>
+      <w:r>
+        <w:rPr>
+          <w:i/>
+          <w:iCs/>
+        </w:rPr>
+        <w:t xml:space="preserve"> </w:t>
+      </w:r>
+      <w:r>
+        <w:t xml:space="preserve">dengan nama file </w:t>
+      </w:r>
+      <w:r>
+        <w:rPr>
+          <w:i/>
+          <w:iCs/>
+        </w:rPr>
+        <w:t>kurikulum.php</w:t>
+      </w:r>
+      <w:r>
+        <w:rPr>
+          <w:i/>
+          <w:iCs/>
+        </w:rPr>
+        <w:t xml:space="preserve">. </w:t>
+      </w:r>
+      <w:r>
+        <w:t xml:space="preserve">Pada gambar 4.11 menampilkan kode program untuk tabel, baris </w:t>
+      </w:r>
+      <w:r>
+        <w:t xml:space="preserve">22 hingga 37 menampilkan data yang diambil dari tabel r_kurikulum pada </w:t>
+      </w:r>
+      <w:r>
+        <w:rPr>
+          <w:i/>
+          <w:iCs/>
+        </w:rPr>
+        <w:t>database.</w:t>
+      </w:r>
+      <w:r>
+        <w:rPr>
+          <w:i/>
+          <w:iCs/>
+        </w:rPr>
+        <w:t xml:space="preserve"> </w:t>
+      </w:r>
+      <w:r>
+        <w:t>Baris 33 adalah tombol untuk menampilkan halaman mata kuliah, baris 34 adalah tombol untuk melakukan edit kurikulum dan baris 35 adalah tombol untuk melakukan hapus kurikulum.</w:t>
+      </w:r>
+    </w:p>
+    <w:p>
+      <w:pPr>
+        <w:pStyle w:val="ListParagraph"/>
+        <w:numPr>
+          <w:ilvl w:val="0"/>
+          <w:numId w:val="30"/>
+        </w:numPr>
+      </w:pPr>
+      <w:r>
+        <w:rPr>
+          <w:i/>
+          <w:iCs/>
+        </w:rPr>
+        <w:t>Controller</w:t>
+      </w:r>
+      <w:r>
+        <w:t xml:space="preserve"> Pengelolaan Kurikulum</w:t>
+      </w:r>
+    </w:p>
+    <w:p>
+      <w:pPr>
+        <w:spacing w:line="240" w:lineRule="auto"/>
+        <w:ind w:left="720"/>
+      </w:pPr>
+      <w:r>
+        <w:drawing>
+          <wp:inline distT="0" distB="0" distL="0" distR="0" wp14:anchorId="03F96B9A" wp14:editId="5450A79E">
+            <wp:extent cx="4140000" cy="3240160"/>
+            <wp:effectExtent l="19050" t="19050" r="13335" b="17780"/>
+            <wp:docPr id="5" name="Picture 5"/>
+            <wp:cNvGraphicFramePr>
+              <a:graphicFrameLocks xmlns:a="http://schemas.openxmlformats.org/drawingml/2006/main" noChangeAspect="1"/>
+            </wp:cNvGraphicFramePr>
+            <a:graphic xmlns:a="http://schemas.openxmlformats.org/drawingml/2006/main">
+              <a:graphicData uri="http://schemas.openxmlformats.org/drawingml/2006/picture">
+                <pic:pic xmlns:pic="http://schemas.openxmlformats.org/drawingml/2006/picture">
+                  <pic:nvPicPr>
+                    <pic:cNvPr id="1" name=""/>
+                    <pic:cNvPicPr/>
+                  </pic:nvPicPr>
+                  <pic:blipFill>
+                    <a:blip r:embed="rId19"/>
+                    <a:stretch>
+                      <a:fillRect/>
+                    </a:stretch>
+                  </pic:blipFill>
+                  <pic:spPr>
+                    <a:xfrm>
+                      <a:off x="0" y="0"/>
+                      <a:ext cx="4140000" cy="3240160"/>
+                    </a:xfrm>
+                    <a:prstGeom prst="rect">
+                      <a:avLst/>
+                    </a:prstGeom>
+                    <a:ln>
+                      <a:solidFill>
+                        <a:schemeClr val="tx1"/>
+                      </a:solidFill>
+                    </a:ln>
+                  </pic:spPr>
+                </pic:pic>
+              </a:graphicData>
+            </a:graphic>
+          </wp:inline>
+        </w:drawing>
+      </w:r>
+    </w:p>
+    <w:p>
+      <w:pPr>
+        <w:pStyle w:val="Heading4"/>
+        <w:ind w:left="284"/>
+      </w:pPr>
+      <w:r>
+        <w:t>Gambar 4.1</w:t>
+      </w:r>
+      <w:r>
+        <w:t>2</w:t>
+      </w:r>
+      <w:r>
+        <w:t xml:space="preserve"> </w:t>
+      </w:r>
+      <w:r>
+        <w:rPr>
+          <w:i/>
+          <w:iCs w:val="0"/>
+        </w:rPr>
+        <w:t>Controller</w:t>
+      </w:r>
+      <w:r>
+        <w:rPr>
+          <w:i/>
+          <w:iCs w:val="0"/>
+        </w:rPr>
+        <w:t xml:space="preserve"> </w:t>
+      </w:r>
+      <w:r>
+        <w:t>Pengelolaan Kurikulum</w:t>
+      </w:r>
+    </w:p>
+    <w:p>
+      <w:pPr>
+        <w:ind w:left="720" w:firstLine="414"/>
+      </w:pPr>
+      <w:r>
+        <w:t xml:space="preserve">Pada gambar 4.12 merupakan </w:t>
+      </w:r>
+      <w:r>
+        <w:rPr>
+          <w:i/>
+          <w:iCs/>
+        </w:rPr>
+        <w:t xml:space="preserve">controller </w:t>
+      </w:r>
+      <w:r>
+        <w:t>pengelolaan kurikulum</w:t>
+      </w:r>
+      <w:r>
+        <w:t xml:space="preserve"> dan </w:t>
+      </w:r>
+      <w:r>
+        <w:rPr>
+          <w:i/>
+          <w:iCs/>
+        </w:rPr>
+        <w:t xml:space="preserve">controller </w:t>
+      </w:r>
+      <w:r>
+        <w:t xml:space="preserve">ini terletak pada direktori </w:t>
+      </w:r>
+      <w:r>
+        <w:rPr>
+          <w:i/>
+          <w:iCs/>
+        </w:rPr>
+        <w:t xml:space="preserve">controller </w:t>
+      </w:r>
+      <w:r>
+        <w:t xml:space="preserve">dengan nama file </w:t>
+      </w:r>
+      <w:r>
+        <w:rPr>
+          <w:i/>
+          <w:iCs/>
+        </w:rPr>
+        <w:t>Distribus</w:t>
+      </w:r>
+      <w:r>
+        <w:rPr>
+          <w:i/>
+          <w:iCs/>
+        </w:rPr>
+        <w:t>i</w:t>
+      </w:r>
+      <w:r>
+        <w:rPr>
+          <w:i/>
+          <w:iCs/>
+        </w:rPr>
+        <w:t>.php</w:t>
+      </w:r>
+      <w:r>
+        <w:t xml:space="preserve">. </w:t>
+      </w:r>
+      <w:r>
+        <w:rPr>
+          <w:i/>
+          <w:iCs/>
+        </w:rPr>
+        <w:t xml:space="preserve">Controller </w:t>
+      </w:r>
+      <w:r>
+        <w:t xml:space="preserve">ini berfungsi untuk melakukan pemanggilan </w:t>
+      </w:r>
+      <w:r>
+        <w:rPr>
+          <w:i/>
+          <w:iCs/>
+        </w:rPr>
+        <w:t xml:space="preserve">model </w:t>
+      </w:r>
+      <w:r>
+        <w:t xml:space="preserve">dan </w:t>
+      </w:r>
+      <w:r>
+        <w:rPr>
+          <w:i/>
+          <w:iCs/>
+        </w:rPr>
+        <w:t xml:space="preserve">view. </w:t>
+      </w:r>
+      <w:r>
+        <w:t xml:space="preserve">Baris 475 dan 476 adalah fungsi untuk melakukan pemanggilan </w:t>
+      </w:r>
+      <w:r>
+        <w:rPr>
+          <w:i/>
+          <w:iCs/>
+        </w:rPr>
+        <w:t xml:space="preserve">model </w:t>
+      </w:r>
+      <w:r>
+        <w:t xml:space="preserve">dengan </w:t>
+      </w:r>
+      <w:r>
+        <w:rPr>
+          <w:i/>
+          <w:iCs/>
+        </w:rPr>
+        <w:t>method</w:t>
+      </w:r>
+      <w:r>
+        <w:rPr>
+          <w:i/>
+          <w:iCs/>
+        </w:rPr>
+        <w:t xml:space="preserve"> </w:t>
+      </w:r>
+      <w:r>
+        <w:t>getAllKurikulum</w:t>
+      </w:r>
+      <w:r>
+        <w:t xml:space="preserve">. Pada baris 47 berfungsi untuk judul pada halaman yang akan ditampilkan. Kemudian pada baris 479 berfungsi untuk mengambil </w:t>
+      </w:r>
+      <w:r>
+        <w:rPr>
+          <w:i/>
+          <w:iCs/>
+        </w:rPr>
+        <w:t>file view</w:t>
+      </w:r>
+      <w:r>
+        <w:t xml:space="preserve"> yang akan ditampilkan dan </w:t>
+      </w:r>
+      <w:r>
+        <w:lastRenderedPageBreak/>
+        <w:t xml:space="preserve">baris 486 berfungsi untuk menampilkan </w:t>
+      </w:r>
+      <w:r>
+        <w:rPr>
+          <w:i/>
+          <w:iCs/>
+        </w:rPr>
+        <w:t>view</w:t>
+      </w:r>
+      <w:r>
+        <w:rPr>
+          <w:i/>
+          <w:iCs/>
+        </w:rPr>
+        <w:t xml:space="preserve"> </w:t>
+      </w:r>
+      <w:r>
+        <w:t>utama</w:t>
+      </w:r>
+      <w:r>
+        <w:t xml:space="preserve"> yang terletak pada direktori </w:t>
+      </w:r>
+      <w:r>
+        <w:rPr>
+          <w:i/>
+          <w:iCs/>
+        </w:rPr>
+        <w:t>views/index.php</w:t>
+      </w:r>
+      <w:r>
+        <w:rPr>
+          <w:i/>
+          <w:iCs/>
+        </w:rPr>
+        <w:t>.</w:t>
+      </w:r>
+    </w:p>
+    <w:p>
+      <w:pPr>
+        <w:pStyle w:val="ListParagraph"/>
+        <w:numPr>
+          <w:ilvl w:val="0"/>
+          <w:numId w:val="29"/>
+        </w:numPr>
+      </w:pPr>
+      <w:r>
+        <w:t xml:space="preserve">Kode Program Pengelolaan </w:t>
+      </w:r>
+      <w:r>
+        <w:t>Mata Kuliah</w:t>
+      </w:r>
+    </w:p>
+    <w:p>
+      <w:pPr>
+        <w:pStyle w:val="ListParagraph"/>
+        <w:numPr>
+          <w:ilvl w:val="0"/>
+          <w:numId w:val="31"/>
+        </w:numPr>
+      </w:pPr>
+      <w:r>
+        <w:rPr>
+          <w:i/>
+          <w:iCs/>
+        </w:rPr>
+        <w:t>Model</w:t>
+      </w:r>
+      <w:r>
+        <w:t xml:space="preserve"> Pengelolaan </w:t>
+      </w:r>
+      <w:r>
+        <w:t>Mata Kuliah</w:t>
+      </w:r>
+    </w:p>
+    <w:p>
+      <w:pPr>
+        <w:spacing w:line="240" w:lineRule="auto"/>
+        <w:ind w:left="360" w:firstLine="360"/>
+      </w:pPr>
+      <w:r>
+        <w:drawing>
+          <wp:inline distT="0" distB="0" distL="0" distR="0" wp14:anchorId="34CA601E" wp14:editId="590F7113">
+            <wp:extent cx="4140000" cy="1145395"/>
+            <wp:effectExtent l="19050" t="19050" r="13335" b="17145"/>
+            <wp:docPr id="11" name="Picture 11"/>
+            <wp:cNvGraphicFramePr>
+              <a:graphicFrameLocks xmlns:a="http://schemas.openxmlformats.org/drawingml/2006/main" noChangeAspect="1"/>
+            </wp:cNvGraphicFramePr>
+            <a:graphic xmlns:a="http://schemas.openxmlformats.org/drawingml/2006/main">
+              <a:graphicData uri="http://schemas.openxmlformats.org/drawingml/2006/picture">
+                <pic:pic xmlns:pic="http://schemas.openxmlformats.org/drawingml/2006/picture">
+                  <pic:nvPicPr>
+                    <pic:cNvPr id="1" name=""/>
+                    <pic:cNvPicPr/>
+                  </pic:nvPicPr>
+                  <pic:blipFill>
+                    <a:blip r:embed="rId17"/>
+                    <a:stretch>
+                      <a:fillRect/>
+                    </a:stretch>
+                  </pic:blipFill>
+                  <pic:spPr>
+                    <a:xfrm>
+                      <a:off x="0" y="0"/>
+                      <a:ext cx="4140000" cy="1145395"/>
+                    </a:xfrm>
+                    <a:prstGeom prst="rect">
+                      <a:avLst/>
+                    </a:prstGeom>
+                    <a:ln>
+                      <a:solidFill>
+                        <a:schemeClr val="tx1"/>
+                      </a:solidFill>
+                    </a:ln>
+                  </pic:spPr>
+                </pic:pic>
+              </a:graphicData>
+            </a:graphic>
+          </wp:inline>
+        </w:drawing>
+      </w:r>
+    </w:p>
+    <w:p>
+      <w:pPr>
+        <w:pStyle w:val="Heading4"/>
+        <w:ind w:left="284"/>
+      </w:pPr>
+      <w:r>
+        <w:t>Gambar 4.1</w:t>
+      </w:r>
+      <w:r>
+        <w:t>3</w:t>
+      </w:r>
+      <w:r>
+        <w:t xml:space="preserve"> </w:t>
+      </w:r>
+      <w:r>
+        <w:rPr>
+          <w:i/>
+          <w:iCs w:val="0"/>
+        </w:rPr>
+        <w:t xml:space="preserve">Model </w:t>
+      </w:r>
+      <w:r>
+        <w:t xml:space="preserve">Pengelolaan </w:t>
+      </w:r>
+      <w:r>
+        <w:t>Mata Kuliah</w:t>
+      </w:r>
+    </w:p>
+    <w:p>
+      <w:pPr>
+        <w:ind w:left="720" w:firstLine="360"/>
+      </w:pPr>
+      <w:r>
+        <w:t>Gambar 4.10 merupakan</w:t>
+      </w:r>
+      <w:r>
+        <w:rPr>
+          <w:i/>
+          <w:iCs/>
+        </w:rPr>
+        <w:t xml:space="preserve"> model</w:t>
+      </w:r>
+      <w:r>
+        <w:t xml:space="preserve"> untuk pengelolaan mata kuliah</w:t>
+      </w:r>
+      <w:r>
+        <w:rPr>
+          <w:i/>
+          <w:iCs/>
+        </w:rPr>
+        <w:t>. Model</w:t>
+      </w:r>
+      <w:r>
+        <w:t xml:space="preserve"> ini terletak pada direktori </w:t>
+      </w:r>
+      <w:r>
+        <w:rPr>
+          <w:i/>
+          <w:iCs/>
+        </w:rPr>
+        <w:t>models</w:t>
+      </w:r>
+      <w:r>
+        <w:rPr>
+          <w:i/>
+          <w:iCs/>
+        </w:rPr>
+        <w:t xml:space="preserve"> </w:t>
+      </w:r>
+      <w:r>
+        <w:t xml:space="preserve">dengan nama file </w:t>
+      </w:r>
+      <w:r>
+        <w:rPr>
+          <w:i/>
+          <w:iCs/>
+        </w:rPr>
+        <w:t>Distribusi_model.php</w:t>
+      </w:r>
+      <w:r>
+        <w:rPr>
+          <w:i/>
+          <w:iCs/>
+        </w:rPr>
+        <w:t xml:space="preserve">. </w:t>
+      </w:r>
+      <w:r>
+        <w:rPr>
+          <w:i/>
+          <w:iCs/>
+        </w:rPr>
+        <w:t>Model</w:t>
+      </w:r>
+      <w:r>
+        <w:t xml:space="preserve"> ini berfungsi untuk menampilkan data mata kuliah pada tabel r_kurikulum dari </w:t>
+      </w:r>
+      <w:r>
+        <w:rPr>
+          <w:i/>
+          <w:iCs/>
+        </w:rPr>
+        <w:t>database</w:t>
+      </w:r>
+      <w:r>
+        <w:t xml:space="preserve"> dengan perintah untuk terdapat pada baris nomor 14 hingga 16.</w:t>
+      </w:r>
+    </w:p>
+    <w:p>
+      <w:pPr>
+        <w:pStyle w:val="ListParagraph"/>
+        <w:numPr>
+          <w:ilvl w:val="0"/>
+          <w:numId w:val="31"/>
+        </w:numPr>
+      </w:pPr>
+      <w:r>
+        <w:rPr>
+          <w:i/>
+          <w:iCs/>
+        </w:rPr>
+        <w:t>View</w:t>
+      </w:r>
+      <w:r>
+        <w:t xml:space="preserve"> Pengelolaan </w:t>
+      </w:r>
+      <w:r>
+        <w:t>Mata Kuliah</w:t>
+      </w:r>
+    </w:p>
+    <w:p>
+      <w:pPr>
+        <w:spacing w:line="240" w:lineRule="auto"/>
+        <w:ind w:left="720"/>
+      </w:pPr>
+      <w:r>
+        <w:drawing>
+          <wp:inline distT="0" distB="0" distL="0" distR="0" wp14:anchorId="52B36051" wp14:editId="2A39AF2C">
+            <wp:extent cx="4140000" cy="3000861"/>
+            <wp:effectExtent l="19050" t="19050" r="13335" b="28575"/>
+            <wp:docPr id="12" name="Picture 12"/>
+            <wp:cNvGraphicFramePr>
+              <a:graphicFrameLocks xmlns:a="http://schemas.openxmlformats.org/drawingml/2006/main" noChangeAspect="1"/>
+            </wp:cNvGraphicFramePr>
+            <a:graphic xmlns:a="http://schemas.openxmlformats.org/drawingml/2006/main">
+              <a:graphicData uri="http://schemas.openxmlformats.org/drawingml/2006/picture">
+                <pic:pic xmlns:pic="http://schemas.openxmlformats.org/drawingml/2006/picture">
+                  <pic:nvPicPr>
+                    <pic:cNvPr id="1" name=""/>
+                    <pic:cNvPicPr/>
+                  </pic:nvPicPr>
+                  <pic:blipFill>
+                    <a:blip r:embed="rId20"/>
+                    <a:stretch>
+                      <a:fillRect/>
+                    </a:stretch>
+                  </pic:blipFill>
+                  <pic:spPr>
+                    <a:xfrm>
+                      <a:off x="0" y="0"/>
+                      <a:ext cx="4140000" cy="3000861"/>
+                    </a:xfrm>
+                    <a:prstGeom prst="rect">
+                      <a:avLst/>
+                    </a:prstGeom>
+                    <a:ln>
+                      <a:solidFill>
+                        <a:schemeClr val="tx1"/>
+                      </a:solidFill>
+                    </a:ln>
+                  </pic:spPr>
+                </pic:pic>
+              </a:graphicData>
+            </a:graphic>
+          </wp:inline>
+        </w:drawing>
+      </w:r>
+    </w:p>
+    <w:p>
+      <w:pPr>
+        <w:pStyle w:val="Heading4"/>
+        <w:ind w:left="284"/>
+      </w:pPr>
+      <w:r>
+        <w:t>Gambar 4.1</w:t>
+      </w:r>
+      <w:r>
+        <w:t>4</w:t>
+      </w:r>
+      <w:r>
+        <w:t xml:space="preserve"> </w:t>
+      </w:r>
+      <w:r>
+        <w:rPr>
+          <w:i/>
+          <w:iCs w:val="0"/>
+        </w:rPr>
+        <w:t xml:space="preserve">View </w:t>
+      </w:r>
+      <w:r>
+        <w:t xml:space="preserve">Pengelolaan </w:t>
+      </w:r>
+      <w:r>
+        <w:t>Mata Kuliah</w:t>
+      </w:r>
+    </w:p>
+    <w:p>
+      <w:pPr>
+        <w:ind w:left="720" w:firstLine="360"/>
+      </w:pPr>
+      <w:r>
+        <w:t xml:space="preserve">Pada gambar 4.14 merupakan </w:t>
+      </w:r>
+      <w:r>
+        <w:rPr>
+          <w:i/>
+          <w:iCs/>
+        </w:rPr>
+        <w:t xml:space="preserve">view </w:t>
+      </w:r>
+      <w:r>
+        <w:t xml:space="preserve">pengelolaan mata kuliah dan terletak pada direktori </w:t>
+      </w:r>
+      <w:r>
+        <w:rPr>
+          <w:i/>
+          <w:iCs/>
+        </w:rPr>
+        <w:t>views/content</w:t>
+      </w:r>
+      <w:r>
+        <w:rPr>
+          <w:i/>
+          <w:iCs/>
+        </w:rPr>
+        <w:t xml:space="preserve"> </w:t>
+      </w:r>
+      <w:r>
+        <w:t xml:space="preserve">dengan nama file </w:t>
+      </w:r>
+      <w:r>
+        <w:rPr>
+          <w:i/>
+          <w:iCs/>
+        </w:rPr>
+        <w:t>matakuliah.php</w:t>
+      </w:r>
+      <w:r>
+        <w:rPr>
+          <w:i/>
+          <w:iCs/>
+        </w:rPr>
+        <w:t xml:space="preserve">. </w:t>
+      </w:r>
+      <w:r>
+        <w:t xml:space="preserve">Pada </w:t>
+      </w:r>
+      <w:r>
+        <w:rPr>
+          <w:i/>
+          <w:iCs/>
+        </w:rPr>
+        <w:t>view</w:t>
+      </w:r>
+      <w:r>
+        <w:rPr>
+          <w:i/>
+          <w:iCs/>
+        </w:rPr>
+        <w:t xml:space="preserve"> </w:t>
+      </w:r>
+      <w:r>
+        <w:lastRenderedPageBreak/>
+        <w:t>pengelolaan mata kuliah akan ditampilkan daftar mata kuliah berdasarkan filter kurikulum dan semester yang dibuat pada baris 11 hingga 39.</w:t>
+      </w:r>
+    </w:p>
+    <w:p>
+      <w:pPr>
+        <w:pStyle w:val="ListParagraph"/>
+        <w:numPr>
+          <w:ilvl w:val="0"/>
+          <w:numId w:val="31"/>
+        </w:numPr>
+      </w:pPr>
+      <w:r>
+        <w:rPr>
+          <w:i/>
+          <w:iCs/>
+        </w:rPr>
+        <w:t>Controller</w:t>
+      </w:r>
+      <w:r>
+        <w:t xml:space="preserve"> Pengelolaan </w:t>
+      </w:r>
+      <w:r>
+        <w:t>Mata Kuliah</w:t>
+      </w:r>
+    </w:p>
+    <w:p>
+      <w:pPr>
+        <w:spacing w:line="240" w:lineRule="auto"/>
+        <w:ind w:left="720"/>
+      </w:pPr>
+      <w:r>
+        <w:drawing>
+          <wp:inline distT="0" distB="0" distL="0" distR="0" wp14:anchorId="425794EB" wp14:editId="60C08D78">
+            <wp:extent cx="4140000" cy="2392452"/>
+            <wp:effectExtent l="19050" t="19050" r="13335" b="27305"/>
+            <wp:docPr id="15" name="Picture 15"/>
+            <wp:cNvGraphicFramePr>
+              <a:graphicFrameLocks xmlns:a="http://schemas.openxmlformats.org/drawingml/2006/main" noChangeAspect="1"/>
+            </wp:cNvGraphicFramePr>
+            <a:graphic xmlns:a="http://schemas.openxmlformats.org/drawingml/2006/main">
+              <a:graphicData uri="http://schemas.openxmlformats.org/drawingml/2006/picture">
+                <pic:pic xmlns:pic="http://schemas.openxmlformats.org/drawingml/2006/picture">
+                  <pic:nvPicPr>
+                    <pic:cNvPr id="1" name=""/>
+                    <pic:cNvPicPr/>
+                  </pic:nvPicPr>
+                  <pic:blipFill>
+                    <a:blip r:embed="rId21"/>
+                    <a:stretch>
+                      <a:fillRect/>
+                    </a:stretch>
+                  </pic:blipFill>
+                  <pic:spPr>
+                    <a:xfrm>
+                      <a:off x="0" y="0"/>
+                      <a:ext cx="4140000" cy="2392452"/>
+                    </a:xfrm>
+                    <a:prstGeom prst="rect">
+                      <a:avLst/>
+                    </a:prstGeom>
+                    <a:ln>
+                      <a:solidFill>
+                        <a:schemeClr val="tx1"/>
+                      </a:solidFill>
+                    </a:ln>
+                  </pic:spPr>
+                </pic:pic>
+              </a:graphicData>
+            </a:graphic>
+          </wp:inline>
+        </w:drawing>
+      </w:r>
+    </w:p>
+    <w:p>
+      <w:pPr>
+        <w:pStyle w:val="Heading4"/>
+        <w:ind w:left="284"/>
+      </w:pPr>
+      <w:r>
+        <w:t>Gambar 4.1</w:t>
+      </w:r>
+      <w:r>
+        <w:t>5</w:t>
+      </w:r>
+      <w:r>
+        <w:t xml:space="preserve"> </w:t>
+      </w:r>
+      <w:r>
+        <w:rPr>
+          <w:i/>
+          <w:iCs w:val="0"/>
+        </w:rPr>
+        <w:t xml:space="preserve">Controller </w:t>
+      </w:r>
+      <w:r>
+        <w:t xml:space="preserve">Pengelolaan </w:t>
+      </w:r>
+      <w:r>
+        <w:t>Mata Kuliah</w:t>
+      </w:r>
+    </w:p>
+    <w:p>
+      <w:pPr>
+        <w:ind w:left="720" w:firstLine="273"/>
+      </w:pPr>
+      <w:r>
+        <w:t xml:space="preserve">Pada gambar 4.15 merupakan controller pengelolaan mata kuliah dan terletak pada direktori </w:t>
+      </w:r>
+      <w:r>
+        <w:rPr>
+          <w:i/>
+          <w:iCs/>
+        </w:rPr>
+        <w:t xml:space="preserve">controller </w:t>
+      </w:r>
+      <w:r>
+        <w:t xml:space="preserve">dengan nama file </w:t>
+      </w:r>
+      <w:r>
+        <w:rPr>
+          <w:i/>
+          <w:iCs/>
+        </w:rPr>
+        <w:t>Distribusi.php.</w:t>
+      </w:r>
+      <w:r>
+        <w:rPr>
+          <w:i/>
+          <w:iCs/>
+        </w:rPr>
+        <w:t xml:space="preserve"> </w:t>
+      </w:r>
+      <w:r>
+        <w:t xml:space="preserve">pada baris 535 dan 536 adalah pemanggilan </w:t>
+      </w:r>
+      <w:r>
+        <w:rPr>
+          <w:i/>
+          <w:iCs/>
+        </w:rPr>
+        <w:t>Model</w:t>
+      </w:r>
+      <w:r>
+        <w:rPr>
+          <w:i/>
+          <w:iCs/>
+        </w:rPr>
+        <w:t xml:space="preserve">, </w:t>
+      </w:r>
+      <w:r>
+        <w:t xml:space="preserve">baris 541 berfungsi untuk menampilkan judul dan </w:t>
+      </w:r>
+      <w:r>
+        <w:t xml:space="preserve">baris 542 berfungsi untuk menampilkan </w:t>
+      </w:r>
+      <w:r>
+        <w:rPr>
+          <w:i/>
+          <w:iCs/>
+        </w:rPr>
+        <w:t>view</w:t>
+      </w:r>
+      <w:r>
+        <w:rPr>
+          <w:i/>
+          <w:iCs/>
+        </w:rPr>
+        <w:t>.</w:t>
+      </w:r>
+    </w:p>
+    <w:p>
+      <w:pPr>
+        <w:pStyle w:val="ListParagraph"/>
+        <w:numPr>
+          <w:ilvl w:val="0"/>
+          <w:numId w:val="29"/>
+        </w:numPr>
+      </w:pPr>
+      <w:r>
+        <w:t xml:space="preserve">Kode Program </w:t>
+      </w:r>
+      <w:r>
+        <w:t>Pengisian Distribusi Beban Ajar</w:t>
+      </w:r>
+    </w:p>
+    <w:p>
+      <w:pPr>
+        <w:pStyle w:val="ListParagraph"/>
+        <w:numPr>
+          <w:ilvl w:val="0"/>
+          <w:numId w:val="32"/>
+        </w:numPr>
+      </w:pPr>
+      <w:r>
+        <w:rPr>
+          <w:i/>
+          <w:iCs/>
+        </w:rPr>
+        <w:t>Model</w:t>
+      </w:r>
+      <w:r>
+        <w:t xml:space="preserve"> </w:t>
+      </w:r>
+      <w:r>
+        <w:t>Pengisian Distribusi Beban Ajar</w:t>
+      </w:r>
+    </w:p>
+    <w:p>
+      <w:pPr>
+        <w:spacing w:line="240" w:lineRule="auto"/>
+        <w:ind w:left="360" w:firstLine="360"/>
+      </w:pPr>
+      <w:r>
+        <w:drawing>
+          <wp:inline distT="0" distB="0" distL="0" distR="0" wp14:anchorId="6238888A" wp14:editId="5791CE9A">
+            <wp:extent cx="3780000" cy="1517288"/>
+            <wp:effectExtent l="19050" t="19050" r="11430" b="26035"/>
+            <wp:docPr id="16" name="Picture 16"/>
+            <wp:cNvGraphicFramePr>
+              <a:graphicFrameLocks xmlns:a="http://schemas.openxmlformats.org/drawingml/2006/main" noChangeAspect="1"/>
+            </wp:cNvGraphicFramePr>
+            <a:graphic xmlns:a="http://schemas.openxmlformats.org/drawingml/2006/main">
+              <a:graphicData uri="http://schemas.openxmlformats.org/drawingml/2006/picture">
+                <pic:pic xmlns:pic="http://schemas.openxmlformats.org/drawingml/2006/picture">
+                  <pic:nvPicPr>
+                    <pic:cNvPr id="1" name=""/>
+                    <pic:cNvPicPr/>
+                  </pic:nvPicPr>
+                  <pic:blipFill rotWithShape="1">
+                    <a:blip r:embed="rId22"/>
+                    <a:srcRect r="20847"/>
+                    <a:stretch/>
+                  </pic:blipFill>
+                  <pic:spPr bwMode="auto">
+                    <a:xfrm>
+                      <a:off x="0" y="0"/>
+                      <a:ext cx="3780000" cy="1517288"/>
+                    </a:xfrm>
+                    <a:prstGeom prst="rect">
+                      <a:avLst/>
+                    </a:prstGeom>
+                    <a:ln w="9525" cap="flat" cmpd="sng" algn="ctr">
+                      <a:solidFill>
+                        <a:sysClr val="windowText" lastClr="000000"/>
+                      </a:solidFill>
+                      <a:prstDash val="solid"/>
+                      <a:round/>
+                      <a:headEnd type="none" w="med" len="med"/>
+                      <a:tailEnd type="none" w="med" len="med"/>
+                      <a:extLst>
+                        <a:ext uri="{C807C97D-BFC1-408E-A445-0C87EB9F89A2}">
+                          <ask:lineSketchStyleProps xmlns:ask="http://schemas.microsoft.com/office/drawing/2018/sketchyshapes" sd="0">
+                            <a:custGeom>
+                              <a:avLst/>
+                              <a:gdLst/>
+                              <a:ahLst/>
+                              <a:cxnLst/>
+                              <a:rect l="0" t="0" r="0" b="0"/>
+                              <a:pathLst/>
+                            </a:custGeom>
+                            <ask:type/>
+                          </ask:lineSketchStyleProps>
+                        </a:ext>
+                      </a:extLst>
+                    </a:ln>
+                    <a:extLst>
+                      <a:ext uri="{53640926-AAD7-44D8-BBD7-CCE9431645EC}">
+                        <a14:shadowObscured xmlns:a14="http://schemas.microsoft.com/office/drawing/2010/main"/>
+                      </a:ext>
+                    </a:extLst>
+                  </pic:spPr>
+                </pic:pic>
+              </a:graphicData>
+            </a:graphic>
+          </wp:inline>
+        </w:drawing>
+      </w:r>
+    </w:p>
+    <w:p>
+      <w:pPr>
+        <w:pStyle w:val="Heading4"/>
+        <w:ind w:left="284"/>
+      </w:pPr>
+      <w:r>
+        <w:t>Gambar 4.1</w:t>
+      </w:r>
+      <w:r>
+        <w:t>6</w:t>
+      </w:r>
+      <w:r>
+        <w:t xml:space="preserve"> </w:t>
+      </w:r>
+      <w:r>
+        <w:rPr>
+          <w:i/>
+          <w:iCs w:val="0"/>
+        </w:rPr>
+        <w:t xml:space="preserve">Model </w:t>
+      </w:r>
+      <w:r>
+        <w:t>Pengisian Distribusi Beban Ajar</w:t>
+      </w:r>
+    </w:p>
+    <w:p>
+      <w:pPr>
+        <w:ind w:left="720" w:firstLine="360"/>
+      </w:pPr>
+      <w:r>
+        <w:t xml:space="preserve">Pada gambar 4.16 merupakan </w:t>
+      </w:r>
+      <w:r>
+        <w:rPr>
+          <w:i/>
+          <w:iCs/>
+        </w:rPr>
+        <w:t xml:space="preserve">model </w:t>
+      </w:r>
+      <w:r>
+        <w:t xml:space="preserve">pengisian distribusi beban ajar yang terletak pada direktori </w:t>
+      </w:r>
+      <w:r>
+        <w:rPr>
+          <w:i/>
+          <w:iCs/>
+        </w:rPr>
+        <w:t>models</w:t>
+      </w:r>
+      <w:r>
+        <w:rPr>
+          <w:i/>
+          <w:iCs/>
+        </w:rPr>
+        <w:t xml:space="preserve"> </w:t>
+      </w:r>
+      <w:r>
+        <w:t xml:space="preserve">dengan nama file </w:t>
+      </w:r>
+      <w:r>
+        <w:rPr>
+          <w:i/>
+          <w:iCs/>
+        </w:rPr>
+        <w:t>Distribusi_model.php</w:t>
+      </w:r>
+      <w:r>
+        <w:rPr>
+          <w:i/>
+          <w:iCs/>
+        </w:rPr>
+        <w:t xml:space="preserve">. </w:t>
+      </w:r>
+      <w:r>
+        <w:t>Pengisian</w:t>
+      </w:r>
+      <w:r>
+        <w:t xml:space="preserve"> distribusi beban ajar terdapat 2 </w:t>
+      </w:r>
+      <w:r>
+        <w:rPr>
+          <w:i/>
+          <w:iCs/>
+        </w:rPr>
+        <w:t>method</w:t>
+      </w:r>
+      <w:r>
+        <w:t xml:space="preserve"> yaitu getMatkulDistri yang berfungsi untuk me</w:t>
+      </w:r>
+      <w:r>
+        <w:t xml:space="preserve">ngambil data mata kuliah dari tabel r_matakuliah </w:t>
+      </w:r>
+      <w:r>
+        <w:lastRenderedPageBreak/>
+        <w:t>dan getKelasType</w:t>
+      </w:r>
+      <w:r>
+        <w:t xml:space="preserve"> merupakan pemanggilan tabel m_mahasiswa dengan pengelompokan kelas_id.</w:t>
+      </w:r>
+    </w:p>
+    <w:p>
+      <w:pPr>
+        <w:pStyle w:val="ListParagraph"/>
+        <w:numPr>
+          <w:ilvl w:val="0"/>
+          <w:numId w:val="32"/>
+        </w:numPr>
+      </w:pPr>
+      <w:r>
+        <w:rPr>
+          <w:i/>
+          <w:iCs/>
+        </w:rPr>
+        <w:t>View</w:t>
+      </w:r>
+      <w:r>
+        <w:t xml:space="preserve"> </w:t>
+      </w:r>
+      <w:r>
+        <w:t>Pengisian Distribusi Beban Ajar</w:t>
+      </w:r>
+    </w:p>
+    <w:p>
+      <w:pPr>
+        <w:spacing w:line="240" w:lineRule="auto"/>
+        <w:ind w:left="720"/>
+      </w:pPr>
+      <w:r>
+        <w:drawing>
+          <wp:inline distT="0" distB="0" distL="0" distR="0" wp14:anchorId="1AD02AE5" wp14:editId="2C4AA147">
+            <wp:extent cx="4140000" cy="2942471"/>
+            <wp:effectExtent l="19050" t="19050" r="13335" b="10795"/>
+            <wp:docPr id="19" name="Picture 19"/>
+            <wp:cNvGraphicFramePr>
+              <a:graphicFrameLocks xmlns:a="http://schemas.openxmlformats.org/drawingml/2006/main" noChangeAspect="1"/>
+            </wp:cNvGraphicFramePr>
+            <a:graphic xmlns:a="http://schemas.openxmlformats.org/drawingml/2006/main">
+              <a:graphicData uri="http://schemas.openxmlformats.org/drawingml/2006/picture">
+                <pic:pic xmlns:pic="http://schemas.openxmlformats.org/drawingml/2006/picture">
+                  <pic:nvPicPr>
+                    <pic:cNvPr id="1" name=""/>
+                    <pic:cNvPicPr/>
+                  </pic:nvPicPr>
+                  <pic:blipFill>
+                    <a:blip r:embed="rId23"/>
+                    <a:stretch>
+                      <a:fillRect/>
+                    </a:stretch>
+                  </pic:blipFill>
+                  <pic:spPr>
+                    <a:xfrm>
+                      <a:off x="0" y="0"/>
+                      <a:ext cx="4140000" cy="2942471"/>
+                    </a:xfrm>
+                    <a:prstGeom prst="rect">
+                      <a:avLst/>
+                    </a:prstGeom>
+                    <a:ln>
+                      <a:solidFill>
+                        <a:schemeClr val="tx1"/>
+                      </a:solidFill>
+                    </a:ln>
+                  </pic:spPr>
+                </pic:pic>
+              </a:graphicData>
+            </a:graphic>
+          </wp:inline>
+        </w:drawing>
+      </w:r>
+    </w:p>
+    <w:p>
+      <w:pPr>
+        <w:pStyle w:val="Heading4"/>
+        <w:ind w:left="284"/>
+      </w:pPr>
+      <w:r>
+        <w:t>Gambar 4.1</w:t>
+      </w:r>
+      <w:r>
+        <w:t>7</w:t>
+      </w:r>
+      <w:r>
+        <w:t xml:space="preserve"> </w:t>
+      </w:r>
+      <w:r>
+        <w:rPr>
+          <w:i/>
+          <w:iCs w:val="0"/>
+        </w:rPr>
+        <w:t xml:space="preserve">View </w:t>
+      </w:r>
+      <w:r>
+        <w:t>Pengisian Distribusi Beban Ajar</w:t>
+      </w:r>
+    </w:p>
+    <w:p>
+      <w:pPr>
+        <w:ind w:left="720" w:firstLine="360"/>
+      </w:pPr>
+      <w:r>
+        <w:t xml:space="preserve">Pada gambar 4.17 merupakan </w:t>
+      </w:r>
+      <w:r>
+        <w:rPr>
+          <w:i/>
+          <w:iCs/>
+        </w:rPr>
+        <w:t>view</w:t>
+      </w:r>
+      <w:r>
+        <w:rPr>
+          <w:i/>
+          <w:iCs/>
+        </w:rPr>
+        <w:t xml:space="preserve"> </w:t>
+      </w:r>
+      <w:r>
+        <w:t xml:space="preserve">pengisian distribusi beban ajar yang terletak pada direktori </w:t>
+      </w:r>
+      <w:r>
+        <w:rPr>
+          <w:i/>
+          <w:iCs/>
+        </w:rPr>
+        <w:t>views/content</w:t>
+      </w:r>
+      <w:r>
+        <w:rPr>
+          <w:i/>
+          <w:iCs/>
+        </w:rPr>
+        <w:t xml:space="preserve"> </w:t>
+      </w:r>
+      <w:r>
+        <w:t xml:space="preserve">dengan nama file tambahdistribusi.php. </w:t>
+      </w:r>
+      <w:r>
+        <w:rPr>
+          <w:i/>
+          <w:iCs/>
+        </w:rPr>
+        <w:t>View</w:t>
+      </w:r>
+      <w:r>
+        <w:t xml:space="preserve"> ini berfungsi untuk menampilkan pilihan semester dan kurikulum yang kemudian akan menampilkan tabel rombongan belajar sesuai semester.</w:t>
+      </w:r>
+    </w:p>
+    <w:p>
+      <w:pPr>
+        <w:spacing w:after="160" w:line="259" w:lineRule="auto"/>
+        <w:jc w:val="left"/>
+        <w:rPr>
+          <w:i/>
+          <w:iCs/>
+        </w:rPr>
+      </w:pPr>
+      <w:r>
+        <w:rPr>
+          <w:i/>
+          <w:iCs/>
+        </w:rPr>
+        <w:br w:type="page"/>
+      </w:r>
+    </w:p>
+    <w:p>
+      <w:pPr>
+        <w:pStyle w:val="ListParagraph"/>
+        <w:numPr>
+          <w:ilvl w:val="0"/>
+          <w:numId w:val="32"/>
+        </w:numPr>
+      </w:pPr>
+      <w:r>
+        <w:rPr>
+          <w:i/>
+          <w:iCs/>
+        </w:rPr>
+        <w:lastRenderedPageBreak/>
+        <w:t>Controller</w:t>
+      </w:r>
+      <w:r>
+        <w:t xml:space="preserve"> </w:t>
+      </w:r>
+      <w:r>
+        <w:t>Pengisian Distribusi Beban Ajar</w:t>
+      </w:r>
+    </w:p>
+    <w:p>
+      <w:pPr>
+        <w:spacing w:line="240" w:lineRule="auto"/>
+        <w:ind w:left="720"/>
+      </w:pPr>
+      <w:r>
+        <w:drawing>
+          <wp:inline distT="0" distB="0" distL="0" distR="0" wp14:anchorId="0BCF54CF" wp14:editId="2BF52F44">
+            <wp:extent cx="4140000" cy="2345009"/>
+            <wp:effectExtent l="19050" t="19050" r="13335" b="17780"/>
+            <wp:docPr id="18" name="Picture 18"/>
+            <wp:cNvGraphicFramePr>
+              <a:graphicFrameLocks xmlns:a="http://schemas.openxmlformats.org/drawingml/2006/main" noChangeAspect="1"/>
+            </wp:cNvGraphicFramePr>
+            <a:graphic xmlns:a="http://schemas.openxmlformats.org/drawingml/2006/main">
+              <a:graphicData uri="http://schemas.openxmlformats.org/drawingml/2006/picture">
+                <pic:pic xmlns:pic="http://schemas.openxmlformats.org/drawingml/2006/picture">
+                  <pic:nvPicPr>
+                    <pic:cNvPr id="1" name=""/>
+                    <pic:cNvPicPr/>
+                  </pic:nvPicPr>
+                  <pic:blipFill>
+                    <a:blip r:embed="rId24"/>
+                    <a:stretch>
+                      <a:fillRect/>
+                    </a:stretch>
+                  </pic:blipFill>
+                  <pic:spPr>
+                    <a:xfrm>
+                      <a:off x="0" y="0"/>
+                      <a:ext cx="4140000" cy="2345009"/>
+                    </a:xfrm>
+                    <a:prstGeom prst="rect">
+                      <a:avLst/>
+                    </a:prstGeom>
+                    <a:ln>
+                      <a:solidFill>
+                        <a:schemeClr val="tx1"/>
+                      </a:solidFill>
+                    </a:ln>
+                  </pic:spPr>
+                </pic:pic>
+              </a:graphicData>
+            </a:graphic>
+          </wp:inline>
+        </w:drawing>
+      </w:r>
+    </w:p>
+    <w:p>
+      <w:pPr>
+        <w:pStyle w:val="Heading4"/>
+        <w:ind w:left="284"/>
+      </w:pPr>
+      <w:r>
+        <w:t>Gambar 4.1</w:t>
+      </w:r>
+      <w:r>
+        <w:t>8</w:t>
+      </w:r>
+      <w:r>
+        <w:t xml:space="preserve"> </w:t>
+      </w:r>
+      <w:r>
+        <w:rPr>
+          <w:i/>
+          <w:iCs w:val="0"/>
+        </w:rPr>
+        <w:t xml:space="preserve">Controller </w:t>
+      </w:r>
+      <w:r>
+        <w:t>Pengisian Distribusi Beban Ajar</w:t>
+      </w:r>
+    </w:p>
+    <w:p>
+      <w:pPr>
+        <w:ind w:left="720" w:firstLine="273"/>
+      </w:pPr>
+      <w:r>
+        <w:t xml:space="preserve">Pada gambar 4.18 merupakan controller pengisian distribusi beban ajar yang terletak pada </w:t>
+      </w:r>
+      <w:r>
+        <w:t xml:space="preserve">direktori </w:t>
+      </w:r>
+      <w:r>
+        <w:rPr>
+          <w:i/>
+          <w:iCs/>
+        </w:rPr>
+        <w:t>controller</w:t>
+      </w:r>
+      <w:r>
+        <w:rPr>
+          <w:i/>
+          <w:iCs/>
+        </w:rPr>
+        <w:t xml:space="preserve"> </w:t>
+      </w:r>
+      <w:r>
+        <w:t xml:space="preserve">dengan nama file </w:t>
+      </w:r>
+      <w:r>
+        <w:rPr>
+          <w:i/>
+          <w:iCs/>
+        </w:rPr>
+        <w:t>Distribusi.php</w:t>
+      </w:r>
+      <w:r>
+        <w:rPr>
+          <w:i/>
+          <w:iCs/>
+        </w:rPr>
+        <w:t xml:space="preserve">. </w:t>
+      </w:r>
+      <w:r>
+        <w:t xml:space="preserve">Gambar 4.18 adalah </w:t>
+      </w:r>
+      <w:r>
+        <w:rPr>
+          <w:i/>
+          <w:iCs/>
+        </w:rPr>
+        <w:t>method</w:t>
+      </w:r>
+      <w:r>
+        <w:t xml:space="preserve"> yang digunakan untuk memproses halaman pengisian distribusi beban ajar. </w:t>
+      </w:r>
+    </w:p>
+    <w:p>
+      <w:pPr>
+        <w:pStyle w:val="ListParagraph"/>
+        <w:numPr>
+          <w:ilvl w:val="0"/>
+          <w:numId w:val="29"/>
+        </w:numPr>
+      </w:pPr>
+      <w:r>
+        <w:t xml:space="preserve">Kode Program </w:t>
+      </w:r>
+      <w:r>
+        <w:t>Penentuan Distribusi Beban Ajar Lintas Prodi</w:t>
+      </w:r>
+    </w:p>
+    <w:p>
+      <w:pPr>
+        <w:pStyle w:val="ListParagraph"/>
+        <w:numPr>
+          <w:ilvl w:val="0"/>
+          <w:numId w:val="33"/>
+        </w:numPr>
+      </w:pPr>
+      <w:r>
+        <w:rPr>
+          <w:i/>
+          <w:iCs/>
+        </w:rPr>
+        <w:t>Model</w:t>
+      </w:r>
+      <w:r>
+        <w:t xml:space="preserve"> </w:t>
+      </w:r>
+      <w:r>
+        <w:t>Penentuan Distribusi Beban Ajar Lintas Prodi</w:t>
+      </w:r>
+    </w:p>
+    <w:p>
+      <w:pPr>
+        <w:spacing w:line="240" w:lineRule="auto"/>
+        <w:ind w:left="360" w:firstLine="360"/>
+      </w:pPr>
+      <w:r>
+        <w:drawing>
+          <wp:inline distT="0" distB="0" distL="0" distR="0" wp14:anchorId="32456D78" wp14:editId="6C6BDC00">
+            <wp:extent cx="4140000" cy="2394537"/>
+            <wp:effectExtent l="19050" t="19050" r="13335" b="25400"/>
+            <wp:docPr id="22" name="Picture 22"/>
+            <wp:cNvGraphicFramePr>
+              <a:graphicFrameLocks xmlns:a="http://schemas.openxmlformats.org/drawingml/2006/main" noChangeAspect="1"/>
+            </wp:cNvGraphicFramePr>
+            <a:graphic xmlns:a="http://schemas.openxmlformats.org/drawingml/2006/main">
+              <a:graphicData uri="http://schemas.openxmlformats.org/drawingml/2006/picture">
+                <pic:pic xmlns:pic="http://schemas.openxmlformats.org/drawingml/2006/picture">
+                  <pic:nvPicPr>
+                    <pic:cNvPr id="1" name=""/>
+                    <pic:cNvPicPr/>
+                  </pic:nvPicPr>
+                  <pic:blipFill>
+                    <a:blip r:embed="rId25"/>
+                    <a:stretch>
+                      <a:fillRect/>
+                    </a:stretch>
+                  </pic:blipFill>
+                  <pic:spPr>
+                    <a:xfrm>
+                      <a:off x="0" y="0"/>
+                      <a:ext cx="4140000" cy="2394537"/>
+                    </a:xfrm>
+                    <a:prstGeom prst="rect">
+                      <a:avLst/>
+                    </a:prstGeom>
+                    <a:ln>
+                      <a:solidFill>
+                        <a:schemeClr val="tx1"/>
+                      </a:solidFill>
+                    </a:ln>
+                  </pic:spPr>
+                </pic:pic>
+              </a:graphicData>
+            </a:graphic>
+          </wp:inline>
+        </w:drawing>
+      </w:r>
+    </w:p>
+    <w:p>
+      <w:pPr>
+        <w:pStyle w:val="Heading4"/>
+        <w:ind w:left="284"/>
+      </w:pPr>
+      <w:r>
+        <w:t>Gambar 4.1</w:t>
+      </w:r>
+      <w:r>
+        <w:t>9</w:t>
+      </w:r>
+      <w:r>
+        <w:t xml:space="preserve"> </w:t>
+      </w:r>
+      <w:r>
+        <w:rPr>
+          <w:i/>
+          <w:iCs w:val="0"/>
+        </w:rPr>
+        <w:t xml:space="preserve">Model </w:t>
+      </w:r>
+      <w:r>
+        <w:t>Penentuan Distribusi Beban Ajar Lintas Prodi</w:t>
+      </w:r>
+    </w:p>
+    <w:p>
+      <w:pPr>
+        <w:ind w:left="720" w:firstLine="360"/>
+      </w:pPr>
+      <w:r>
+        <w:t xml:space="preserve">Pada gambar 4.19 merupakan </w:t>
+      </w:r>
+      <w:r>
+        <w:rPr>
+          <w:i/>
+          <w:iCs/>
+        </w:rPr>
+        <w:t xml:space="preserve">model </w:t>
+      </w:r>
+      <w:r>
+        <w:t xml:space="preserve">penentuan distribusi beban ajar lintas prodi yang terletak pada direktori </w:t>
+      </w:r>
+      <w:r>
+        <w:rPr>
+          <w:i/>
+          <w:iCs/>
+        </w:rPr>
+        <w:t xml:space="preserve">models </w:t>
+      </w:r>
+      <w:r>
+        <w:t xml:space="preserve">dengan nama file </w:t>
+      </w:r>
+      <w:r>
+        <w:rPr>
+          <w:i/>
+          <w:iCs/>
+        </w:rPr>
+        <w:t>Distribusi_model.php</w:t>
+      </w:r>
+      <w:r>
+        <w:rPr>
+          <w:i/>
+          <w:iCs/>
+        </w:rPr>
+        <w:t xml:space="preserve">. </w:t>
+      </w:r>
+      <w:r>
+        <w:t xml:space="preserve">Pada baris 78 hingga 86 merupakan pemanggilan data dari tabel prodi_lintas_id dan pada baris 88 hingga 96 merupakan </w:t>
+      </w:r>
+      <w:r>
+        <w:lastRenderedPageBreak/>
+        <w:t xml:space="preserve">pemanggilan data dari tabel r_distribusi_lp dengan penggabungan dari beberapa tabel. </w:t>
+      </w:r>
+    </w:p>
+    <w:p>
+      <w:pPr>
+        <w:pStyle w:val="ListParagraph"/>
+        <w:numPr>
+          <w:ilvl w:val="0"/>
+          <w:numId w:val="33"/>
+        </w:numPr>
+      </w:pPr>
+      <w:r>
+        <w:rPr>
+          <w:i/>
+          <w:iCs/>
+        </w:rPr>
+        <w:t>View</w:t>
+      </w:r>
+      <w:r>
+        <w:t xml:space="preserve"> </w:t>
+      </w:r>
+      <w:r>
+        <w:t>Penentuan Distribusi Beban Ajar Lintas Prodi</w:t>
+      </w:r>
+    </w:p>
+    <w:p>
+      <w:pPr>
+        <w:spacing w:line="240" w:lineRule="auto"/>
+        <w:ind w:left="720"/>
+      </w:pPr>
+      <w:r>
+        <w:drawing>
+          <wp:inline distT="0" distB="0" distL="0" distR="0" wp14:anchorId="2AFAF32A" wp14:editId="08309C37">
+            <wp:extent cx="4140000" cy="2441458"/>
+            <wp:effectExtent l="19050" t="19050" r="13335" b="16510"/>
+            <wp:docPr id="23" name="Picture 23"/>
+            <wp:cNvGraphicFramePr>
+              <a:graphicFrameLocks xmlns:a="http://schemas.openxmlformats.org/drawingml/2006/main" noChangeAspect="1"/>
+            </wp:cNvGraphicFramePr>
+            <a:graphic xmlns:a="http://schemas.openxmlformats.org/drawingml/2006/main">
+              <a:graphicData uri="http://schemas.openxmlformats.org/drawingml/2006/picture">
+                <pic:pic xmlns:pic="http://schemas.openxmlformats.org/drawingml/2006/picture">
+                  <pic:nvPicPr>
+                    <pic:cNvPr id="1" name=""/>
+                    <pic:cNvPicPr/>
+                  </pic:nvPicPr>
+                  <pic:blipFill>
+                    <a:blip r:embed="rId26"/>
+                    <a:stretch>
+                      <a:fillRect/>
+                    </a:stretch>
+                  </pic:blipFill>
+                  <pic:spPr>
+                    <a:xfrm>
+                      <a:off x="0" y="0"/>
+                      <a:ext cx="4140000" cy="2441458"/>
+                    </a:xfrm>
+                    <a:prstGeom prst="rect">
+                      <a:avLst/>
+                    </a:prstGeom>
+                    <a:ln>
+                      <a:solidFill>
+                        <a:schemeClr val="tx1"/>
+                      </a:solidFill>
+                    </a:ln>
+                  </pic:spPr>
+                </pic:pic>
+              </a:graphicData>
+            </a:graphic>
+          </wp:inline>
+        </w:drawing>
+      </w:r>
+    </w:p>
+    <w:p>
+      <w:pPr>
+        <w:pStyle w:val="Heading4"/>
+        <w:ind w:left="284"/>
+      </w:pPr>
+      <w:r>
+        <w:t>Gambar 4.</w:t>
+      </w:r>
+      <w:r>
+        <w:t>20</w:t>
+      </w:r>
+      <w:r>
+        <w:t xml:space="preserve"> </w:t>
+      </w:r>
+      <w:r>
+        <w:rPr>
+          <w:i/>
+          <w:iCs w:val="0"/>
+        </w:rPr>
+        <w:t xml:space="preserve">View </w:t>
+      </w:r>
+      <w:r>
+        <w:t>Penentuan Distribusi Beban Ajar Lintas Prodi</w:t>
+      </w:r>
+    </w:p>
+    <w:p>
+      <w:pPr>
+        <w:ind w:left="720" w:firstLine="360"/>
+      </w:pPr>
+      <w:r>
+        <w:t xml:space="preserve">Gambar 4.20 merupakan </w:t>
+      </w:r>
+      <w:r>
+        <w:rPr>
+          <w:i/>
+          <w:iCs/>
+        </w:rPr>
+        <w:t>view</w:t>
+      </w:r>
+      <w:r>
+        <w:rPr>
+          <w:i/>
+          <w:iCs/>
+        </w:rPr>
+        <w:t xml:space="preserve"> </w:t>
+      </w:r>
+      <w:r>
+        <w:t>penentuan distribusi beban ajar lintas prodi yang terletak pada direktori</w:t>
+      </w:r>
+      <w:r>
+        <w:t xml:space="preserve"> </w:t>
+      </w:r>
+      <w:r>
+        <w:rPr>
+          <w:i/>
+          <w:iCs/>
+        </w:rPr>
+        <w:t xml:space="preserve">views/content </w:t>
+      </w:r>
+      <w:r>
+        <w:t>dengan nama file lintasprodi.php. Gambar 4.20 menampilkan kode untuk tabel yang berisikan data permintaan lintas prodi dan terdapat tombol untuk mengirim dosen pengampu untuk lintas prodi.</w:t>
+      </w:r>
+    </w:p>
+    <w:p>
+      <w:pPr>
+        <w:pStyle w:val="ListParagraph"/>
+        <w:numPr>
+          <w:ilvl w:val="0"/>
+          <w:numId w:val="33"/>
+        </w:numPr>
+      </w:pPr>
+      <w:r>
+        <w:rPr>
+          <w:i/>
+          <w:iCs/>
+        </w:rPr>
+        <w:t>Controller</w:t>
+      </w:r>
+      <w:r>
+        <w:t xml:space="preserve"> </w:t>
+      </w:r>
+      <w:r>
+        <w:t>Penentuan Distribusi Beban Ajar Lintas Prodi</w:t>
+      </w:r>
+    </w:p>
+    <w:p>
+      <w:pPr>
+        <w:spacing w:line="240" w:lineRule="auto"/>
+        <w:ind w:left="720"/>
+      </w:pPr>
+      <w:r>
+        <w:drawing>
+          <wp:inline distT="0" distB="0" distL="0" distR="0" wp14:anchorId="01992E3E" wp14:editId="6C8FA3AA">
+            <wp:extent cx="4140000" cy="2089029"/>
+            <wp:effectExtent l="19050" t="19050" r="13335" b="26035"/>
+            <wp:docPr id="20" name="Picture 20"/>
+            <wp:cNvGraphicFramePr>
+              <a:graphicFrameLocks xmlns:a="http://schemas.openxmlformats.org/drawingml/2006/main" noChangeAspect="1"/>
+            </wp:cNvGraphicFramePr>
+            <a:graphic xmlns:a="http://schemas.openxmlformats.org/drawingml/2006/main">
+              <a:graphicData uri="http://schemas.openxmlformats.org/drawingml/2006/picture">
+                <pic:pic xmlns:pic="http://schemas.openxmlformats.org/drawingml/2006/picture">
+                  <pic:nvPicPr>
+                    <pic:cNvPr id="1" name=""/>
+                    <pic:cNvPicPr/>
+                  </pic:nvPicPr>
+                  <pic:blipFill>
+                    <a:blip r:embed="rId27"/>
+                    <a:stretch>
+                      <a:fillRect/>
+                    </a:stretch>
+                  </pic:blipFill>
+                  <pic:spPr>
+                    <a:xfrm>
+                      <a:off x="0" y="0"/>
+                      <a:ext cx="4140000" cy="2089029"/>
+                    </a:xfrm>
+                    <a:prstGeom prst="rect">
+                      <a:avLst/>
+                    </a:prstGeom>
+                    <a:ln>
+                      <a:solidFill>
+                        <a:schemeClr val="tx1"/>
+                      </a:solidFill>
+                    </a:ln>
+                  </pic:spPr>
+                </pic:pic>
+              </a:graphicData>
+            </a:graphic>
+          </wp:inline>
+        </w:drawing>
+      </w:r>
+    </w:p>
+    <w:p>
+      <w:pPr>
+        <w:pStyle w:val="Heading4"/>
+        <w:ind w:left="284"/>
+      </w:pPr>
+      <w:r>
+        <w:t>Gambar 4.</w:t>
+      </w:r>
+      <w:r>
+        <w:t>21</w:t>
+      </w:r>
+      <w:r>
+        <w:t xml:space="preserve"> </w:t>
+      </w:r>
+      <w:r>
+        <w:rPr>
+          <w:i/>
+          <w:iCs w:val="0"/>
+        </w:rPr>
+        <w:t xml:space="preserve">Controller </w:t>
+      </w:r>
+      <w:r>
+        <w:t>Penentuan Distribusi Beban Ajar Lintas Prodi</w:t>
+      </w:r>
+    </w:p>
+    <w:p>
+      <w:r>
+        <w:tab/>
+      </w:r>
+    </w:p>
+    <w:p>
+      <w:pPr>
+        <w:ind w:left="720" w:firstLine="273"/>
+      </w:pPr>
+      <w:r>
+        <w:lastRenderedPageBreak/>
+        <w:t>Pada gambar 4.21 merupakan controller penentuan distribusi beban ajar lintas prodi yang terletak pada direktori controller dengan nama file Distribusi.php. Baris 367 merupakan nama method yang digunakan untuk pengisian distribusi beban ajar lintas prodi.</w:t>
+      </w:r>
+    </w:p>
+    <w:p>
+      <w:pPr>
+        <w:pStyle w:val="ListParagraph"/>
+        <w:numPr>
+          <w:ilvl w:val="0"/>
+          <w:numId w:val="29"/>
+        </w:numPr>
+      </w:pPr>
+      <w:r>
+        <w:t xml:space="preserve">Kode Program </w:t>
+      </w:r>
+      <w:r>
+        <w:t>Verifikasi dan Validasi</w:t>
+      </w:r>
+    </w:p>
+    <w:p>
+      <w:pPr>
+        <w:pStyle w:val="ListParagraph"/>
+        <w:numPr>
+          <w:ilvl w:val="0"/>
+          <w:numId w:val="34"/>
+        </w:numPr>
+      </w:pPr>
+      <w:r>
+        <w:rPr>
+          <w:i/>
+          <w:iCs/>
+        </w:rPr>
+        <w:t>Model</w:t>
+      </w:r>
+      <w:r>
+        <w:t xml:space="preserve"> </w:t>
+      </w:r>
+      <w:r>
+        <w:t>Verifikasi dan Validasi</w:t>
+      </w:r>
+    </w:p>
+    <w:p>
+      <w:pPr>
+        <w:spacing w:line="240" w:lineRule="auto"/>
+        <w:ind w:left="360" w:firstLine="360"/>
+      </w:pPr>
+      <w:r>
+        <w:drawing>
+          <wp:inline distT="0" distB="0" distL="0" distR="0" wp14:anchorId="67BFF9F4" wp14:editId="2D411058">
+            <wp:extent cx="4140000" cy="2949248"/>
+            <wp:effectExtent l="19050" t="19050" r="13335" b="22860"/>
+            <wp:docPr id="25" name="Picture 25"/>
+            <wp:cNvGraphicFramePr>
+              <a:graphicFrameLocks xmlns:a="http://schemas.openxmlformats.org/drawingml/2006/main" noChangeAspect="1"/>
+            </wp:cNvGraphicFramePr>
+            <a:graphic xmlns:a="http://schemas.openxmlformats.org/drawingml/2006/main">
+              <a:graphicData uri="http://schemas.openxmlformats.org/drawingml/2006/picture">
+                <pic:pic xmlns:pic="http://schemas.openxmlformats.org/drawingml/2006/picture">
+                  <pic:nvPicPr>
+                    <pic:cNvPr id="1" name=""/>
+                    <pic:cNvPicPr/>
+                  </pic:nvPicPr>
+                  <pic:blipFill>
+                    <a:blip r:embed="rId28"/>
+                    <a:stretch>
+                      <a:fillRect/>
+                    </a:stretch>
+                  </pic:blipFill>
+                  <pic:spPr>
+                    <a:xfrm>
+                      <a:off x="0" y="0"/>
+                      <a:ext cx="4140000" cy="2949248"/>
+                    </a:xfrm>
+                    <a:prstGeom prst="rect">
+                      <a:avLst/>
+                    </a:prstGeom>
+                    <a:ln>
+                      <a:solidFill>
+                        <a:schemeClr val="tx1"/>
+                      </a:solidFill>
+                    </a:ln>
+                  </pic:spPr>
+                </pic:pic>
+              </a:graphicData>
+            </a:graphic>
+          </wp:inline>
+        </w:drawing>
+      </w:r>
+    </w:p>
+    <w:p>
+      <w:pPr>
+        <w:pStyle w:val="Heading4"/>
+        <w:ind w:left="284"/>
+      </w:pPr>
+      <w:r>
+        <w:t>Gambar 4.</w:t>
+      </w:r>
+      <w:r>
+        <w:t xml:space="preserve">22 </w:t>
+      </w:r>
+      <w:r>
+        <w:rPr>
+          <w:i/>
+          <w:iCs w:val="0"/>
+        </w:rPr>
+        <w:t xml:space="preserve">Model </w:t>
+      </w:r>
+      <w:r>
+        <w:t>Verifikasi dan Validasi</w:t>
+      </w:r>
+    </w:p>
+    <w:p>
+      <w:pPr>
+        <w:ind w:left="720" w:firstLine="360"/>
+      </w:pPr>
+      <w:r>
+        <w:t>Pada gambar 4.22 merupakan model verifikasi dan validasi yang terletak pada direktori model dengan nama file Distribusi_model.php. Baris 110 hingga 112 merupakan m</w:t>
+      </w:r>
+      <w:r>
+        <w:t>ethod</w:t>
+      </w:r>
+      <w:r>
+        <w:t xml:space="preserve"> untuk memanggil tabel r_distribusi_lp dengan penggabungan beberapa tabel. Kemudian pada baris 124 hingga </w:t>
+      </w:r>
+      <w:r>
+        <w:t>134 merupakan method untuk memanggil tabel r_disribusi_lb dengan penggabungan dari beberapa tabel.</w:t>
+      </w:r>
+    </w:p>
+    <w:p>
+      <w:pPr>
+        <w:spacing w:after="160" w:line="259" w:lineRule="auto"/>
+        <w:jc w:val="left"/>
+        <w:rPr>
+          <w:i/>
+          <w:iCs/>
+        </w:rPr>
+      </w:pPr>
+      <w:r>
+        <w:rPr>
+          <w:i/>
+          <w:iCs/>
+        </w:rPr>
+        <w:br w:type="page"/>
+      </w:r>
+    </w:p>
+    <w:p>
+      <w:pPr>
+        <w:pStyle w:val="ListParagraph"/>
+        <w:numPr>
+          <w:ilvl w:val="0"/>
+          <w:numId w:val="34"/>
+        </w:numPr>
+      </w:pPr>
+      <w:r>
+        <w:rPr>
+          <w:i/>
+          <w:iCs/>
+        </w:rPr>
+        <w:lastRenderedPageBreak/>
+        <w:t>View</w:t>
+      </w:r>
+      <w:r>
+        <w:t xml:space="preserve"> </w:t>
+      </w:r>
+      <w:r>
+        <w:t>Verifikasi dan Validasi</w:t>
+      </w:r>
+    </w:p>
+    <w:p>
+      <w:pPr>
+        <w:spacing w:line="240" w:lineRule="auto"/>
+        <w:ind w:left="720"/>
+      </w:pPr>
+      <w:r>
+        <w:drawing>
+          <wp:inline distT="0" distB="0" distL="0" distR="0" wp14:anchorId="7B00966E" wp14:editId="738A63FA">
+            <wp:extent cx="4140000" cy="3234945"/>
+            <wp:effectExtent l="19050" t="19050" r="13335" b="22860"/>
+            <wp:docPr id="26" name="Picture 26"/>
+            <wp:cNvGraphicFramePr>
+              <a:graphicFrameLocks xmlns:a="http://schemas.openxmlformats.org/drawingml/2006/main" noChangeAspect="1"/>
+            </wp:cNvGraphicFramePr>
+            <a:graphic xmlns:a="http://schemas.openxmlformats.org/drawingml/2006/main">
+              <a:graphicData uri="http://schemas.openxmlformats.org/drawingml/2006/picture">
+                <pic:pic xmlns:pic="http://schemas.openxmlformats.org/drawingml/2006/picture">
+                  <pic:nvPicPr>
+                    <pic:cNvPr id="1" name=""/>
+                    <pic:cNvPicPr/>
+                  </pic:nvPicPr>
+                  <pic:blipFill>
+                    <a:blip r:embed="rId29"/>
+                    <a:stretch>
+                      <a:fillRect/>
+                    </a:stretch>
+                  </pic:blipFill>
+                  <pic:spPr>
+                    <a:xfrm>
+                      <a:off x="0" y="0"/>
+                      <a:ext cx="4140000" cy="3234945"/>
+                    </a:xfrm>
+                    <a:prstGeom prst="rect">
+                      <a:avLst/>
+                    </a:prstGeom>
+                    <a:ln>
+                      <a:solidFill>
+                        <a:schemeClr val="tx1"/>
+                      </a:solidFill>
+                    </a:ln>
+                  </pic:spPr>
+                </pic:pic>
+              </a:graphicData>
+            </a:graphic>
+          </wp:inline>
+        </w:drawing>
+      </w:r>
+    </w:p>
+    <w:p>
+      <w:pPr>
+        <w:pStyle w:val="Heading4"/>
+        <w:ind w:left="284"/>
+      </w:pPr>
+      <w:r>
+        <w:t>Gambar 4.</w:t>
+      </w:r>
+      <w:r>
+        <w:t>23</w:t>
+      </w:r>
+      <w:r>
+        <w:t xml:space="preserve"> </w:t>
+      </w:r>
+      <w:r>
+        <w:rPr>
+          <w:i/>
+          <w:iCs w:val="0"/>
+        </w:rPr>
+        <w:t xml:space="preserve">View </w:t>
+      </w:r>
+      <w:r>
+        <w:t>Verifikasi dan Validasi</w:t>
+      </w:r>
+    </w:p>
+    <w:p>
+      <w:pPr>
+        <w:ind w:left="720" w:firstLine="360"/>
+      </w:pPr>
+      <w:r>
+        <w:t>Pada gambar 4.23 merupakan view verifikasi dan validasi yang terletak pada direktori views/content dengan nama file t_verifwadir.php. Gambar 4.23 menampilkan tabel yang berisi data distribusi yang akan dilakukan verifikasi atau validasi.</w:t>
+      </w:r>
+    </w:p>
+    <w:p>
+      <w:pPr>
+        <w:spacing w:after="160" w:line="259" w:lineRule="auto"/>
+        <w:jc w:val="left"/>
+        <w:rPr>
+          <w:i/>
+          <w:iCs/>
+        </w:rPr>
+      </w:pPr>
+      <w:r>
+        <w:rPr>
+          <w:i/>
+          <w:iCs/>
+        </w:rPr>
+        <w:br w:type="page"/>
+      </w:r>
+    </w:p>
+    <w:p>
+      <w:pPr>
+        <w:pStyle w:val="ListParagraph"/>
+        <w:numPr>
+          <w:ilvl w:val="0"/>
+          <w:numId w:val="34"/>
+        </w:numPr>
+      </w:pPr>
+      <w:r>
+        <w:rPr>
+          <w:i/>
+          <w:iCs/>
+        </w:rPr>
+        <w:lastRenderedPageBreak/>
+        <w:t>Controller</w:t>
+      </w:r>
+      <w:r>
+        <w:t xml:space="preserve"> </w:t>
+      </w:r>
+      <w:r>
+        <w:t>Verifikasi dan Validasi</w:t>
+      </w:r>
+    </w:p>
+    <w:p>
+      <w:pPr>
+        <w:spacing w:line="240" w:lineRule="auto"/>
+        <w:ind w:left="720"/>
+      </w:pPr>
+      <w:r>
+        <w:drawing>
+          <wp:inline distT="0" distB="0" distL="0" distR="0" wp14:anchorId="0571E797" wp14:editId="3A138244">
+            <wp:extent cx="4140000" cy="3592588"/>
+            <wp:effectExtent l="19050" t="19050" r="13335" b="27305"/>
+            <wp:docPr id="24" name="Picture 24"/>
+            <wp:cNvGraphicFramePr>
+              <a:graphicFrameLocks xmlns:a="http://schemas.openxmlformats.org/drawingml/2006/main" noChangeAspect="1"/>
+            </wp:cNvGraphicFramePr>
+            <a:graphic xmlns:a="http://schemas.openxmlformats.org/drawingml/2006/main">
+              <a:graphicData uri="http://schemas.openxmlformats.org/drawingml/2006/picture">
+                <pic:pic xmlns:pic="http://schemas.openxmlformats.org/drawingml/2006/picture">
+                  <pic:nvPicPr>
+                    <pic:cNvPr id="1" name=""/>
+                    <pic:cNvPicPr/>
+                  </pic:nvPicPr>
+                  <pic:blipFill>
+                    <a:blip r:embed="rId30"/>
+                    <a:stretch>
+                      <a:fillRect/>
+                    </a:stretch>
+                  </pic:blipFill>
+                  <pic:spPr>
+                    <a:xfrm>
+                      <a:off x="0" y="0"/>
+                      <a:ext cx="4140000" cy="3592588"/>
+                    </a:xfrm>
+                    <a:prstGeom prst="rect">
+                      <a:avLst/>
+                    </a:prstGeom>
+                    <a:ln>
+                      <a:solidFill>
+                        <a:schemeClr val="tx1"/>
+                      </a:solidFill>
+                    </a:ln>
+                  </pic:spPr>
+                </pic:pic>
+              </a:graphicData>
+            </a:graphic>
+          </wp:inline>
+        </w:drawing>
+      </w:r>
+    </w:p>
+    <w:p>
+      <w:pPr>
+        <w:pStyle w:val="Heading4"/>
+        <w:ind w:left="284"/>
+      </w:pPr>
+      <w:r>
+        <w:t>Gambar 4.</w:t>
+      </w:r>
+      <w:r>
+        <w:t>24</w:t>
+      </w:r>
+      <w:r>
+        <w:t xml:space="preserve"> </w:t>
+      </w:r>
+      <w:r>
+        <w:rPr>
+          <w:i/>
+          <w:iCs w:val="0"/>
+        </w:rPr>
+        <w:t xml:space="preserve">Controller </w:t>
+      </w:r>
+      <w:r>
+        <w:t>Verifikasi dan Validasi</w:t>
+      </w:r>
+    </w:p>
+    <w:p>
+      <w:pPr>
+        <w:ind w:left="720" w:firstLine="414"/>
+      </w:pPr>
+      <w:r>
+        <w:t xml:space="preserve">Gambar 4.24 merupakan controller verifikasi dan validasi yang terletak pada </w:t>
+      </w:r>
+      <w:r>
+        <w:t>direktori controller dengan nama Distribusi.php. Gambar 4.24 merupakan method yang digunakan untuk proses verifikasi dan validasi.</w:t>
+      </w:r>
+    </w:p>
+    <w:p/>
     <w:p>
       <w:pPr>
         <w:pStyle w:val="Heading2"/>
@@ -1483,9 +8916,13 @@
         <w:t>Respon Pengguna</w:t>
       </w:r>
     </w:p>
-    <w:p/>
+    <w:p>
+      <w:r>
+        <w:t xml:space="preserve"> </w:t>
+      </w:r>
+    </w:p>
     <w:sectPr>
-      <w:footerReference w:type="default" r:id="rId17"/>
+      <w:footerReference w:type="default" r:id="rId31"/>
       <w:pgSz w:w="11910" w:h="16840" w:code="9"/>
       <w:pgMar w:top="2268" w:right="1701" w:bottom="1701" w:left="2268" w:header="0" w:footer="1004" w:gutter="0"/>
       <w:cols w:space="708"/>
@@ -2135,6 +9572,95 @@
     </w:lvl>
   </w:abstractNum>
   <w:abstractNum w:abstractNumId="6" w15:restartNumberingAfterBreak="0">
+    <w:nsid w:val="1DBA0E94"/>
+    <w:multiLevelType w:val="hybridMultilevel"/>
+    <w:tmpl w:val="26E68AD0"/>
+    <w:lvl w:ilvl="0" w:tplc="FFFFFFFF">
+      <w:start w:val="1"/>
+      <w:numFmt w:val="lowerLetter"/>
+      <w:lvlText w:val="%1."/>
+      <w:lvlJc w:val="left"/>
+      <w:pPr>
+        <w:ind w:left="1080" w:hanging="360"/>
+      </w:pPr>
+      <w:rPr>
+        <w:rFonts w:hint="default"/>
+      </w:rPr>
+    </w:lvl>
+    <w:lvl w:ilvl="1" w:tplc="FFFFFFFF" w:tentative="1">
+      <w:start w:val="1"/>
+      <w:numFmt w:val="lowerLetter"/>
+      <w:lvlText w:val="%2."/>
+      <w:lvlJc w:val="left"/>
+      <w:pPr>
+        <w:ind w:left="1800" w:hanging="360"/>
+      </w:pPr>
+    </w:lvl>
+    <w:lvl w:ilvl="2" w:tplc="FFFFFFFF" w:tentative="1">
+      <w:start w:val="1"/>
+      <w:numFmt w:val="lowerRoman"/>
+      <w:lvlText w:val="%3."/>
+      <w:lvlJc w:val="right"/>
+      <w:pPr>
+        <w:ind w:left="2520" w:hanging="180"/>
+      </w:pPr>
+    </w:lvl>
+    <w:lvl w:ilvl="3" w:tplc="FFFFFFFF" w:tentative="1">
+      <w:start w:val="1"/>
+      <w:numFmt w:val="decimal"/>
+      <w:lvlText w:val="%4."/>
+      <w:lvlJc w:val="left"/>
+      <w:pPr>
+        <w:ind w:left="3240" w:hanging="360"/>
+      </w:pPr>
+    </w:lvl>
+    <w:lvl w:ilvl="4" w:tplc="FFFFFFFF" w:tentative="1">
+      <w:start w:val="1"/>
+      <w:numFmt w:val="lowerLetter"/>
+      <w:lvlText w:val="%5."/>
+      <w:lvlJc w:val="left"/>
+      <w:pPr>
+        <w:ind w:left="3960" w:hanging="360"/>
+      </w:pPr>
+    </w:lvl>
+    <w:lvl w:ilvl="5" w:tplc="FFFFFFFF" w:tentative="1">
+      <w:start w:val="1"/>
+      <w:numFmt w:val="lowerRoman"/>
+      <w:lvlText w:val="%6."/>
+      <w:lvlJc w:val="right"/>
+      <w:pPr>
+        <w:ind w:left="4680" w:hanging="180"/>
+      </w:pPr>
+    </w:lvl>
+    <w:lvl w:ilvl="6" w:tplc="FFFFFFFF" w:tentative="1">
+      <w:start w:val="1"/>
+      <w:numFmt w:val="decimal"/>
+      <w:lvlText w:val="%7."/>
+      <w:lvlJc w:val="left"/>
+      <w:pPr>
+        <w:ind w:left="5400" w:hanging="360"/>
+      </w:pPr>
+    </w:lvl>
+    <w:lvl w:ilvl="7" w:tplc="FFFFFFFF" w:tentative="1">
+      <w:start w:val="1"/>
+      <w:numFmt w:val="lowerLetter"/>
+      <w:lvlText w:val="%8."/>
+      <w:lvlJc w:val="left"/>
+      <w:pPr>
+        <w:ind w:left="6120" w:hanging="360"/>
+      </w:pPr>
+    </w:lvl>
+    <w:lvl w:ilvl="8" w:tplc="FFFFFFFF" w:tentative="1">
+      <w:start w:val="1"/>
+      <w:numFmt w:val="lowerRoman"/>
+      <w:lvlText w:val="%9."/>
+      <w:lvlJc w:val="right"/>
+      <w:pPr>
+        <w:ind w:left="6840" w:hanging="180"/>
+      </w:pPr>
+    </w:lvl>
+  </w:abstractNum>
+  <w:abstractNum w:abstractNumId="7" w15:restartNumberingAfterBreak="0">
     <w:nsid w:val="1F1948D0"/>
     <w:multiLevelType w:val="hybridMultilevel"/>
     <w:tmpl w:val="D0DAE912"/>
@@ -2226,7 +9752,7 @@
       </w:pPr>
     </w:lvl>
   </w:abstractNum>
-  <w:abstractNum w:abstractNumId="7" w15:restartNumberingAfterBreak="0">
+  <w:abstractNum w:abstractNumId="8" w15:restartNumberingAfterBreak="0">
     <w:nsid w:val="28AD3F16"/>
     <w:multiLevelType w:val="hybridMultilevel"/>
     <w:tmpl w:val="AF500F6C"/>
@@ -2315,7 +9841,7 @@
       </w:pPr>
     </w:lvl>
   </w:abstractNum>
-  <w:abstractNum w:abstractNumId="8" w15:restartNumberingAfterBreak="0">
+  <w:abstractNum w:abstractNumId="9" w15:restartNumberingAfterBreak="0">
     <w:nsid w:val="28CC6091"/>
     <w:multiLevelType w:val="hybridMultilevel"/>
     <w:tmpl w:val="E202F7CC"/>
@@ -2408,7 +9934,96 @@
       </w:pPr>
     </w:lvl>
   </w:abstractNum>
-  <w:abstractNum w:abstractNumId="9" w15:restartNumberingAfterBreak="0">
+  <w:abstractNum w:abstractNumId="10" w15:restartNumberingAfterBreak="0">
+    <w:nsid w:val="2A45617C"/>
+    <w:multiLevelType w:val="hybridMultilevel"/>
+    <w:tmpl w:val="26E68AD0"/>
+    <w:lvl w:ilvl="0" w:tplc="38090019">
+      <w:start w:val="1"/>
+      <w:numFmt w:val="lowerLetter"/>
+      <w:lvlText w:val="%1."/>
+      <w:lvlJc w:val="left"/>
+      <w:pPr>
+        <w:ind w:left="1080" w:hanging="360"/>
+      </w:pPr>
+      <w:rPr>
+        <w:rFonts w:hint="default"/>
+      </w:rPr>
+    </w:lvl>
+    <w:lvl w:ilvl="1" w:tplc="38090019" w:tentative="1">
+      <w:start w:val="1"/>
+      <w:numFmt w:val="lowerLetter"/>
+      <w:lvlText w:val="%2."/>
+      <w:lvlJc w:val="left"/>
+      <w:pPr>
+        <w:ind w:left="1800" w:hanging="360"/>
+      </w:pPr>
+    </w:lvl>
+    <w:lvl w:ilvl="2" w:tplc="3809001B" w:tentative="1">
+      <w:start w:val="1"/>
+      <w:numFmt w:val="lowerRoman"/>
+      <w:lvlText w:val="%3."/>
+      <w:lvlJc w:val="right"/>
+      <w:pPr>
+        <w:ind w:left="2520" w:hanging="180"/>
+      </w:pPr>
+    </w:lvl>
+    <w:lvl w:ilvl="3" w:tplc="3809000F" w:tentative="1">
+      <w:start w:val="1"/>
+      <w:numFmt w:val="decimal"/>
+      <w:lvlText w:val="%4."/>
+      <w:lvlJc w:val="left"/>
+      <w:pPr>
+        <w:ind w:left="3240" w:hanging="360"/>
+      </w:pPr>
+    </w:lvl>
+    <w:lvl w:ilvl="4" w:tplc="38090019" w:tentative="1">
+      <w:start w:val="1"/>
+      <w:numFmt w:val="lowerLetter"/>
+      <w:lvlText w:val="%5."/>
+      <w:lvlJc w:val="left"/>
+      <w:pPr>
+        <w:ind w:left="3960" w:hanging="360"/>
+      </w:pPr>
+    </w:lvl>
+    <w:lvl w:ilvl="5" w:tplc="3809001B" w:tentative="1">
+      <w:start w:val="1"/>
+      <w:numFmt w:val="lowerRoman"/>
+      <w:lvlText w:val="%6."/>
+      <w:lvlJc w:val="right"/>
+      <w:pPr>
+        <w:ind w:left="4680" w:hanging="180"/>
+      </w:pPr>
+    </w:lvl>
+    <w:lvl w:ilvl="6" w:tplc="3809000F" w:tentative="1">
+      <w:start w:val="1"/>
+      <w:numFmt w:val="decimal"/>
+      <w:lvlText w:val="%7."/>
+      <w:lvlJc w:val="left"/>
+      <w:pPr>
+        <w:ind w:left="5400" w:hanging="360"/>
+      </w:pPr>
+    </w:lvl>
+    <w:lvl w:ilvl="7" w:tplc="38090019" w:tentative="1">
+      <w:start w:val="1"/>
+      <w:numFmt w:val="lowerLetter"/>
+      <w:lvlText w:val="%8."/>
+      <w:lvlJc w:val="left"/>
+      <w:pPr>
+        <w:ind w:left="6120" w:hanging="360"/>
+      </w:pPr>
+    </w:lvl>
+    <w:lvl w:ilvl="8" w:tplc="3809001B" w:tentative="1">
+      <w:start w:val="1"/>
+      <w:numFmt w:val="lowerRoman"/>
+      <w:lvlText w:val="%9."/>
+      <w:lvlJc w:val="right"/>
+      <w:pPr>
+        <w:ind w:left="6840" w:hanging="180"/>
+      </w:pPr>
+    </w:lvl>
+  </w:abstractNum>
+  <w:abstractNum w:abstractNumId="11" w15:restartNumberingAfterBreak="0">
     <w:nsid w:val="34E86F18"/>
     <w:multiLevelType w:val="hybridMultilevel"/>
     <w:tmpl w:val="5EBCDBB0"/>
@@ -2500,7 +10115,7 @@
       </w:pPr>
     </w:lvl>
   </w:abstractNum>
-  <w:abstractNum w:abstractNumId="10" w15:restartNumberingAfterBreak="0">
+  <w:abstractNum w:abstractNumId="12" w15:restartNumberingAfterBreak="0">
     <w:nsid w:val="398D176D"/>
     <w:multiLevelType w:val="hybridMultilevel"/>
     <w:tmpl w:val="03A2CAEA"/>
@@ -2589,7 +10204,7 @@
       </w:pPr>
     </w:lvl>
   </w:abstractNum>
-  <w:abstractNum w:abstractNumId="11" w15:restartNumberingAfterBreak="0">
+  <w:abstractNum w:abstractNumId="13" w15:restartNumberingAfterBreak="0">
     <w:nsid w:val="3A2C56F2"/>
     <w:multiLevelType w:val="hybridMultilevel"/>
     <w:tmpl w:val="37BEF99C"/>
@@ -2681,7 +10296,7 @@
       </w:pPr>
     </w:lvl>
   </w:abstractNum>
-  <w:abstractNum w:abstractNumId="12" w15:restartNumberingAfterBreak="0">
+  <w:abstractNum w:abstractNumId="14" w15:restartNumberingAfterBreak="0">
     <w:nsid w:val="3A2D06E6"/>
     <w:multiLevelType w:val="hybridMultilevel"/>
     <w:tmpl w:val="9C3A04A6"/>
@@ -2770,7 +10385,7 @@
       </w:pPr>
     </w:lvl>
   </w:abstractNum>
-  <w:abstractNum w:abstractNumId="13" w15:restartNumberingAfterBreak="0">
+  <w:abstractNum w:abstractNumId="15" w15:restartNumberingAfterBreak="0">
     <w:nsid w:val="3E5D3578"/>
     <w:multiLevelType w:val="hybridMultilevel"/>
     <w:tmpl w:val="30EE8C76"/>
@@ -2864,7 +10479,7 @@
       </w:pPr>
     </w:lvl>
   </w:abstractNum>
-  <w:abstractNum w:abstractNumId="14" w15:restartNumberingAfterBreak="0">
+  <w:abstractNum w:abstractNumId="16" w15:restartNumberingAfterBreak="0">
     <w:nsid w:val="44FD5137"/>
     <w:multiLevelType w:val="hybridMultilevel"/>
     <w:tmpl w:val="B906B398"/>
@@ -2956,7 +10571,7 @@
       </w:pPr>
     </w:lvl>
   </w:abstractNum>
-  <w:abstractNum w:abstractNumId="15" w15:restartNumberingAfterBreak="0">
+  <w:abstractNum w:abstractNumId="17" w15:restartNumberingAfterBreak="0">
     <w:nsid w:val="45825A48"/>
     <w:multiLevelType w:val="hybridMultilevel"/>
     <w:tmpl w:val="9B267620"/>
@@ -3045,7 +10660,7 @@
       </w:pPr>
     </w:lvl>
   </w:abstractNum>
-  <w:abstractNum w:abstractNumId="16" w15:restartNumberingAfterBreak="0">
+  <w:abstractNum w:abstractNumId="18" w15:restartNumberingAfterBreak="0">
     <w:nsid w:val="49A32A94"/>
     <w:multiLevelType w:val="hybridMultilevel"/>
     <w:tmpl w:val="89282970"/>
@@ -3134,7 +10749,7 @@
       </w:pPr>
     </w:lvl>
   </w:abstractNum>
-  <w:abstractNum w:abstractNumId="17" w15:restartNumberingAfterBreak="0">
+  <w:abstractNum w:abstractNumId="19" w15:restartNumberingAfterBreak="0">
     <w:nsid w:val="5694387D"/>
     <w:multiLevelType w:val="hybridMultilevel"/>
     <w:tmpl w:val="D64836A2"/>
@@ -3223,7 +10838,7 @@
       </w:pPr>
     </w:lvl>
   </w:abstractNum>
-  <w:abstractNum w:abstractNumId="18" w15:restartNumberingAfterBreak="0">
+  <w:abstractNum w:abstractNumId="20" w15:restartNumberingAfterBreak="0">
     <w:nsid w:val="57BF0871"/>
     <w:multiLevelType w:val="hybridMultilevel"/>
     <w:tmpl w:val="FC1AF558"/>
@@ -3312,7 +10927,7 @@
       </w:pPr>
     </w:lvl>
   </w:abstractNum>
-  <w:abstractNum w:abstractNumId="19" w15:restartNumberingAfterBreak="0">
+  <w:abstractNum w:abstractNumId="21" w15:restartNumberingAfterBreak="0">
     <w:nsid w:val="58D24820"/>
     <w:multiLevelType w:val="hybridMultilevel"/>
     <w:tmpl w:val="6E5C51C4"/>
@@ -3404,7 +11019,96 @@
       </w:pPr>
     </w:lvl>
   </w:abstractNum>
-  <w:abstractNum w:abstractNumId="20" w15:restartNumberingAfterBreak="0">
+  <w:abstractNum w:abstractNumId="22" w15:restartNumberingAfterBreak="0">
+    <w:nsid w:val="5A9D790D"/>
+    <w:multiLevelType w:val="hybridMultilevel"/>
+    <w:tmpl w:val="26E68AD0"/>
+    <w:lvl w:ilvl="0" w:tplc="FFFFFFFF">
+      <w:start w:val="1"/>
+      <w:numFmt w:val="lowerLetter"/>
+      <w:lvlText w:val="%1."/>
+      <w:lvlJc w:val="left"/>
+      <w:pPr>
+        <w:ind w:left="1080" w:hanging="360"/>
+      </w:pPr>
+      <w:rPr>
+        <w:rFonts w:hint="default"/>
+      </w:rPr>
+    </w:lvl>
+    <w:lvl w:ilvl="1" w:tplc="FFFFFFFF" w:tentative="1">
+      <w:start w:val="1"/>
+      <w:numFmt w:val="lowerLetter"/>
+      <w:lvlText w:val="%2."/>
+      <w:lvlJc w:val="left"/>
+      <w:pPr>
+        <w:ind w:left="1800" w:hanging="360"/>
+      </w:pPr>
+    </w:lvl>
+    <w:lvl w:ilvl="2" w:tplc="FFFFFFFF" w:tentative="1">
+      <w:start w:val="1"/>
+      <w:numFmt w:val="lowerRoman"/>
+      <w:lvlText w:val="%3."/>
+      <w:lvlJc w:val="right"/>
+      <w:pPr>
+        <w:ind w:left="2520" w:hanging="180"/>
+      </w:pPr>
+    </w:lvl>
+    <w:lvl w:ilvl="3" w:tplc="FFFFFFFF" w:tentative="1">
+      <w:start w:val="1"/>
+      <w:numFmt w:val="decimal"/>
+      <w:lvlText w:val="%4."/>
+      <w:lvlJc w:val="left"/>
+      <w:pPr>
+        <w:ind w:left="3240" w:hanging="360"/>
+      </w:pPr>
+    </w:lvl>
+    <w:lvl w:ilvl="4" w:tplc="FFFFFFFF" w:tentative="1">
+      <w:start w:val="1"/>
+      <w:numFmt w:val="lowerLetter"/>
+      <w:lvlText w:val="%5."/>
+      <w:lvlJc w:val="left"/>
+      <w:pPr>
+        <w:ind w:left="3960" w:hanging="360"/>
+      </w:pPr>
+    </w:lvl>
+    <w:lvl w:ilvl="5" w:tplc="FFFFFFFF" w:tentative="1">
+      <w:start w:val="1"/>
+      <w:numFmt w:val="lowerRoman"/>
+      <w:lvlText w:val="%6."/>
+      <w:lvlJc w:val="right"/>
+      <w:pPr>
+        <w:ind w:left="4680" w:hanging="180"/>
+      </w:pPr>
+    </w:lvl>
+    <w:lvl w:ilvl="6" w:tplc="FFFFFFFF" w:tentative="1">
+      <w:start w:val="1"/>
+      <w:numFmt w:val="decimal"/>
+      <w:lvlText w:val="%7."/>
+      <w:lvlJc w:val="left"/>
+      <w:pPr>
+        <w:ind w:left="5400" w:hanging="360"/>
+      </w:pPr>
+    </w:lvl>
+    <w:lvl w:ilvl="7" w:tplc="FFFFFFFF" w:tentative="1">
+      <w:start w:val="1"/>
+      <w:numFmt w:val="lowerLetter"/>
+      <w:lvlText w:val="%8."/>
+      <w:lvlJc w:val="left"/>
+      <w:pPr>
+        <w:ind w:left="6120" w:hanging="360"/>
+      </w:pPr>
+    </w:lvl>
+    <w:lvl w:ilvl="8" w:tplc="FFFFFFFF" w:tentative="1">
+      <w:start w:val="1"/>
+      <w:numFmt w:val="lowerRoman"/>
+      <w:lvlText w:val="%9."/>
+      <w:lvlJc w:val="right"/>
+      <w:pPr>
+        <w:ind w:left="6840" w:hanging="180"/>
+      </w:pPr>
+    </w:lvl>
+  </w:abstractNum>
+  <w:abstractNum w:abstractNumId="23" w15:restartNumberingAfterBreak="0">
     <w:nsid w:val="5C086535"/>
     <w:multiLevelType w:val="hybridMultilevel"/>
     <w:tmpl w:val="66D43DFC"/>
@@ -3493,7 +11197,96 @@
       </w:pPr>
     </w:lvl>
   </w:abstractNum>
-  <w:abstractNum w:abstractNumId="21" w15:restartNumberingAfterBreak="0">
+  <w:abstractNum w:abstractNumId="24" w15:restartNumberingAfterBreak="0">
+    <w:nsid w:val="5CB27246"/>
+    <w:multiLevelType w:val="hybridMultilevel"/>
+    <w:tmpl w:val="6EBA6006"/>
+    <w:lvl w:ilvl="0" w:tplc="3809000F">
+      <w:start w:val="1"/>
+      <w:numFmt w:val="decimal"/>
+      <w:lvlText w:val="%1."/>
+      <w:lvlJc w:val="left"/>
+      <w:pPr>
+        <w:ind w:left="720" w:hanging="360"/>
+      </w:pPr>
+      <w:rPr>
+        <w:rFonts w:hint="default"/>
+      </w:rPr>
+    </w:lvl>
+    <w:lvl w:ilvl="1" w:tplc="38090019" w:tentative="1">
+      <w:start w:val="1"/>
+      <w:numFmt w:val="lowerLetter"/>
+      <w:lvlText w:val="%2."/>
+      <w:lvlJc w:val="left"/>
+      <w:pPr>
+        <w:ind w:left="1440" w:hanging="360"/>
+      </w:pPr>
+    </w:lvl>
+    <w:lvl w:ilvl="2" w:tplc="3809001B" w:tentative="1">
+      <w:start w:val="1"/>
+      <w:numFmt w:val="lowerRoman"/>
+      <w:lvlText w:val="%3."/>
+      <w:lvlJc w:val="right"/>
+      <w:pPr>
+        <w:ind w:left="2160" w:hanging="180"/>
+      </w:pPr>
+    </w:lvl>
+    <w:lvl w:ilvl="3" w:tplc="3809000F" w:tentative="1">
+      <w:start w:val="1"/>
+      <w:numFmt w:val="decimal"/>
+      <w:lvlText w:val="%4."/>
+      <w:lvlJc w:val="left"/>
+      <w:pPr>
+        <w:ind w:left="2880" w:hanging="360"/>
+      </w:pPr>
+    </w:lvl>
+    <w:lvl w:ilvl="4" w:tplc="38090019" w:tentative="1">
+      <w:start w:val="1"/>
+      <w:numFmt w:val="lowerLetter"/>
+      <w:lvlText w:val="%5."/>
+      <w:lvlJc w:val="left"/>
+      <w:pPr>
+        <w:ind w:left="3600" w:hanging="360"/>
+      </w:pPr>
+    </w:lvl>
+    <w:lvl w:ilvl="5" w:tplc="3809001B" w:tentative="1">
+      <w:start w:val="1"/>
+      <w:numFmt w:val="lowerRoman"/>
+      <w:lvlText w:val="%6."/>
+      <w:lvlJc w:val="right"/>
+      <w:pPr>
+        <w:ind w:left="4320" w:hanging="180"/>
+      </w:pPr>
+    </w:lvl>
+    <w:lvl w:ilvl="6" w:tplc="3809000F" w:tentative="1">
+      <w:start w:val="1"/>
+      <w:numFmt w:val="decimal"/>
+      <w:lvlText w:val="%7."/>
+      <w:lvlJc w:val="left"/>
+      <w:pPr>
+        <w:ind w:left="5040" w:hanging="360"/>
+      </w:pPr>
+    </w:lvl>
+    <w:lvl w:ilvl="7" w:tplc="38090019" w:tentative="1">
+      <w:start w:val="1"/>
+      <w:numFmt w:val="lowerLetter"/>
+      <w:lvlText w:val="%8."/>
+      <w:lvlJc w:val="left"/>
+      <w:pPr>
+        <w:ind w:left="5760" w:hanging="360"/>
+      </w:pPr>
+    </w:lvl>
+    <w:lvl w:ilvl="8" w:tplc="3809001B" w:tentative="1">
+      <w:start w:val="1"/>
+      <w:numFmt w:val="lowerRoman"/>
+      <w:lvlText w:val="%9."/>
+      <w:lvlJc w:val="right"/>
+      <w:pPr>
+        <w:ind w:left="6480" w:hanging="180"/>
+      </w:pPr>
+    </w:lvl>
+  </w:abstractNum>
+  <w:abstractNum w:abstractNumId="25" w15:restartNumberingAfterBreak="0">
     <w:nsid w:val="60FF5B11"/>
     <w:multiLevelType w:val="hybridMultilevel"/>
     <w:tmpl w:val="5B5EBB92"/>
@@ -3582,7 +11375,7 @@
       </w:pPr>
     </w:lvl>
   </w:abstractNum>
-  <w:abstractNum w:abstractNumId="22" w15:restartNumberingAfterBreak="0">
+  <w:abstractNum w:abstractNumId="26" w15:restartNumberingAfterBreak="0">
     <w:nsid w:val="66286B4E"/>
     <w:multiLevelType w:val="hybridMultilevel"/>
     <w:tmpl w:val="06006EBC"/>
@@ -3671,7 +11464,7 @@
       </w:pPr>
     </w:lvl>
   </w:abstractNum>
-  <w:abstractNum w:abstractNumId="23" w15:restartNumberingAfterBreak="0">
+  <w:abstractNum w:abstractNumId="27" w15:restartNumberingAfterBreak="0">
     <w:nsid w:val="67F73D01"/>
     <w:multiLevelType w:val="hybridMultilevel"/>
     <w:tmpl w:val="DC4E218E"/>
@@ -3760,7 +11553,96 @@
       </w:pPr>
     </w:lvl>
   </w:abstractNum>
-  <w:abstractNum w:abstractNumId="24" w15:restartNumberingAfterBreak="0">
+  <w:abstractNum w:abstractNumId="28" w15:restartNumberingAfterBreak="0">
+    <w:nsid w:val="6FCB1366"/>
+    <w:multiLevelType w:val="hybridMultilevel"/>
+    <w:tmpl w:val="26E68AD0"/>
+    <w:lvl w:ilvl="0" w:tplc="FFFFFFFF">
+      <w:start w:val="1"/>
+      <w:numFmt w:val="lowerLetter"/>
+      <w:lvlText w:val="%1."/>
+      <w:lvlJc w:val="left"/>
+      <w:pPr>
+        <w:ind w:left="1080" w:hanging="360"/>
+      </w:pPr>
+      <w:rPr>
+        <w:rFonts w:hint="default"/>
+      </w:rPr>
+    </w:lvl>
+    <w:lvl w:ilvl="1" w:tplc="FFFFFFFF" w:tentative="1">
+      <w:start w:val="1"/>
+      <w:numFmt w:val="lowerLetter"/>
+      <w:lvlText w:val="%2."/>
+      <w:lvlJc w:val="left"/>
+      <w:pPr>
+        <w:ind w:left="1800" w:hanging="360"/>
+      </w:pPr>
+    </w:lvl>
+    <w:lvl w:ilvl="2" w:tplc="FFFFFFFF" w:tentative="1">
+      <w:start w:val="1"/>
+      <w:numFmt w:val="lowerRoman"/>
+      <w:lvlText w:val="%3."/>
+      <w:lvlJc w:val="right"/>
+      <w:pPr>
+        <w:ind w:left="2520" w:hanging="180"/>
+      </w:pPr>
+    </w:lvl>
+    <w:lvl w:ilvl="3" w:tplc="FFFFFFFF" w:tentative="1">
+      <w:start w:val="1"/>
+      <w:numFmt w:val="decimal"/>
+      <w:lvlText w:val="%4."/>
+      <w:lvlJc w:val="left"/>
+      <w:pPr>
+        <w:ind w:left="3240" w:hanging="360"/>
+      </w:pPr>
+    </w:lvl>
+    <w:lvl w:ilvl="4" w:tplc="FFFFFFFF" w:tentative="1">
+      <w:start w:val="1"/>
+      <w:numFmt w:val="lowerLetter"/>
+      <w:lvlText w:val="%5."/>
+      <w:lvlJc w:val="left"/>
+      <w:pPr>
+        <w:ind w:left="3960" w:hanging="360"/>
+      </w:pPr>
+    </w:lvl>
+    <w:lvl w:ilvl="5" w:tplc="FFFFFFFF" w:tentative="1">
+      <w:start w:val="1"/>
+      <w:numFmt w:val="lowerRoman"/>
+      <w:lvlText w:val="%6."/>
+      <w:lvlJc w:val="right"/>
+      <w:pPr>
+        <w:ind w:left="4680" w:hanging="180"/>
+      </w:pPr>
+    </w:lvl>
+    <w:lvl w:ilvl="6" w:tplc="FFFFFFFF" w:tentative="1">
+      <w:start w:val="1"/>
+      <w:numFmt w:val="decimal"/>
+      <w:lvlText w:val="%7."/>
+      <w:lvlJc w:val="left"/>
+      <w:pPr>
+        <w:ind w:left="5400" w:hanging="360"/>
+      </w:pPr>
+    </w:lvl>
+    <w:lvl w:ilvl="7" w:tplc="FFFFFFFF" w:tentative="1">
+      <w:start w:val="1"/>
+      <w:numFmt w:val="lowerLetter"/>
+      <w:lvlText w:val="%8."/>
+      <w:lvlJc w:val="left"/>
+      <w:pPr>
+        <w:ind w:left="6120" w:hanging="360"/>
+      </w:pPr>
+    </w:lvl>
+    <w:lvl w:ilvl="8" w:tplc="FFFFFFFF" w:tentative="1">
+      <w:start w:val="1"/>
+      <w:numFmt w:val="lowerRoman"/>
+      <w:lvlText w:val="%9."/>
+      <w:lvlJc w:val="right"/>
+      <w:pPr>
+        <w:ind w:left="6840" w:hanging="180"/>
+      </w:pPr>
+    </w:lvl>
+  </w:abstractNum>
+  <w:abstractNum w:abstractNumId="29" w15:restartNumberingAfterBreak="0">
     <w:nsid w:val="70B10A32"/>
     <w:multiLevelType w:val="multilevel"/>
     <w:tmpl w:val="E202F7CC"/>
@@ -3853,62 +11735,151 @@
       </w:pPr>
     </w:lvl>
   </w:abstractNum>
+  <w:abstractNum w:abstractNumId="30" w15:restartNumberingAfterBreak="0">
+    <w:nsid w:val="7D904AB6"/>
+    <w:multiLevelType w:val="hybridMultilevel"/>
+    <w:tmpl w:val="26E68AD0"/>
+    <w:lvl w:ilvl="0" w:tplc="FFFFFFFF">
+      <w:start w:val="1"/>
+      <w:numFmt w:val="lowerLetter"/>
+      <w:lvlText w:val="%1."/>
+      <w:lvlJc w:val="left"/>
+      <w:pPr>
+        <w:ind w:left="1080" w:hanging="360"/>
+      </w:pPr>
+      <w:rPr>
+        <w:rFonts w:hint="default"/>
+      </w:rPr>
+    </w:lvl>
+    <w:lvl w:ilvl="1" w:tplc="FFFFFFFF" w:tentative="1">
+      <w:start w:val="1"/>
+      <w:numFmt w:val="lowerLetter"/>
+      <w:lvlText w:val="%2."/>
+      <w:lvlJc w:val="left"/>
+      <w:pPr>
+        <w:ind w:left="1800" w:hanging="360"/>
+      </w:pPr>
+    </w:lvl>
+    <w:lvl w:ilvl="2" w:tplc="FFFFFFFF" w:tentative="1">
+      <w:start w:val="1"/>
+      <w:numFmt w:val="lowerRoman"/>
+      <w:lvlText w:val="%3."/>
+      <w:lvlJc w:val="right"/>
+      <w:pPr>
+        <w:ind w:left="2520" w:hanging="180"/>
+      </w:pPr>
+    </w:lvl>
+    <w:lvl w:ilvl="3" w:tplc="FFFFFFFF" w:tentative="1">
+      <w:start w:val="1"/>
+      <w:numFmt w:val="decimal"/>
+      <w:lvlText w:val="%4."/>
+      <w:lvlJc w:val="left"/>
+      <w:pPr>
+        <w:ind w:left="3240" w:hanging="360"/>
+      </w:pPr>
+    </w:lvl>
+    <w:lvl w:ilvl="4" w:tplc="FFFFFFFF" w:tentative="1">
+      <w:start w:val="1"/>
+      <w:numFmt w:val="lowerLetter"/>
+      <w:lvlText w:val="%5."/>
+      <w:lvlJc w:val="left"/>
+      <w:pPr>
+        <w:ind w:left="3960" w:hanging="360"/>
+      </w:pPr>
+    </w:lvl>
+    <w:lvl w:ilvl="5" w:tplc="FFFFFFFF" w:tentative="1">
+      <w:start w:val="1"/>
+      <w:numFmt w:val="lowerRoman"/>
+      <w:lvlText w:val="%6."/>
+      <w:lvlJc w:val="right"/>
+      <w:pPr>
+        <w:ind w:left="4680" w:hanging="180"/>
+      </w:pPr>
+    </w:lvl>
+    <w:lvl w:ilvl="6" w:tplc="FFFFFFFF" w:tentative="1">
+      <w:start w:val="1"/>
+      <w:numFmt w:val="decimal"/>
+      <w:lvlText w:val="%7."/>
+      <w:lvlJc w:val="left"/>
+      <w:pPr>
+        <w:ind w:left="5400" w:hanging="360"/>
+      </w:pPr>
+    </w:lvl>
+    <w:lvl w:ilvl="7" w:tplc="FFFFFFFF" w:tentative="1">
+      <w:start w:val="1"/>
+      <w:numFmt w:val="lowerLetter"/>
+      <w:lvlText w:val="%8."/>
+      <w:lvlJc w:val="left"/>
+      <w:pPr>
+        <w:ind w:left="6120" w:hanging="360"/>
+      </w:pPr>
+    </w:lvl>
+    <w:lvl w:ilvl="8" w:tplc="FFFFFFFF" w:tentative="1">
+      <w:start w:val="1"/>
+      <w:numFmt w:val="lowerRoman"/>
+      <w:lvlText w:val="%9."/>
+      <w:lvlJc w:val="right"/>
+      <w:pPr>
+        <w:ind w:left="6840" w:hanging="180"/>
+      </w:pPr>
+    </w:lvl>
+  </w:abstractNum>
   <w:num w:numId="1">
-    <w:abstractNumId w:val="8"/>
+    <w:abstractNumId w:val="9"/>
   </w:num>
   <w:num w:numId="2">
-    <w:abstractNumId w:val="13"/>
+    <w:abstractNumId w:val="15"/>
   </w:num>
   <w:num w:numId="3">
-    <w:abstractNumId w:val="13"/>
+    <w:abstractNumId w:val="15"/>
     <w:lvlOverride w:ilvl="0">
       <w:startOverride w:val="1"/>
     </w:lvlOverride>
   </w:num>
   <w:num w:numId="4">
-    <w:abstractNumId w:val="20"/>
+    <w:abstractNumId w:val="23"/>
   </w:num>
   <w:num w:numId="5">
-    <w:abstractNumId w:val="24"/>
+    <w:abstractNumId w:val="29"/>
   </w:num>
   <w:num w:numId="6">
-    <w:abstractNumId w:val="21"/>
+    <w:abstractNumId w:val="25"/>
   </w:num>
   <w:num w:numId="7">
-    <w:abstractNumId w:val="17"/>
+    <w:abstractNumId w:val="19"/>
   </w:num>
   <w:num w:numId="8">
-    <w:abstractNumId w:val="12"/>
+    <w:abstractNumId w:val="14"/>
   </w:num>
   <w:num w:numId="9">
-    <w:abstractNumId w:val="13"/>
+    <w:abstractNumId w:val="15"/>
     <w:lvlOverride w:ilvl="0">
       <w:startOverride w:val="1"/>
     </w:lvlOverride>
   </w:num>
   <w:num w:numId="10">
-    <w:abstractNumId w:val="15"/>
+    <w:abstractNumId w:val="17"/>
   </w:num>
   <w:num w:numId="11">
     <w:abstractNumId w:val="1"/>
   </w:num>
   <w:num w:numId="12">
-    <w:abstractNumId w:val="23"/>
+    <w:abstractNumId w:val="27"/>
   </w:num>
   <w:num w:numId="13">
-    <w:abstractNumId w:val="10"/>
+    <w:abstractNumId w:val="12"/>
   </w:num>
   <w:num w:numId="14">
     <w:abstractNumId w:val="5"/>
   </w:num>
   <w:num w:numId="15">
-    <w:abstractNumId w:val="18"/>
+    <w:abstractNumId w:val="20"/>
   </w:num>
   <w:num w:numId="16">
-    <w:abstractNumId w:val="7"/>
+    <w:abstractNumId w:val="8"/>
   </w:num>
   <w:num w:numId="17">
-    <w:abstractNumId w:val="16"/>
+    <w:abstractNumId w:val="18"/>
   </w:num>
   <w:num w:numId="18">
     <w:abstractNumId w:val="4"/>
@@ -3917,34 +11888,52 @@
     <w:abstractNumId w:val="0"/>
   </w:num>
   <w:num w:numId="20">
+    <w:abstractNumId w:val="13"/>
+  </w:num>
+  <w:num w:numId="21">
+    <w:abstractNumId w:val="16"/>
+  </w:num>
+  <w:num w:numId="22">
     <w:abstractNumId w:val="11"/>
   </w:num>
-  <w:num w:numId="21">
-    <w:abstractNumId w:val="14"/>
-  </w:num>
-  <w:num w:numId="22">
-    <w:abstractNumId w:val="9"/>
-  </w:num>
   <w:num w:numId="23">
-    <w:abstractNumId w:val="6"/>
+    <w:abstractNumId w:val="7"/>
   </w:num>
   <w:num w:numId="24">
-    <w:abstractNumId w:val="19"/>
+    <w:abstractNumId w:val="21"/>
   </w:num>
   <w:num w:numId="25">
-    <w:abstractNumId w:val="8"/>
+    <w:abstractNumId w:val="9"/>
     <w:lvlOverride w:ilvl="0">
       <w:startOverride w:val="1"/>
     </w:lvlOverride>
   </w:num>
   <w:num w:numId="26">
-    <w:abstractNumId w:val="22"/>
+    <w:abstractNumId w:val="26"/>
   </w:num>
   <w:num w:numId="27">
     <w:abstractNumId w:val="3"/>
   </w:num>
   <w:num w:numId="28">
     <w:abstractNumId w:val="2"/>
+  </w:num>
+  <w:num w:numId="29">
+    <w:abstractNumId w:val="24"/>
+  </w:num>
+  <w:num w:numId="30">
+    <w:abstractNumId w:val="10"/>
+  </w:num>
+  <w:num w:numId="31">
+    <w:abstractNumId w:val="22"/>
+  </w:num>
+  <w:num w:numId="32">
+    <w:abstractNumId w:val="6"/>
+  </w:num>
+  <w:num w:numId="33">
+    <w:abstractNumId w:val="30"/>
+  </w:num>
+  <w:num w:numId="34">
+    <w:abstractNumId w:val="28"/>
   </w:num>
   <w:numIdMacAtCleanup w:val="15"/>
 </w:numbering>
